--- a/src/main/resources/template/2_dc_resistance.docx
+++ b/src/main/resources/template/2_dc_resistance.docx
@@ -31,7 +31,7 @@
     </w:p>
     <w:tbl>
       <w:tblPr>
-        <w:tblStyle w:val="7"/>
+        <w:tblStyle w:val="8"/>
         <w:tblW w:w="9530" w:type="dxa"/>
         <w:tblInd w:w="-410" w:type="dxa"/>
         <w:tblBorders>
@@ -73,7 +73,6 @@
             <w:insideH w:val="single" w:color="auto" w:sz="6" w:space="0"/>
             <w:insideV w:val="single" w:color="auto" w:sz="6" w:space="0"/>
           </w:tblBorders>
-          <w:tblLayout w:type="fixed"/>
           <w:tblCellMar>
             <w:top w:w="0" w:type="dxa"/>
             <w:left w:w="0" w:type="dxa"/>
@@ -208,7 +207,6 @@
             <w:insideH w:val="single" w:color="auto" w:sz="6" w:space="0"/>
             <w:insideV w:val="single" w:color="auto" w:sz="6" w:space="0"/>
           </w:tblBorders>
-          <w:tblLayout w:type="fixed"/>
           <w:tblCellMar>
             <w:top w:w="0" w:type="dxa"/>
             <w:left w:w="0" w:type="dxa"/>
@@ -329,7 +327,6 @@
             <w:insideH w:val="single" w:color="auto" w:sz="6" w:space="0"/>
             <w:insideV w:val="single" w:color="auto" w:sz="6" w:space="0"/>
           </w:tblBorders>
-          <w:tblLayout w:type="fixed"/>
           <w:tblCellMar>
             <w:top w:w="0" w:type="dxa"/>
             <w:left w:w="0" w:type="dxa"/>
@@ -492,7 +489,6 @@
             <w:insideH w:val="single" w:color="auto" w:sz="6" w:space="0"/>
             <w:insideV w:val="single" w:color="auto" w:sz="6" w:space="0"/>
           </w:tblBorders>
-          <w:tblLayout w:type="fixed"/>
           <w:tblCellMar>
             <w:top w:w="0" w:type="dxa"/>
             <w:left w:w="0" w:type="dxa"/>
@@ -619,7 +615,6 @@
             <w:insideH w:val="single" w:color="auto" w:sz="6" w:space="0"/>
             <w:insideV w:val="single" w:color="auto" w:sz="6" w:space="0"/>
           </w:tblBorders>
-          <w:tblLayout w:type="fixed"/>
           <w:tblCellMar>
             <w:top w:w="0" w:type="dxa"/>
             <w:left w:w="0" w:type="dxa"/>
@@ -753,7 +748,6 @@
             <w:insideH w:val="single" w:color="auto" w:sz="6" w:space="0"/>
             <w:insideV w:val="single" w:color="auto" w:sz="6" w:space="0"/>
           </w:tblBorders>
-          <w:tblLayout w:type="fixed"/>
           <w:tblCellMar>
             <w:top w:w="0" w:type="dxa"/>
             <w:left w:w="0" w:type="dxa"/>
@@ -873,7 +867,6 @@
             <w:insideH w:val="single" w:color="auto" w:sz="6" w:space="0"/>
             <w:insideV w:val="single" w:color="auto" w:sz="6" w:space="0"/>
           </w:tblBorders>
-          <w:tblLayout w:type="fixed"/>
           <w:tblCellMar>
             <w:top w:w="0" w:type="dxa"/>
             <w:left w:w="0" w:type="dxa"/>
@@ -994,7 +987,6 @@
             <w:insideH w:val="single" w:color="auto" w:sz="6" w:space="0"/>
             <w:insideV w:val="single" w:color="auto" w:sz="6" w:space="0"/>
           </w:tblBorders>
-          <w:tblLayout w:type="fixed"/>
           <w:tblCellMar>
             <w:top w:w="0" w:type="dxa"/>
             <w:left w:w="0" w:type="dxa"/>
@@ -1047,7 +1039,6 @@
             <w:insideH w:val="single" w:color="auto" w:sz="6" w:space="0"/>
             <w:insideV w:val="single" w:color="auto" w:sz="6" w:space="0"/>
           </w:tblBorders>
-          <w:tblLayout w:type="fixed"/>
           <w:tblCellMar>
             <w:top w:w="0" w:type="dxa"/>
             <w:left w:w="0" w:type="dxa"/>
@@ -1165,7 +1156,6 @@
             <w:insideH w:val="single" w:color="auto" w:sz="6" w:space="0"/>
             <w:insideV w:val="single" w:color="auto" w:sz="6" w:space="0"/>
           </w:tblBorders>
-          <w:tblLayout w:type="fixed"/>
           <w:tblCellMar>
             <w:top w:w="0" w:type="dxa"/>
             <w:left w:w="0" w:type="dxa"/>
@@ -1536,7 +1526,6 @@
             <w:insideH w:val="single" w:color="auto" w:sz="6" w:space="0"/>
             <w:insideV w:val="single" w:color="auto" w:sz="6" w:space="0"/>
           </w:tblBorders>
-          <w:tblLayout w:type="fixed"/>
           <w:tblCellMar>
             <w:top w:w="0" w:type="dxa"/>
             <w:left w:w="0" w:type="dxa"/>
@@ -1590,18 +1579,20 @@
               <w:snapToGrid w:val="0"/>
               <w:jc w:val="center"/>
               <w:rPr>
-                <w:rFonts w:hint="eastAsia" w:ascii="宋体" w:hAnsi="宋体"/>
-                <w:kern w:val="0"/>
-                <w:sz w:val="24"/>
-              </w:rPr>
-            </w:pPr>
-            <w:r>
-              <w:rPr>
-                <w:rFonts w:hint="eastAsia" w:ascii="宋体" w:hAnsi="宋体"/>
-                <w:kern w:val="0"/>
-                <w:sz w:val="24"/>
-              </w:rPr>
-              <w:t>440.0</w:t>
+                <w:rFonts w:hint="default" w:ascii="宋体" w:hAnsi="宋体" w:eastAsia="宋体"/>
+                <w:kern w:val="0"/>
+                <w:sz w:val="24"/>
+                <w:lang w:val="en-US" w:eastAsia="zh-CN"/>
+              </w:rPr>
+            </w:pPr>
+            <w:r>
+              <w:rPr>
+                <w:rFonts w:hint="eastAsia" w:ascii="宋体" w:hAnsi="宋体"/>
+                <w:kern w:val="0"/>
+                <w:sz w:val="24"/>
+                <w:lang w:val="en-US" w:eastAsia="zh-CN"/>
+              </w:rPr>
+              <w:t>{{1AO}}</w:t>
             </w:r>
           </w:p>
         </w:tc>
@@ -1628,8 +1619,9 @@
                 <w:rFonts w:hint="eastAsia" w:ascii="宋体" w:hAnsi="宋体"/>
                 <w:kern w:val="0"/>
                 <w:sz w:val="24"/>
-              </w:rPr>
-              <w:t>440.8</w:t>
+                <w:lang w:val="en-US" w:eastAsia="zh-CN"/>
+              </w:rPr>
+              <w:t>{{1BO}}</w:t>
             </w:r>
           </w:p>
         </w:tc>
@@ -1656,8 +1648,9 @@
                 <w:rFonts w:hint="eastAsia" w:ascii="宋体" w:hAnsi="宋体"/>
                 <w:kern w:val="0"/>
                 <w:sz w:val="24"/>
-              </w:rPr>
-              <w:t>443.7</w:t>
+                <w:lang w:val="en-US" w:eastAsia="zh-CN"/>
+              </w:rPr>
+              <w:t>{{1CO}</w:t>
             </w:r>
           </w:p>
         </w:tc>
@@ -1684,8 +1677,9 @@
                 <w:rFonts w:hint="eastAsia" w:ascii="宋体" w:hAnsi="宋体"/>
                 <w:kern w:val="0"/>
                 <w:sz w:val="24"/>
-              </w:rPr>
-              <w:t>0.74</w:t>
+                <w:lang w:val="en-US" w:eastAsia="zh-CN"/>
+              </w:rPr>
+              <w:t>{{1HEr}</w:t>
             </w:r>
           </w:p>
         </w:tc>
@@ -1693,81 +1687,121 @@
           <w:tcPr>
             <w:tcW w:w="949" w:type="dxa"/>
             <w:gridSpan w:val="2"/>
-          </w:tcPr>
-          <w:p>
-            <w:pPr>
-              <w:widowControl/>
-              <w:autoSpaceDE w:val="0"/>
-              <w:autoSpaceDN w:val="0"/>
-              <w:adjustRightInd w:val="0"/>
-              <w:snapToGrid w:val="0"/>
-              <w:jc w:val="center"/>
-              <w:rPr>
-                <w:rFonts w:hint="eastAsia" w:ascii="宋体" w:hAnsi="宋体"/>
-                <w:kern w:val="0"/>
-                <w:sz w:val="24"/>
-              </w:rPr>
-            </w:pPr>
+            <w:vAlign w:val="top"/>
+          </w:tcPr>
+          <w:p>
+            <w:pPr>
+              <w:widowControl/>
+              <w:autoSpaceDE w:val="0"/>
+              <w:autoSpaceDN w:val="0"/>
+              <w:adjustRightInd w:val="0"/>
+              <w:snapToGrid w:val="0"/>
+              <w:jc w:val="center"/>
+              <w:rPr>
+                <w:rFonts w:hint="eastAsia" w:ascii="宋体" w:hAnsi="宋体"/>
+                <w:kern w:val="0"/>
+                <w:sz w:val="24"/>
+              </w:rPr>
+            </w:pPr>
+            <w:r>
+              <w:rPr>
+                <w:rFonts w:hint="eastAsia" w:ascii="宋体" w:hAnsi="宋体"/>
+                <w:kern w:val="0"/>
+                <w:sz w:val="24"/>
+                <w:lang w:val="en-US" w:eastAsia="zh-CN"/>
+              </w:rPr>
+              <w:t>{{1Am}}</w:t>
+            </w:r>
           </w:p>
         </w:tc>
         <w:tc>
           <w:tcPr>
             <w:tcW w:w="950" w:type="dxa"/>
-          </w:tcPr>
-          <w:p>
-            <w:pPr>
-              <w:widowControl/>
-              <w:autoSpaceDE w:val="0"/>
-              <w:autoSpaceDN w:val="0"/>
-              <w:adjustRightInd w:val="0"/>
-              <w:snapToGrid w:val="0"/>
-              <w:jc w:val="center"/>
-              <w:rPr>
-                <w:rFonts w:hint="eastAsia" w:ascii="宋体" w:hAnsi="宋体"/>
-                <w:kern w:val="0"/>
-                <w:sz w:val="24"/>
-              </w:rPr>
-            </w:pPr>
+            <w:vAlign w:val="top"/>
+          </w:tcPr>
+          <w:p>
+            <w:pPr>
+              <w:widowControl/>
+              <w:autoSpaceDE w:val="0"/>
+              <w:autoSpaceDN w:val="0"/>
+              <w:adjustRightInd w:val="0"/>
+              <w:snapToGrid w:val="0"/>
+              <w:jc w:val="center"/>
+              <w:rPr>
+                <w:rFonts w:hint="eastAsia" w:ascii="宋体" w:hAnsi="宋体"/>
+                <w:kern w:val="0"/>
+                <w:sz w:val="24"/>
+              </w:rPr>
+            </w:pPr>
+            <w:r>
+              <w:rPr>
+                <w:rFonts w:hint="eastAsia" w:ascii="宋体" w:hAnsi="宋体"/>
+                <w:kern w:val="0"/>
+                <w:sz w:val="24"/>
+                <w:lang w:val="en-US" w:eastAsia="zh-CN"/>
+              </w:rPr>
+              <w:t>{{1Bm}}</w:t>
+            </w:r>
           </w:p>
         </w:tc>
         <w:tc>
           <w:tcPr>
             <w:tcW w:w="949" w:type="dxa"/>
-          </w:tcPr>
-          <w:p>
-            <w:pPr>
-              <w:widowControl/>
-              <w:autoSpaceDE w:val="0"/>
-              <w:autoSpaceDN w:val="0"/>
-              <w:adjustRightInd w:val="0"/>
-              <w:snapToGrid w:val="0"/>
-              <w:jc w:val="center"/>
-              <w:rPr>
-                <w:rFonts w:hint="eastAsia" w:ascii="宋体" w:hAnsi="宋体"/>
-                <w:kern w:val="0"/>
-                <w:sz w:val="24"/>
-              </w:rPr>
-            </w:pPr>
+            <w:vAlign w:val="top"/>
+          </w:tcPr>
+          <w:p>
+            <w:pPr>
+              <w:widowControl/>
+              <w:autoSpaceDE w:val="0"/>
+              <w:autoSpaceDN w:val="0"/>
+              <w:adjustRightInd w:val="0"/>
+              <w:snapToGrid w:val="0"/>
+              <w:jc w:val="center"/>
+              <w:rPr>
+                <w:rFonts w:hint="eastAsia" w:ascii="宋体" w:hAnsi="宋体"/>
+                <w:kern w:val="0"/>
+                <w:sz w:val="24"/>
+              </w:rPr>
+            </w:pPr>
+            <w:r>
+              <w:rPr>
+                <w:rFonts w:hint="eastAsia" w:ascii="宋体" w:hAnsi="宋体"/>
+                <w:kern w:val="0"/>
+                <w:sz w:val="24"/>
+                <w:lang w:val="en-US" w:eastAsia="zh-CN"/>
+              </w:rPr>
+              <w:t>{{1Cm}</w:t>
+            </w:r>
           </w:p>
         </w:tc>
         <w:tc>
           <w:tcPr>
             <w:tcW w:w="973" w:type="dxa"/>
-          </w:tcPr>
-          <w:p>
-            <w:pPr>
-              <w:widowControl/>
-              <w:autoSpaceDE w:val="0"/>
-              <w:autoSpaceDN w:val="0"/>
-              <w:adjustRightInd w:val="0"/>
-              <w:snapToGrid w:val="0"/>
-              <w:jc w:val="center"/>
-              <w:rPr>
-                <w:rFonts w:hint="eastAsia" w:ascii="宋体" w:hAnsi="宋体"/>
-                <w:kern w:val="0"/>
-                <w:sz w:val="24"/>
-              </w:rPr>
-            </w:pPr>
+            <w:vAlign w:val="top"/>
+          </w:tcPr>
+          <w:p>
+            <w:pPr>
+              <w:widowControl/>
+              <w:autoSpaceDE w:val="0"/>
+              <w:autoSpaceDN w:val="0"/>
+              <w:adjustRightInd w:val="0"/>
+              <w:snapToGrid w:val="0"/>
+              <w:jc w:val="center"/>
+              <w:rPr>
+                <w:rFonts w:hint="eastAsia" w:ascii="宋体" w:hAnsi="宋体"/>
+                <w:kern w:val="0"/>
+                <w:sz w:val="24"/>
+              </w:rPr>
+            </w:pPr>
+            <w:r>
+              <w:rPr>
+                <w:rFonts w:hint="eastAsia" w:ascii="宋体" w:hAnsi="宋体"/>
+                <w:kern w:val="0"/>
+                <w:sz w:val="24"/>
+                <w:lang w:val="en-US" w:eastAsia="zh-CN"/>
+              </w:rPr>
+              <w:t>{{1MEr}</w:t>
+            </w:r>
           </w:p>
         </w:tc>
       </w:tr>
@@ -1781,7 +1815,6 @@
             <w:insideH w:val="single" w:color="auto" w:sz="6" w:space="0"/>
             <w:insideV w:val="single" w:color="auto" w:sz="6" w:space="0"/>
           </w:tblBorders>
-          <w:tblLayout w:type="fixed"/>
           <w:tblCellMar>
             <w:top w:w="0" w:type="dxa"/>
             <w:left w:w="0" w:type="dxa"/>
@@ -1825,112 +1858,120 @@
         <w:tc>
           <w:tcPr>
             <w:tcW w:w="949" w:type="dxa"/>
-          </w:tcPr>
-          <w:p>
-            <w:pPr>
-              <w:widowControl/>
-              <w:autoSpaceDE w:val="0"/>
-              <w:autoSpaceDN w:val="0"/>
-              <w:adjustRightInd w:val="0"/>
-              <w:snapToGrid w:val="0"/>
-              <w:jc w:val="center"/>
-              <w:rPr>
-                <w:rFonts w:hint="eastAsia" w:ascii="宋体" w:hAnsi="宋体"/>
-                <w:kern w:val="0"/>
-                <w:sz w:val="24"/>
-              </w:rPr>
-            </w:pPr>
-            <w:r>
-              <w:rPr>
-                <w:rFonts w:hint="eastAsia" w:ascii="宋体" w:hAnsi="宋体"/>
-                <w:kern w:val="0"/>
-                <w:sz w:val="24"/>
-              </w:rPr>
-              <w:t>433.1</w:t>
+            <w:vAlign w:val="top"/>
+          </w:tcPr>
+          <w:p>
+            <w:pPr>
+              <w:widowControl/>
+              <w:autoSpaceDE w:val="0"/>
+              <w:autoSpaceDN w:val="0"/>
+              <w:adjustRightInd w:val="0"/>
+              <w:snapToGrid w:val="0"/>
+              <w:jc w:val="center"/>
+              <w:rPr>
+                <w:rFonts w:hint="eastAsia" w:ascii="宋体" w:hAnsi="宋体"/>
+                <w:kern w:val="0"/>
+                <w:sz w:val="24"/>
+              </w:rPr>
+            </w:pPr>
+            <w:r>
+              <w:rPr>
+                <w:rFonts w:hint="eastAsia" w:ascii="宋体" w:hAnsi="宋体"/>
+                <w:kern w:val="0"/>
+                <w:sz w:val="24"/>
+                <w:lang w:val="en-US" w:eastAsia="zh-CN"/>
+              </w:rPr>
+              <w:t>{{2AO}}</w:t>
             </w:r>
           </w:p>
         </w:tc>
         <w:tc>
           <w:tcPr>
             <w:tcW w:w="949" w:type="dxa"/>
-          </w:tcPr>
-          <w:p>
-            <w:pPr>
-              <w:widowControl/>
-              <w:autoSpaceDE w:val="0"/>
-              <w:autoSpaceDN w:val="0"/>
-              <w:adjustRightInd w:val="0"/>
-              <w:snapToGrid w:val="0"/>
-              <w:jc w:val="center"/>
-              <w:rPr>
-                <w:rFonts w:hint="eastAsia" w:ascii="宋体" w:hAnsi="宋体"/>
-                <w:kern w:val="0"/>
-                <w:sz w:val="24"/>
-              </w:rPr>
-            </w:pPr>
-            <w:r>
-              <w:rPr>
-                <w:rFonts w:hint="eastAsia" w:ascii="宋体" w:hAnsi="宋体"/>
-                <w:kern w:val="0"/>
-                <w:sz w:val="24"/>
-              </w:rPr>
-              <w:t>434.5</w:t>
+            <w:vAlign w:val="top"/>
+          </w:tcPr>
+          <w:p>
+            <w:pPr>
+              <w:widowControl/>
+              <w:autoSpaceDE w:val="0"/>
+              <w:autoSpaceDN w:val="0"/>
+              <w:adjustRightInd w:val="0"/>
+              <w:snapToGrid w:val="0"/>
+              <w:jc w:val="center"/>
+              <w:rPr>
+                <w:rFonts w:hint="eastAsia" w:ascii="宋体" w:hAnsi="宋体"/>
+                <w:kern w:val="0"/>
+                <w:sz w:val="24"/>
+              </w:rPr>
+            </w:pPr>
+            <w:r>
+              <w:rPr>
+                <w:rFonts w:hint="eastAsia" w:ascii="宋体" w:hAnsi="宋体"/>
+                <w:kern w:val="0"/>
+                <w:sz w:val="24"/>
+                <w:lang w:val="en-US" w:eastAsia="zh-CN"/>
+              </w:rPr>
+              <w:t>{{2BO}}</w:t>
             </w:r>
           </w:p>
         </w:tc>
         <w:tc>
           <w:tcPr>
             <w:tcW w:w="950" w:type="dxa"/>
-          </w:tcPr>
-          <w:p>
-            <w:pPr>
-              <w:widowControl/>
-              <w:autoSpaceDE w:val="0"/>
-              <w:autoSpaceDN w:val="0"/>
-              <w:adjustRightInd w:val="0"/>
-              <w:snapToGrid w:val="0"/>
-              <w:jc w:val="center"/>
-              <w:rPr>
-                <w:rFonts w:hint="eastAsia" w:ascii="宋体" w:hAnsi="宋体"/>
-                <w:kern w:val="0"/>
-                <w:sz w:val="24"/>
-              </w:rPr>
-            </w:pPr>
-            <w:r>
-              <w:rPr>
-                <w:rFonts w:hint="eastAsia" w:ascii="宋体" w:hAnsi="宋体"/>
-                <w:kern w:val="0"/>
-                <w:sz w:val="24"/>
-              </w:rPr>
-              <w:t>435.5</w:t>
+            <w:vAlign w:val="top"/>
+          </w:tcPr>
+          <w:p>
+            <w:pPr>
+              <w:widowControl/>
+              <w:autoSpaceDE w:val="0"/>
+              <w:autoSpaceDN w:val="0"/>
+              <w:adjustRightInd w:val="0"/>
+              <w:snapToGrid w:val="0"/>
+              <w:jc w:val="center"/>
+              <w:rPr>
+                <w:rFonts w:hint="eastAsia" w:ascii="宋体" w:hAnsi="宋体"/>
+                <w:kern w:val="0"/>
+                <w:sz w:val="24"/>
+              </w:rPr>
+            </w:pPr>
+            <w:r>
+              <w:rPr>
+                <w:rFonts w:hint="eastAsia" w:ascii="宋体" w:hAnsi="宋体"/>
+                <w:kern w:val="0"/>
+                <w:sz w:val="24"/>
+                <w:lang w:val="en-US" w:eastAsia="zh-CN"/>
+              </w:rPr>
+              <w:t>{{2CO}</w:t>
             </w:r>
           </w:p>
         </w:tc>
         <w:tc>
           <w:tcPr>
             <w:tcW w:w="969" w:type="dxa"/>
-          </w:tcPr>
-          <w:p>
-            <w:pPr>
-              <w:widowControl/>
-              <w:autoSpaceDE w:val="0"/>
-              <w:autoSpaceDN w:val="0"/>
-              <w:adjustRightInd w:val="0"/>
-              <w:snapToGrid w:val="0"/>
-              <w:jc w:val="center"/>
-              <w:rPr>
-                <w:rFonts w:hint="eastAsia" w:ascii="宋体" w:hAnsi="宋体"/>
-                <w:kern w:val="0"/>
-                <w:sz w:val="24"/>
-              </w:rPr>
-            </w:pPr>
-            <w:r>
-              <w:rPr>
-                <w:rFonts w:hint="eastAsia" w:ascii="宋体" w:hAnsi="宋体"/>
-                <w:kern w:val="0"/>
-                <w:sz w:val="24"/>
-              </w:rPr>
-              <w:t>0.55</w:t>
+            <w:vAlign w:val="top"/>
+          </w:tcPr>
+          <w:p>
+            <w:pPr>
+              <w:widowControl/>
+              <w:autoSpaceDE w:val="0"/>
+              <w:autoSpaceDN w:val="0"/>
+              <w:adjustRightInd w:val="0"/>
+              <w:snapToGrid w:val="0"/>
+              <w:jc w:val="center"/>
+              <w:rPr>
+                <w:rFonts w:hint="eastAsia" w:ascii="宋体" w:hAnsi="宋体"/>
+                <w:kern w:val="0"/>
+                <w:sz w:val="24"/>
+              </w:rPr>
+            </w:pPr>
+            <w:r>
+              <w:rPr>
+                <w:rFonts w:hint="eastAsia" w:ascii="宋体" w:hAnsi="宋体"/>
+                <w:kern w:val="0"/>
+                <w:sz w:val="24"/>
+                <w:lang w:val="en-US" w:eastAsia="zh-CN"/>
+              </w:rPr>
+              <w:t>{{2HEr}</w:t>
             </w:r>
           </w:p>
         </w:tc>
@@ -1938,81 +1979,121 @@
           <w:tcPr>
             <w:tcW w:w="949" w:type="dxa"/>
             <w:gridSpan w:val="2"/>
-          </w:tcPr>
-          <w:p>
-            <w:pPr>
-              <w:widowControl/>
-              <w:autoSpaceDE w:val="0"/>
-              <w:autoSpaceDN w:val="0"/>
-              <w:adjustRightInd w:val="0"/>
-              <w:snapToGrid w:val="0"/>
-              <w:jc w:val="center"/>
-              <w:rPr>
-                <w:rFonts w:hint="eastAsia" w:ascii="宋体" w:hAnsi="宋体"/>
-                <w:kern w:val="0"/>
-                <w:sz w:val="24"/>
-              </w:rPr>
-            </w:pPr>
+            <w:vAlign w:val="top"/>
+          </w:tcPr>
+          <w:p>
+            <w:pPr>
+              <w:widowControl/>
+              <w:autoSpaceDE w:val="0"/>
+              <w:autoSpaceDN w:val="0"/>
+              <w:adjustRightInd w:val="0"/>
+              <w:snapToGrid w:val="0"/>
+              <w:jc w:val="center"/>
+              <w:rPr>
+                <w:rFonts w:hint="eastAsia" w:ascii="宋体" w:hAnsi="宋体"/>
+                <w:kern w:val="0"/>
+                <w:sz w:val="24"/>
+              </w:rPr>
+            </w:pPr>
+            <w:r>
+              <w:rPr>
+                <w:rFonts w:hint="eastAsia" w:ascii="宋体" w:hAnsi="宋体"/>
+                <w:kern w:val="0"/>
+                <w:sz w:val="24"/>
+                <w:lang w:val="en-US" w:eastAsia="zh-CN"/>
+              </w:rPr>
+              <w:t>{{2Am}}</w:t>
+            </w:r>
           </w:p>
         </w:tc>
         <w:tc>
           <w:tcPr>
             <w:tcW w:w="950" w:type="dxa"/>
-          </w:tcPr>
-          <w:p>
-            <w:pPr>
-              <w:widowControl/>
-              <w:autoSpaceDE w:val="0"/>
-              <w:autoSpaceDN w:val="0"/>
-              <w:adjustRightInd w:val="0"/>
-              <w:snapToGrid w:val="0"/>
-              <w:jc w:val="center"/>
-              <w:rPr>
-                <w:rFonts w:hint="eastAsia" w:ascii="宋体" w:hAnsi="宋体"/>
-                <w:kern w:val="0"/>
-                <w:sz w:val="24"/>
-              </w:rPr>
-            </w:pPr>
+            <w:vAlign w:val="top"/>
+          </w:tcPr>
+          <w:p>
+            <w:pPr>
+              <w:widowControl/>
+              <w:autoSpaceDE w:val="0"/>
+              <w:autoSpaceDN w:val="0"/>
+              <w:adjustRightInd w:val="0"/>
+              <w:snapToGrid w:val="0"/>
+              <w:jc w:val="center"/>
+              <w:rPr>
+                <w:rFonts w:hint="eastAsia" w:ascii="宋体" w:hAnsi="宋体"/>
+                <w:kern w:val="0"/>
+                <w:sz w:val="24"/>
+              </w:rPr>
+            </w:pPr>
+            <w:r>
+              <w:rPr>
+                <w:rFonts w:hint="eastAsia" w:ascii="宋体" w:hAnsi="宋体"/>
+                <w:kern w:val="0"/>
+                <w:sz w:val="24"/>
+                <w:lang w:val="en-US" w:eastAsia="zh-CN"/>
+              </w:rPr>
+              <w:t>{{2Bm}}</w:t>
+            </w:r>
           </w:p>
         </w:tc>
         <w:tc>
           <w:tcPr>
             <w:tcW w:w="949" w:type="dxa"/>
-          </w:tcPr>
-          <w:p>
-            <w:pPr>
-              <w:widowControl/>
-              <w:autoSpaceDE w:val="0"/>
-              <w:autoSpaceDN w:val="0"/>
-              <w:adjustRightInd w:val="0"/>
-              <w:snapToGrid w:val="0"/>
-              <w:jc w:val="center"/>
-              <w:rPr>
-                <w:rFonts w:hint="eastAsia" w:ascii="宋体" w:hAnsi="宋体"/>
-                <w:kern w:val="0"/>
-                <w:sz w:val="24"/>
-              </w:rPr>
-            </w:pPr>
+            <w:vAlign w:val="top"/>
+          </w:tcPr>
+          <w:p>
+            <w:pPr>
+              <w:widowControl/>
+              <w:autoSpaceDE w:val="0"/>
+              <w:autoSpaceDN w:val="0"/>
+              <w:adjustRightInd w:val="0"/>
+              <w:snapToGrid w:val="0"/>
+              <w:jc w:val="center"/>
+              <w:rPr>
+                <w:rFonts w:hint="eastAsia" w:ascii="宋体" w:hAnsi="宋体"/>
+                <w:kern w:val="0"/>
+                <w:sz w:val="24"/>
+              </w:rPr>
+            </w:pPr>
+            <w:r>
+              <w:rPr>
+                <w:rFonts w:hint="eastAsia" w:ascii="宋体" w:hAnsi="宋体"/>
+                <w:kern w:val="0"/>
+                <w:sz w:val="24"/>
+                <w:lang w:val="en-US" w:eastAsia="zh-CN"/>
+              </w:rPr>
+              <w:t>{{2Cm}</w:t>
+            </w:r>
           </w:p>
         </w:tc>
         <w:tc>
           <w:tcPr>
             <w:tcW w:w="973" w:type="dxa"/>
-          </w:tcPr>
-          <w:p>
-            <w:pPr>
-              <w:widowControl/>
-              <w:autoSpaceDE w:val="0"/>
-              <w:autoSpaceDN w:val="0"/>
-              <w:adjustRightInd w:val="0"/>
-              <w:snapToGrid w:val="0"/>
-              <w:jc w:val="center"/>
-              <w:rPr>
-                <w:rFonts w:hint="eastAsia" w:ascii="宋体" w:hAnsi="宋体"/>
-                <w:kern w:val="0"/>
-                <w:sz w:val="24"/>
-              </w:rPr>
-            </w:pPr>
+            <w:vAlign w:val="top"/>
+          </w:tcPr>
+          <w:p>
+            <w:pPr>
+              <w:widowControl/>
+              <w:autoSpaceDE w:val="0"/>
+              <w:autoSpaceDN w:val="0"/>
+              <w:adjustRightInd w:val="0"/>
+              <w:snapToGrid w:val="0"/>
+              <w:jc w:val="center"/>
+              <w:rPr>
+                <w:rFonts w:hint="eastAsia" w:ascii="宋体" w:hAnsi="宋体"/>
+                <w:kern w:val="0"/>
+                <w:sz w:val="24"/>
+              </w:rPr>
+            </w:pPr>
+            <w:r>
+              <w:rPr>
+                <w:rFonts w:hint="eastAsia" w:ascii="宋体" w:hAnsi="宋体"/>
+                <w:kern w:val="0"/>
+                <w:sz w:val="24"/>
+                <w:lang w:val="en-US" w:eastAsia="zh-CN"/>
+              </w:rPr>
+              <w:t>{{2MEr}</w:t>
+            </w:r>
           </w:p>
         </w:tc>
       </w:tr>
@@ -2026,7 +2107,6 @@
             <w:insideH w:val="single" w:color="auto" w:sz="6" w:space="0"/>
             <w:insideV w:val="single" w:color="auto" w:sz="6" w:space="0"/>
           </w:tblBorders>
-          <w:tblLayout w:type="fixed"/>
           <w:tblCellMar>
             <w:top w:w="0" w:type="dxa"/>
             <w:left w:w="0" w:type="dxa"/>
@@ -2070,112 +2150,120 @@
         <w:tc>
           <w:tcPr>
             <w:tcW w:w="949" w:type="dxa"/>
-          </w:tcPr>
-          <w:p>
-            <w:pPr>
-              <w:widowControl/>
-              <w:autoSpaceDE w:val="0"/>
-              <w:autoSpaceDN w:val="0"/>
-              <w:adjustRightInd w:val="0"/>
-              <w:snapToGrid w:val="0"/>
-              <w:jc w:val="center"/>
-              <w:rPr>
-                <w:rFonts w:hint="eastAsia" w:ascii="宋体" w:hAnsi="宋体"/>
-                <w:kern w:val="0"/>
-                <w:sz w:val="24"/>
-              </w:rPr>
-            </w:pPr>
-            <w:r>
-              <w:rPr>
-                <w:rFonts w:hint="eastAsia" w:ascii="宋体" w:hAnsi="宋体"/>
-                <w:kern w:val="0"/>
-                <w:sz w:val="24"/>
-              </w:rPr>
-              <w:t>427.0</w:t>
+            <w:vAlign w:val="top"/>
+          </w:tcPr>
+          <w:p>
+            <w:pPr>
+              <w:widowControl/>
+              <w:autoSpaceDE w:val="0"/>
+              <w:autoSpaceDN w:val="0"/>
+              <w:adjustRightInd w:val="0"/>
+              <w:snapToGrid w:val="0"/>
+              <w:jc w:val="center"/>
+              <w:rPr>
+                <w:rFonts w:hint="eastAsia" w:ascii="宋体" w:hAnsi="宋体"/>
+                <w:kern w:val="0"/>
+                <w:sz w:val="24"/>
+              </w:rPr>
+            </w:pPr>
+            <w:r>
+              <w:rPr>
+                <w:rFonts w:hint="eastAsia" w:ascii="宋体" w:hAnsi="宋体"/>
+                <w:kern w:val="0"/>
+                <w:sz w:val="24"/>
+                <w:lang w:val="en-US" w:eastAsia="zh-CN"/>
+              </w:rPr>
+              <w:t>{{3AO}}</w:t>
             </w:r>
           </w:p>
         </w:tc>
         <w:tc>
           <w:tcPr>
             <w:tcW w:w="949" w:type="dxa"/>
-          </w:tcPr>
-          <w:p>
-            <w:pPr>
-              <w:widowControl/>
-              <w:autoSpaceDE w:val="0"/>
-              <w:autoSpaceDN w:val="0"/>
-              <w:adjustRightInd w:val="0"/>
-              <w:snapToGrid w:val="0"/>
-              <w:jc w:val="center"/>
-              <w:rPr>
-                <w:rFonts w:hint="eastAsia" w:ascii="宋体" w:hAnsi="宋体"/>
-                <w:kern w:val="0"/>
-                <w:sz w:val="24"/>
-              </w:rPr>
-            </w:pPr>
-            <w:r>
-              <w:rPr>
-                <w:rFonts w:hint="eastAsia" w:ascii="宋体" w:hAnsi="宋体"/>
-                <w:kern w:val="0"/>
-                <w:sz w:val="24"/>
-              </w:rPr>
-              <w:t>428.3</w:t>
+            <w:vAlign w:val="top"/>
+          </w:tcPr>
+          <w:p>
+            <w:pPr>
+              <w:widowControl/>
+              <w:autoSpaceDE w:val="0"/>
+              <w:autoSpaceDN w:val="0"/>
+              <w:adjustRightInd w:val="0"/>
+              <w:snapToGrid w:val="0"/>
+              <w:jc w:val="center"/>
+              <w:rPr>
+                <w:rFonts w:hint="eastAsia" w:ascii="宋体" w:hAnsi="宋体"/>
+                <w:kern w:val="0"/>
+                <w:sz w:val="24"/>
+              </w:rPr>
+            </w:pPr>
+            <w:r>
+              <w:rPr>
+                <w:rFonts w:hint="eastAsia" w:ascii="宋体" w:hAnsi="宋体"/>
+                <w:kern w:val="0"/>
+                <w:sz w:val="24"/>
+                <w:lang w:val="en-US" w:eastAsia="zh-CN"/>
+              </w:rPr>
+              <w:t>{{3BO}}</w:t>
             </w:r>
           </w:p>
         </w:tc>
         <w:tc>
           <w:tcPr>
             <w:tcW w:w="950" w:type="dxa"/>
-          </w:tcPr>
-          <w:p>
-            <w:pPr>
-              <w:widowControl/>
-              <w:autoSpaceDE w:val="0"/>
-              <w:autoSpaceDN w:val="0"/>
-              <w:adjustRightInd w:val="0"/>
-              <w:snapToGrid w:val="0"/>
-              <w:jc w:val="center"/>
-              <w:rPr>
-                <w:rFonts w:hint="eastAsia" w:ascii="宋体" w:hAnsi="宋体"/>
-                <w:kern w:val="0"/>
-                <w:sz w:val="24"/>
-              </w:rPr>
-            </w:pPr>
-            <w:r>
-              <w:rPr>
-                <w:rFonts w:hint="eastAsia" w:ascii="宋体" w:hAnsi="宋体"/>
-                <w:kern w:val="0"/>
-                <w:sz w:val="24"/>
-              </w:rPr>
-              <w:t>428.8</w:t>
+            <w:vAlign w:val="top"/>
+          </w:tcPr>
+          <w:p>
+            <w:pPr>
+              <w:widowControl/>
+              <w:autoSpaceDE w:val="0"/>
+              <w:autoSpaceDN w:val="0"/>
+              <w:adjustRightInd w:val="0"/>
+              <w:snapToGrid w:val="0"/>
+              <w:jc w:val="center"/>
+              <w:rPr>
+                <w:rFonts w:hint="eastAsia" w:ascii="宋体" w:hAnsi="宋体"/>
+                <w:kern w:val="0"/>
+                <w:sz w:val="24"/>
+              </w:rPr>
+            </w:pPr>
+            <w:r>
+              <w:rPr>
+                <w:rFonts w:hint="eastAsia" w:ascii="宋体" w:hAnsi="宋体"/>
+                <w:kern w:val="0"/>
+                <w:sz w:val="24"/>
+                <w:lang w:val="en-US" w:eastAsia="zh-CN"/>
+              </w:rPr>
+              <w:t>{{3CO}</w:t>
             </w:r>
           </w:p>
         </w:tc>
         <w:tc>
           <w:tcPr>
             <w:tcW w:w="969" w:type="dxa"/>
-          </w:tcPr>
-          <w:p>
-            <w:pPr>
-              <w:widowControl/>
-              <w:autoSpaceDE w:val="0"/>
-              <w:autoSpaceDN w:val="0"/>
-              <w:adjustRightInd w:val="0"/>
-              <w:snapToGrid w:val="0"/>
-              <w:jc w:val="center"/>
-              <w:rPr>
-                <w:rFonts w:hint="eastAsia" w:ascii="宋体" w:hAnsi="宋体"/>
-                <w:kern w:val="0"/>
-                <w:sz w:val="24"/>
-              </w:rPr>
-            </w:pPr>
-            <w:r>
-              <w:rPr>
-                <w:rFonts w:hint="eastAsia" w:ascii="宋体" w:hAnsi="宋体"/>
-                <w:kern w:val="0"/>
-                <w:sz w:val="24"/>
-              </w:rPr>
-              <w:t>0.43</w:t>
+            <w:vAlign w:val="top"/>
+          </w:tcPr>
+          <w:p>
+            <w:pPr>
+              <w:widowControl/>
+              <w:autoSpaceDE w:val="0"/>
+              <w:autoSpaceDN w:val="0"/>
+              <w:adjustRightInd w:val="0"/>
+              <w:snapToGrid w:val="0"/>
+              <w:jc w:val="center"/>
+              <w:rPr>
+                <w:rFonts w:hint="eastAsia" w:ascii="宋体" w:hAnsi="宋体"/>
+                <w:kern w:val="0"/>
+                <w:sz w:val="24"/>
+              </w:rPr>
+            </w:pPr>
+            <w:r>
+              <w:rPr>
+                <w:rFonts w:hint="eastAsia" w:ascii="宋体" w:hAnsi="宋体"/>
+                <w:kern w:val="0"/>
+                <w:sz w:val="24"/>
+                <w:lang w:val="en-US" w:eastAsia="zh-CN"/>
+              </w:rPr>
+              <w:t>{{3HEr}</w:t>
             </w:r>
           </w:p>
         </w:tc>
@@ -2183,81 +2271,121 @@
           <w:tcPr>
             <w:tcW w:w="949" w:type="dxa"/>
             <w:gridSpan w:val="2"/>
-          </w:tcPr>
-          <w:p>
-            <w:pPr>
-              <w:widowControl/>
-              <w:autoSpaceDE w:val="0"/>
-              <w:autoSpaceDN w:val="0"/>
-              <w:adjustRightInd w:val="0"/>
-              <w:snapToGrid w:val="0"/>
-              <w:jc w:val="center"/>
-              <w:rPr>
-                <w:rFonts w:hint="eastAsia" w:ascii="宋体" w:hAnsi="宋体"/>
-                <w:kern w:val="0"/>
-                <w:sz w:val="24"/>
-              </w:rPr>
-            </w:pPr>
+            <w:vAlign w:val="top"/>
+          </w:tcPr>
+          <w:p>
+            <w:pPr>
+              <w:widowControl/>
+              <w:autoSpaceDE w:val="0"/>
+              <w:autoSpaceDN w:val="0"/>
+              <w:adjustRightInd w:val="0"/>
+              <w:snapToGrid w:val="0"/>
+              <w:jc w:val="center"/>
+              <w:rPr>
+                <w:rFonts w:hint="eastAsia" w:ascii="宋体" w:hAnsi="宋体"/>
+                <w:kern w:val="0"/>
+                <w:sz w:val="24"/>
+              </w:rPr>
+            </w:pPr>
+            <w:r>
+              <w:rPr>
+                <w:rFonts w:hint="eastAsia" w:ascii="宋体" w:hAnsi="宋体"/>
+                <w:kern w:val="0"/>
+                <w:sz w:val="24"/>
+                <w:lang w:val="en-US" w:eastAsia="zh-CN"/>
+              </w:rPr>
+              <w:t>{{3Am}}</w:t>
+            </w:r>
           </w:p>
         </w:tc>
         <w:tc>
           <w:tcPr>
             <w:tcW w:w="950" w:type="dxa"/>
-          </w:tcPr>
-          <w:p>
-            <w:pPr>
-              <w:widowControl/>
-              <w:autoSpaceDE w:val="0"/>
-              <w:autoSpaceDN w:val="0"/>
-              <w:adjustRightInd w:val="0"/>
-              <w:snapToGrid w:val="0"/>
-              <w:jc w:val="center"/>
-              <w:rPr>
-                <w:rFonts w:hint="eastAsia" w:ascii="宋体" w:hAnsi="宋体"/>
-                <w:kern w:val="0"/>
-                <w:sz w:val="24"/>
-              </w:rPr>
-            </w:pPr>
+            <w:vAlign w:val="top"/>
+          </w:tcPr>
+          <w:p>
+            <w:pPr>
+              <w:widowControl/>
+              <w:autoSpaceDE w:val="0"/>
+              <w:autoSpaceDN w:val="0"/>
+              <w:adjustRightInd w:val="0"/>
+              <w:snapToGrid w:val="0"/>
+              <w:jc w:val="center"/>
+              <w:rPr>
+                <w:rFonts w:hint="eastAsia" w:ascii="宋体" w:hAnsi="宋体"/>
+                <w:kern w:val="0"/>
+                <w:sz w:val="24"/>
+              </w:rPr>
+            </w:pPr>
+            <w:r>
+              <w:rPr>
+                <w:rFonts w:hint="eastAsia" w:ascii="宋体" w:hAnsi="宋体"/>
+                <w:kern w:val="0"/>
+                <w:sz w:val="24"/>
+                <w:lang w:val="en-US" w:eastAsia="zh-CN"/>
+              </w:rPr>
+              <w:t>{{3Bm}}</w:t>
+            </w:r>
           </w:p>
         </w:tc>
         <w:tc>
           <w:tcPr>
             <w:tcW w:w="949" w:type="dxa"/>
-          </w:tcPr>
-          <w:p>
-            <w:pPr>
-              <w:widowControl/>
-              <w:autoSpaceDE w:val="0"/>
-              <w:autoSpaceDN w:val="0"/>
-              <w:adjustRightInd w:val="0"/>
-              <w:snapToGrid w:val="0"/>
-              <w:jc w:val="center"/>
-              <w:rPr>
-                <w:rFonts w:hint="eastAsia" w:ascii="宋体" w:hAnsi="宋体"/>
-                <w:kern w:val="0"/>
-                <w:sz w:val="24"/>
-              </w:rPr>
-            </w:pPr>
+            <w:vAlign w:val="top"/>
+          </w:tcPr>
+          <w:p>
+            <w:pPr>
+              <w:widowControl/>
+              <w:autoSpaceDE w:val="0"/>
+              <w:autoSpaceDN w:val="0"/>
+              <w:adjustRightInd w:val="0"/>
+              <w:snapToGrid w:val="0"/>
+              <w:jc w:val="center"/>
+              <w:rPr>
+                <w:rFonts w:hint="eastAsia" w:ascii="宋体" w:hAnsi="宋体"/>
+                <w:kern w:val="0"/>
+                <w:sz w:val="24"/>
+              </w:rPr>
+            </w:pPr>
+            <w:r>
+              <w:rPr>
+                <w:rFonts w:hint="eastAsia" w:ascii="宋体" w:hAnsi="宋体"/>
+                <w:kern w:val="0"/>
+                <w:sz w:val="24"/>
+                <w:lang w:val="en-US" w:eastAsia="zh-CN"/>
+              </w:rPr>
+              <w:t>{{3Cm}</w:t>
+            </w:r>
           </w:p>
         </w:tc>
         <w:tc>
           <w:tcPr>
             <w:tcW w:w="973" w:type="dxa"/>
-          </w:tcPr>
-          <w:p>
-            <w:pPr>
-              <w:widowControl/>
-              <w:autoSpaceDE w:val="0"/>
-              <w:autoSpaceDN w:val="0"/>
-              <w:adjustRightInd w:val="0"/>
-              <w:snapToGrid w:val="0"/>
-              <w:jc w:val="center"/>
-              <w:rPr>
-                <w:rFonts w:hint="eastAsia" w:ascii="宋体" w:hAnsi="宋体"/>
-                <w:kern w:val="0"/>
-                <w:sz w:val="24"/>
-              </w:rPr>
-            </w:pPr>
+            <w:vAlign w:val="top"/>
+          </w:tcPr>
+          <w:p>
+            <w:pPr>
+              <w:widowControl/>
+              <w:autoSpaceDE w:val="0"/>
+              <w:autoSpaceDN w:val="0"/>
+              <w:adjustRightInd w:val="0"/>
+              <w:snapToGrid w:val="0"/>
+              <w:jc w:val="center"/>
+              <w:rPr>
+                <w:rFonts w:hint="eastAsia" w:ascii="宋体" w:hAnsi="宋体"/>
+                <w:kern w:val="0"/>
+                <w:sz w:val="24"/>
+              </w:rPr>
+            </w:pPr>
+            <w:r>
+              <w:rPr>
+                <w:rFonts w:hint="eastAsia" w:ascii="宋体" w:hAnsi="宋体"/>
+                <w:kern w:val="0"/>
+                <w:sz w:val="24"/>
+                <w:lang w:val="en-US" w:eastAsia="zh-CN"/>
+              </w:rPr>
+              <w:t>{{3MEr}</w:t>
+            </w:r>
           </w:p>
         </w:tc>
       </w:tr>
@@ -2271,7 +2399,6 @@
             <w:insideH w:val="single" w:color="auto" w:sz="6" w:space="0"/>
             <w:insideV w:val="single" w:color="auto" w:sz="6" w:space="0"/>
           </w:tblBorders>
-          <w:tblLayout w:type="fixed"/>
           <w:tblCellMar>
             <w:top w:w="0" w:type="dxa"/>
             <w:left w:w="0" w:type="dxa"/>
@@ -2315,112 +2442,120 @@
         <w:tc>
           <w:tcPr>
             <w:tcW w:w="949" w:type="dxa"/>
-          </w:tcPr>
-          <w:p>
-            <w:pPr>
-              <w:widowControl/>
-              <w:autoSpaceDE w:val="0"/>
-              <w:autoSpaceDN w:val="0"/>
-              <w:adjustRightInd w:val="0"/>
-              <w:snapToGrid w:val="0"/>
-              <w:jc w:val="center"/>
-              <w:rPr>
-                <w:rFonts w:hint="eastAsia" w:ascii="宋体" w:hAnsi="宋体"/>
-                <w:kern w:val="0"/>
-                <w:sz w:val="24"/>
-              </w:rPr>
-            </w:pPr>
-            <w:r>
-              <w:rPr>
-                <w:rFonts w:hint="eastAsia" w:ascii="宋体" w:hAnsi="宋体"/>
-                <w:kern w:val="0"/>
-                <w:sz w:val="24"/>
-              </w:rPr>
-              <w:t>420.3</w:t>
+            <w:vAlign w:val="top"/>
+          </w:tcPr>
+          <w:p>
+            <w:pPr>
+              <w:widowControl/>
+              <w:autoSpaceDE w:val="0"/>
+              <w:autoSpaceDN w:val="0"/>
+              <w:adjustRightInd w:val="0"/>
+              <w:snapToGrid w:val="0"/>
+              <w:jc w:val="center"/>
+              <w:rPr>
+                <w:rFonts w:hint="eastAsia" w:ascii="宋体" w:hAnsi="宋体"/>
+                <w:kern w:val="0"/>
+                <w:sz w:val="24"/>
+              </w:rPr>
+            </w:pPr>
+            <w:r>
+              <w:rPr>
+                <w:rFonts w:hint="eastAsia" w:ascii="宋体" w:hAnsi="宋体"/>
+                <w:kern w:val="0"/>
+                <w:sz w:val="24"/>
+                <w:lang w:val="en-US" w:eastAsia="zh-CN"/>
+              </w:rPr>
+              <w:t>{{4AO}}</w:t>
             </w:r>
           </w:p>
         </w:tc>
         <w:tc>
           <w:tcPr>
             <w:tcW w:w="949" w:type="dxa"/>
-          </w:tcPr>
-          <w:p>
-            <w:pPr>
-              <w:widowControl/>
-              <w:autoSpaceDE w:val="0"/>
-              <w:autoSpaceDN w:val="0"/>
-              <w:adjustRightInd w:val="0"/>
-              <w:snapToGrid w:val="0"/>
-              <w:jc w:val="center"/>
-              <w:rPr>
-                <w:rFonts w:hint="eastAsia" w:ascii="宋体" w:hAnsi="宋体"/>
-                <w:kern w:val="0"/>
-                <w:sz w:val="24"/>
-              </w:rPr>
-            </w:pPr>
-            <w:r>
-              <w:rPr>
-                <w:rFonts w:hint="eastAsia" w:ascii="宋体" w:hAnsi="宋体"/>
-                <w:kern w:val="0"/>
-                <w:sz w:val="24"/>
-              </w:rPr>
-              <w:t>422.1</w:t>
+            <w:vAlign w:val="top"/>
+          </w:tcPr>
+          <w:p>
+            <w:pPr>
+              <w:widowControl/>
+              <w:autoSpaceDE w:val="0"/>
+              <w:autoSpaceDN w:val="0"/>
+              <w:adjustRightInd w:val="0"/>
+              <w:snapToGrid w:val="0"/>
+              <w:jc w:val="center"/>
+              <w:rPr>
+                <w:rFonts w:hint="eastAsia" w:ascii="宋体" w:hAnsi="宋体"/>
+                <w:kern w:val="0"/>
+                <w:sz w:val="24"/>
+              </w:rPr>
+            </w:pPr>
+            <w:r>
+              <w:rPr>
+                <w:rFonts w:hint="eastAsia" w:ascii="宋体" w:hAnsi="宋体"/>
+                <w:kern w:val="0"/>
+                <w:sz w:val="24"/>
+                <w:lang w:val="en-US" w:eastAsia="zh-CN"/>
+              </w:rPr>
+              <w:t>{{4BO}}</w:t>
             </w:r>
           </w:p>
         </w:tc>
         <w:tc>
           <w:tcPr>
             <w:tcW w:w="950" w:type="dxa"/>
-          </w:tcPr>
-          <w:p>
-            <w:pPr>
-              <w:widowControl/>
-              <w:autoSpaceDE w:val="0"/>
-              <w:autoSpaceDN w:val="0"/>
-              <w:adjustRightInd w:val="0"/>
-              <w:snapToGrid w:val="0"/>
-              <w:jc w:val="center"/>
-              <w:rPr>
-                <w:rFonts w:hint="eastAsia" w:ascii="宋体" w:hAnsi="宋体"/>
-                <w:kern w:val="0"/>
-                <w:sz w:val="24"/>
-              </w:rPr>
-            </w:pPr>
-            <w:r>
-              <w:rPr>
-                <w:rFonts w:hint="eastAsia" w:ascii="宋体" w:hAnsi="宋体"/>
-                <w:kern w:val="0"/>
-                <w:sz w:val="24"/>
-              </w:rPr>
-              <w:t>422.8</w:t>
+            <w:vAlign w:val="top"/>
+          </w:tcPr>
+          <w:p>
+            <w:pPr>
+              <w:widowControl/>
+              <w:autoSpaceDE w:val="0"/>
+              <w:autoSpaceDN w:val="0"/>
+              <w:adjustRightInd w:val="0"/>
+              <w:snapToGrid w:val="0"/>
+              <w:jc w:val="center"/>
+              <w:rPr>
+                <w:rFonts w:hint="eastAsia" w:ascii="宋体" w:hAnsi="宋体"/>
+                <w:kern w:val="0"/>
+                <w:sz w:val="24"/>
+              </w:rPr>
+            </w:pPr>
+            <w:r>
+              <w:rPr>
+                <w:rFonts w:hint="eastAsia" w:ascii="宋体" w:hAnsi="宋体"/>
+                <w:kern w:val="0"/>
+                <w:sz w:val="24"/>
+                <w:lang w:val="en-US" w:eastAsia="zh-CN"/>
+              </w:rPr>
+              <w:t>{{4CO}</w:t>
             </w:r>
           </w:p>
         </w:tc>
         <w:tc>
           <w:tcPr>
             <w:tcW w:w="969" w:type="dxa"/>
-          </w:tcPr>
-          <w:p>
-            <w:pPr>
-              <w:widowControl/>
-              <w:autoSpaceDE w:val="0"/>
-              <w:autoSpaceDN w:val="0"/>
-              <w:adjustRightInd w:val="0"/>
-              <w:snapToGrid w:val="0"/>
-              <w:jc w:val="center"/>
-              <w:rPr>
-                <w:rFonts w:hint="eastAsia" w:ascii="宋体" w:hAnsi="宋体"/>
-                <w:kern w:val="0"/>
-                <w:sz w:val="24"/>
-              </w:rPr>
-            </w:pPr>
-            <w:r>
-              <w:rPr>
-                <w:rFonts w:hint="eastAsia" w:ascii="宋体" w:hAnsi="宋体"/>
-                <w:kern w:val="0"/>
-                <w:sz w:val="24"/>
-              </w:rPr>
-              <w:t>0.57</w:t>
+            <w:vAlign w:val="top"/>
+          </w:tcPr>
+          <w:p>
+            <w:pPr>
+              <w:widowControl/>
+              <w:autoSpaceDE w:val="0"/>
+              <w:autoSpaceDN w:val="0"/>
+              <w:adjustRightInd w:val="0"/>
+              <w:snapToGrid w:val="0"/>
+              <w:jc w:val="center"/>
+              <w:rPr>
+                <w:rFonts w:hint="eastAsia" w:ascii="宋体" w:hAnsi="宋体"/>
+                <w:kern w:val="0"/>
+                <w:sz w:val="24"/>
+              </w:rPr>
+            </w:pPr>
+            <w:r>
+              <w:rPr>
+                <w:rFonts w:hint="eastAsia" w:ascii="宋体" w:hAnsi="宋体"/>
+                <w:kern w:val="0"/>
+                <w:sz w:val="24"/>
+                <w:lang w:val="en-US" w:eastAsia="zh-CN"/>
+              </w:rPr>
+              <w:t>{{4HEr}</w:t>
             </w:r>
           </w:p>
         </w:tc>
@@ -2428,81 +2563,121 @@
           <w:tcPr>
             <w:tcW w:w="949" w:type="dxa"/>
             <w:gridSpan w:val="2"/>
-          </w:tcPr>
-          <w:p>
-            <w:pPr>
-              <w:widowControl/>
-              <w:autoSpaceDE w:val="0"/>
-              <w:autoSpaceDN w:val="0"/>
-              <w:adjustRightInd w:val="0"/>
-              <w:snapToGrid w:val="0"/>
-              <w:jc w:val="center"/>
-              <w:rPr>
-                <w:rFonts w:hint="eastAsia" w:ascii="宋体" w:hAnsi="宋体"/>
-                <w:kern w:val="0"/>
-                <w:sz w:val="24"/>
-              </w:rPr>
-            </w:pPr>
+            <w:vAlign w:val="top"/>
+          </w:tcPr>
+          <w:p>
+            <w:pPr>
+              <w:widowControl/>
+              <w:autoSpaceDE w:val="0"/>
+              <w:autoSpaceDN w:val="0"/>
+              <w:adjustRightInd w:val="0"/>
+              <w:snapToGrid w:val="0"/>
+              <w:jc w:val="center"/>
+              <w:rPr>
+                <w:rFonts w:hint="eastAsia" w:ascii="宋体" w:hAnsi="宋体"/>
+                <w:kern w:val="0"/>
+                <w:sz w:val="24"/>
+              </w:rPr>
+            </w:pPr>
+            <w:r>
+              <w:rPr>
+                <w:rFonts w:hint="eastAsia" w:ascii="宋体" w:hAnsi="宋体"/>
+                <w:kern w:val="0"/>
+                <w:sz w:val="24"/>
+                <w:lang w:val="en-US" w:eastAsia="zh-CN"/>
+              </w:rPr>
+              <w:t>{{4Am}}</w:t>
+            </w:r>
           </w:p>
         </w:tc>
         <w:tc>
           <w:tcPr>
             <w:tcW w:w="950" w:type="dxa"/>
-          </w:tcPr>
-          <w:p>
-            <w:pPr>
-              <w:widowControl/>
-              <w:autoSpaceDE w:val="0"/>
-              <w:autoSpaceDN w:val="0"/>
-              <w:adjustRightInd w:val="0"/>
-              <w:snapToGrid w:val="0"/>
-              <w:jc w:val="center"/>
-              <w:rPr>
-                <w:rFonts w:hint="eastAsia" w:ascii="宋体" w:hAnsi="宋体"/>
-                <w:kern w:val="0"/>
-                <w:sz w:val="24"/>
-              </w:rPr>
-            </w:pPr>
+            <w:vAlign w:val="top"/>
+          </w:tcPr>
+          <w:p>
+            <w:pPr>
+              <w:widowControl/>
+              <w:autoSpaceDE w:val="0"/>
+              <w:autoSpaceDN w:val="0"/>
+              <w:adjustRightInd w:val="0"/>
+              <w:snapToGrid w:val="0"/>
+              <w:jc w:val="center"/>
+              <w:rPr>
+                <w:rFonts w:hint="eastAsia" w:ascii="宋体" w:hAnsi="宋体"/>
+                <w:kern w:val="0"/>
+                <w:sz w:val="24"/>
+              </w:rPr>
+            </w:pPr>
+            <w:r>
+              <w:rPr>
+                <w:rFonts w:hint="eastAsia" w:ascii="宋体" w:hAnsi="宋体"/>
+                <w:kern w:val="0"/>
+                <w:sz w:val="24"/>
+                <w:lang w:val="en-US" w:eastAsia="zh-CN"/>
+              </w:rPr>
+              <w:t>{{4Bm}}</w:t>
+            </w:r>
           </w:p>
         </w:tc>
         <w:tc>
           <w:tcPr>
             <w:tcW w:w="949" w:type="dxa"/>
-          </w:tcPr>
-          <w:p>
-            <w:pPr>
-              <w:widowControl/>
-              <w:autoSpaceDE w:val="0"/>
-              <w:autoSpaceDN w:val="0"/>
-              <w:adjustRightInd w:val="0"/>
-              <w:snapToGrid w:val="0"/>
-              <w:jc w:val="center"/>
-              <w:rPr>
-                <w:rFonts w:hint="eastAsia" w:ascii="宋体" w:hAnsi="宋体"/>
-                <w:kern w:val="0"/>
-                <w:sz w:val="24"/>
-              </w:rPr>
-            </w:pPr>
+            <w:vAlign w:val="top"/>
+          </w:tcPr>
+          <w:p>
+            <w:pPr>
+              <w:widowControl/>
+              <w:autoSpaceDE w:val="0"/>
+              <w:autoSpaceDN w:val="0"/>
+              <w:adjustRightInd w:val="0"/>
+              <w:snapToGrid w:val="0"/>
+              <w:jc w:val="center"/>
+              <w:rPr>
+                <w:rFonts w:hint="eastAsia" w:ascii="宋体" w:hAnsi="宋体"/>
+                <w:kern w:val="0"/>
+                <w:sz w:val="24"/>
+              </w:rPr>
+            </w:pPr>
+            <w:r>
+              <w:rPr>
+                <w:rFonts w:hint="eastAsia" w:ascii="宋体" w:hAnsi="宋体"/>
+                <w:kern w:val="0"/>
+                <w:sz w:val="24"/>
+                <w:lang w:val="en-US" w:eastAsia="zh-CN"/>
+              </w:rPr>
+              <w:t>{{4Cm}</w:t>
+            </w:r>
           </w:p>
         </w:tc>
         <w:tc>
           <w:tcPr>
             <w:tcW w:w="973" w:type="dxa"/>
-          </w:tcPr>
-          <w:p>
-            <w:pPr>
-              <w:widowControl/>
-              <w:autoSpaceDE w:val="0"/>
-              <w:autoSpaceDN w:val="0"/>
-              <w:adjustRightInd w:val="0"/>
-              <w:snapToGrid w:val="0"/>
-              <w:jc w:val="center"/>
-              <w:rPr>
-                <w:rFonts w:hint="eastAsia" w:ascii="宋体" w:hAnsi="宋体"/>
-                <w:kern w:val="0"/>
-                <w:sz w:val="24"/>
-              </w:rPr>
-            </w:pPr>
+            <w:vAlign w:val="top"/>
+          </w:tcPr>
+          <w:p>
+            <w:pPr>
+              <w:widowControl/>
+              <w:autoSpaceDE w:val="0"/>
+              <w:autoSpaceDN w:val="0"/>
+              <w:adjustRightInd w:val="0"/>
+              <w:snapToGrid w:val="0"/>
+              <w:jc w:val="center"/>
+              <w:rPr>
+                <w:rFonts w:hint="eastAsia" w:ascii="宋体" w:hAnsi="宋体"/>
+                <w:kern w:val="0"/>
+                <w:sz w:val="24"/>
+              </w:rPr>
+            </w:pPr>
+            <w:r>
+              <w:rPr>
+                <w:rFonts w:hint="eastAsia" w:ascii="宋体" w:hAnsi="宋体"/>
+                <w:kern w:val="0"/>
+                <w:sz w:val="24"/>
+                <w:lang w:val="en-US" w:eastAsia="zh-CN"/>
+              </w:rPr>
+              <w:t>{{4MEr}</w:t>
+            </w:r>
           </w:p>
         </w:tc>
       </w:tr>
@@ -2516,7 +2691,6 @@
             <w:insideH w:val="single" w:color="auto" w:sz="6" w:space="0"/>
             <w:insideV w:val="single" w:color="auto" w:sz="6" w:space="0"/>
           </w:tblBorders>
-          <w:tblLayout w:type="fixed"/>
           <w:tblCellMar>
             <w:top w:w="0" w:type="dxa"/>
             <w:left w:w="0" w:type="dxa"/>
@@ -2560,112 +2734,120 @@
         <w:tc>
           <w:tcPr>
             <w:tcW w:w="949" w:type="dxa"/>
-          </w:tcPr>
-          <w:p>
-            <w:pPr>
-              <w:widowControl/>
-              <w:autoSpaceDE w:val="0"/>
-              <w:autoSpaceDN w:val="0"/>
-              <w:adjustRightInd w:val="0"/>
-              <w:snapToGrid w:val="0"/>
-              <w:jc w:val="center"/>
-              <w:rPr>
-                <w:rFonts w:hint="eastAsia" w:ascii="宋体" w:hAnsi="宋体"/>
-                <w:kern w:val="0"/>
-                <w:sz w:val="24"/>
-              </w:rPr>
-            </w:pPr>
-            <w:r>
-              <w:rPr>
-                <w:rFonts w:hint="eastAsia" w:ascii="宋体" w:hAnsi="宋体"/>
-                <w:kern w:val="0"/>
-                <w:sz w:val="24"/>
-              </w:rPr>
-              <w:t>413.7</w:t>
+            <w:vAlign w:val="top"/>
+          </w:tcPr>
+          <w:p>
+            <w:pPr>
+              <w:widowControl/>
+              <w:autoSpaceDE w:val="0"/>
+              <w:autoSpaceDN w:val="0"/>
+              <w:adjustRightInd w:val="0"/>
+              <w:snapToGrid w:val="0"/>
+              <w:jc w:val="center"/>
+              <w:rPr>
+                <w:rFonts w:hint="eastAsia" w:ascii="宋体" w:hAnsi="宋体"/>
+                <w:kern w:val="0"/>
+                <w:sz w:val="24"/>
+              </w:rPr>
+            </w:pPr>
+            <w:r>
+              <w:rPr>
+                <w:rFonts w:hint="eastAsia" w:ascii="宋体" w:hAnsi="宋体"/>
+                <w:kern w:val="0"/>
+                <w:sz w:val="24"/>
+                <w:lang w:val="en-US" w:eastAsia="zh-CN"/>
+              </w:rPr>
+              <w:t>{{5AO}}</w:t>
             </w:r>
           </w:p>
         </w:tc>
         <w:tc>
           <w:tcPr>
             <w:tcW w:w="949" w:type="dxa"/>
-          </w:tcPr>
-          <w:p>
-            <w:pPr>
-              <w:widowControl/>
-              <w:autoSpaceDE w:val="0"/>
-              <w:autoSpaceDN w:val="0"/>
-              <w:adjustRightInd w:val="0"/>
-              <w:snapToGrid w:val="0"/>
-              <w:jc w:val="center"/>
-              <w:rPr>
-                <w:rFonts w:hint="eastAsia" w:ascii="宋体" w:hAnsi="宋体"/>
-                <w:kern w:val="0"/>
-                <w:sz w:val="24"/>
-              </w:rPr>
-            </w:pPr>
-            <w:r>
-              <w:rPr>
-                <w:rFonts w:hint="eastAsia" w:ascii="宋体" w:hAnsi="宋体"/>
-                <w:kern w:val="0"/>
-                <w:sz w:val="24"/>
-              </w:rPr>
-              <w:t>415.8</w:t>
+            <w:vAlign w:val="top"/>
+          </w:tcPr>
+          <w:p>
+            <w:pPr>
+              <w:widowControl/>
+              <w:autoSpaceDE w:val="0"/>
+              <w:autoSpaceDN w:val="0"/>
+              <w:adjustRightInd w:val="0"/>
+              <w:snapToGrid w:val="0"/>
+              <w:jc w:val="center"/>
+              <w:rPr>
+                <w:rFonts w:hint="eastAsia" w:ascii="宋体" w:hAnsi="宋体"/>
+                <w:kern w:val="0"/>
+                <w:sz w:val="24"/>
+              </w:rPr>
+            </w:pPr>
+            <w:r>
+              <w:rPr>
+                <w:rFonts w:hint="eastAsia" w:ascii="宋体" w:hAnsi="宋体"/>
+                <w:kern w:val="0"/>
+                <w:sz w:val="24"/>
+                <w:lang w:val="en-US" w:eastAsia="zh-CN"/>
+              </w:rPr>
+              <w:t>{{5BO}}</w:t>
             </w:r>
           </w:p>
         </w:tc>
         <w:tc>
           <w:tcPr>
             <w:tcW w:w="950" w:type="dxa"/>
-          </w:tcPr>
-          <w:p>
-            <w:pPr>
-              <w:widowControl/>
-              <w:autoSpaceDE w:val="0"/>
-              <w:autoSpaceDN w:val="0"/>
-              <w:adjustRightInd w:val="0"/>
-              <w:snapToGrid w:val="0"/>
-              <w:jc w:val="center"/>
-              <w:rPr>
-                <w:rFonts w:hint="eastAsia" w:ascii="宋体" w:hAnsi="宋体"/>
-                <w:kern w:val="0"/>
-                <w:sz w:val="24"/>
-              </w:rPr>
-            </w:pPr>
-            <w:r>
-              <w:rPr>
-                <w:rFonts w:hint="eastAsia" w:ascii="宋体" w:hAnsi="宋体"/>
-                <w:kern w:val="0"/>
-                <w:sz w:val="24"/>
-              </w:rPr>
-              <w:t>416.1</w:t>
+            <w:vAlign w:val="top"/>
+          </w:tcPr>
+          <w:p>
+            <w:pPr>
+              <w:widowControl/>
+              <w:autoSpaceDE w:val="0"/>
+              <w:autoSpaceDN w:val="0"/>
+              <w:adjustRightInd w:val="0"/>
+              <w:snapToGrid w:val="0"/>
+              <w:jc w:val="center"/>
+              <w:rPr>
+                <w:rFonts w:hint="eastAsia" w:ascii="宋体" w:hAnsi="宋体"/>
+                <w:kern w:val="0"/>
+                <w:sz w:val="24"/>
+              </w:rPr>
+            </w:pPr>
+            <w:r>
+              <w:rPr>
+                <w:rFonts w:hint="eastAsia" w:ascii="宋体" w:hAnsi="宋体"/>
+                <w:kern w:val="0"/>
+                <w:sz w:val="24"/>
+                <w:lang w:val="en-US" w:eastAsia="zh-CN"/>
+              </w:rPr>
+              <w:t>{{5CO}</w:t>
             </w:r>
           </w:p>
         </w:tc>
         <w:tc>
           <w:tcPr>
             <w:tcW w:w="969" w:type="dxa"/>
-          </w:tcPr>
-          <w:p>
-            <w:pPr>
-              <w:widowControl/>
-              <w:autoSpaceDE w:val="0"/>
-              <w:autoSpaceDN w:val="0"/>
-              <w:adjustRightInd w:val="0"/>
-              <w:snapToGrid w:val="0"/>
-              <w:jc w:val="center"/>
-              <w:rPr>
-                <w:rFonts w:hint="eastAsia" w:ascii="宋体" w:hAnsi="宋体"/>
-                <w:kern w:val="0"/>
-                <w:sz w:val="24"/>
-              </w:rPr>
-            </w:pPr>
-            <w:r>
-              <w:rPr>
-                <w:rFonts w:hint="eastAsia" w:ascii="宋体" w:hAnsi="宋体"/>
-                <w:kern w:val="0"/>
-                <w:sz w:val="24"/>
-              </w:rPr>
-              <w:t>0.51</w:t>
+            <w:vAlign w:val="top"/>
+          </w:tcPr>
+          <w:p>
+            <w:pPr>
+              <w:widowControl/>
+              <w:autoSpaceDE w:val="0"/>
+              <w:autoSpaceDN w:val="0"/>
+              <w:adjustRightInd w:val="0"/>
+              <w:snapToGrid w:val="0"/>
+              <w:jc w:val="center"/>
+              <w:rPr>
+                <w:rFonts w:hint="eastAsia" w:ascii="宋体" w:hAnsi="宋体"/>
+                <w:kern w:val="0"/>
+                <w:sz w:val="24"/>
+              </w:rPr>
+            </w:pPr>
+            <w:r>
+              <w:rPr>
+                <w:rFonts w:hint="eastAsia" w:ascii="宋体" w:hAnsi="宋体"/>
+                <w:kern w:val="0"/>
+                <w:sz w:val="24"/>
+                <w:lang w:val="en-US" w:eastAsia="zh-CN"/>
+              </w:rPr>
+              <w:t>{{5HEr}</w:t>
             </w:r>
           </w:p>
         </w:tc>
@@ -2673,83 +2855,121 @@
           <w:tcPr>
             <w:tcW w:w="949" w:type="dxa"/>
             <w:gridSpan w:val="2"/>
-          </w:tcPr>
-          <w:p>
-            <w:pPr>
-              <w:widowControl/>
-              <w:autoSpaceDE w:val="0"/>
-              <w:autoSpaceDN w:val="0"/>
-              <w:adjustRightInd w:val="0"/>
-              <w:snapToGrid w:val="0"/>
-              <w:jc w:val="center"/>
-              <w:rPr>
-                <w:rFonts w:hint="eastAsia" w:ascii="宋体" w:hAnsi="宋体"/>
-                <w:kern w:val="0"/>
-                <w:sz w:val="24"/>
-              </w:rPr>
-            </w:pPr>
-            <w:bookmarkStart w:id="0" w:name="_GoBack"/>
-            <w:bookmarkEnd w:id="0"/>
+            <w:vAlign w:val="top"/>
+          </w:tcPr>
+          <w:p>
+            <w:pPr>
+              <w:widowControl/>
+              <w:autoSpaceDE w:val="0"/>
+              <w:autoSpaceDN w:val="0"/>
+              <w:adjustRightInd w:val="0"/>
+              <w:snapToGrid w:val="0"/>
+              <w:jc w:val="center"/>
+              <w:rPr>
+                <w:rFonts w:hint="eastAsia" w:ascii="宋体" w:hAnsi="宋体"/>
+                <w:kern w:val="0"/>
+                <w:sz w:val="24"/>
+              </w:rPr>
+            </w:pPr>
+            <w:r>
+              <w:rPr>
+                <w:rFonts w:hint="eastAsia" w:ascii="宋体" w:hAnsi="宋体"/>
+                <w:kern w:val="0"/>
+                <w:sz w:val="24"/>
+                <w:lang w:val="en-US" w:eastAsia="zh-CN"/>
+              </w:rPr>
+              <w:t>{{5Am}}</w:t>
+            </w:r>
           </w:p>
         </w:tc>
         <w:tc>
           <w:tcPr>
             <w:tcW w:w="950" w:type="dxa"/>
-          </w:tcPr>
-          <w:p>
-            <w:pPr>
-              <w:widowControl/>
-              <w:autoSpaceDE w:val="0"/>
-              <w:autoSpaceDN w:val="0"/>
-              <w:adjustRightInd w:val="0"/>
-              <w:snapToGrid w:val="0"/>
-              <w:jc w:val="center"/>
-              <w:rPr>
-                <w:rFonts w:hint="eastAsia" w:ascii="宋体" w:hAnsi="宋体"/>
-                <w:kern w:val="0"/>
-                <w:sz w:val="24"/>
-              </w:rPr>
-            </w:pPr>
+            <w:vAlign w:val="top"/>
+          </w:tcPr>
+          <w:p>
+            <w:pPr>
+              <w:widowControl/>
+              <w:autoSpaceDE w:val="0"/>
+              <w:autoSpaceDN w:val="0"/>
+              <w:adjustRightInd w:val="0"/>
+              <w:snapToGrid w:val="0"/>
+              <w:jc w:val="center"/>
+              <w:rPr>
+                <w:rFonts w:hint="eastAsia" w:ascii="宋体" w:hAnsi="宋体"/>
+                <w:kern w:val="0"/>
+                <w:sz w:val="24"/>
+              </w:rPr>
+            </w:pPr>
+            <w:r>
+              <w:rPr>
+                <w:rFonts w:hint="eastAsia" w:ascii="宋体" w:hAnsi="宋体"/>
+                <w:kern w:val="0"/>
+                <w:sz w:val="24"/>
+                <w:lang w:val="en-US" w:eastAsia="zh-CN"/>
+              </w:rPr>
+              <w:t>{{5Bm}}</w:t>
+            </w:r>
           </w:p>
         </w:tc>
         <w:tc>
           <w:tcPr>
             <w:tcW w:w="949" w:type="dxa"/>
-          </w:tcPr>
-          <w:p>
-            <w:pPr>
-              <w:widowControl/>
-              <w:autoSpaceDE w:val="0"/>
-              <w:autoSpaceDN w:val="0"/>
-              <w:adjustRightInd w:val="0"/>
-              <w:snapToGrid w:val="0"/>
-              <w:jc w:val="center"/>
-              <w:rPr>
-                <w:rFonts w:hint="eastAsia" w:ascii="宋体" w:hAnsi="宋体"/>
-                <w:kern w:val="0"/>
-                <w:sz w:val="24"/>
-              </w:rPr>
-            </w:pPr>
+            <w:vAlign w:val="top"/>
+          </w:tcPr>
+          <w:p>
+            <w:pPr>
+              <w:widowControl/>
+              <w:autoSpaceDE w:val="0"/>
+              <w:autoSpaceDN w:val="0"/>
+              <w:adjustRightInd w:val="0"/>
+              <w:snapToGrid w:val="0"/>
+              <w:jc w:val="center"/>
+              <w:rPr>
+                <w:rFonts w:hint="eastAsia" w:ascii="宋体" w:hAnsi="宋体"/>
+                <w:kern w:val="0"/>
+                <w:sz w:val="24"/>
+              </w:rPr>
+            </w:pPr>
+            <w:r>
+              <w:rPr>
+                <w:rFonts w:hint="eastAsia" w:ascii="宋体" w:hAnsi="宋体"/>
+                <w:kern w:val="0"/>
+                <w:sz w:val="24"/>
+                <w:lang w:val="en-US" w:eastAsia="zh-CN"/>
+              </w:rPr>
+              <w:t>{{5Cm}</w:t>
+            </w:r>
           </w:p>
         </w:tc>
         <w:tc>
           <w:tcPr>
             <w:tcW w:w="973" w:type="dxa"/>
-          </w:tcPr>
-          <w:p>
-            <w:pPr>
-              <w:widowControl/>
-              <w:autoSpaceDE w:val="0"/>
-              <w:autoSpaceDN w:val="0"/>
-              <w:adjustRightInd w:val="0"/>
-              <w:snapToGrid w:val="0"/>
-              <w:jc w:val="center"/>
-              <w:rPr>
-                <w:rFonts w:hint="eastAsia" w:ascii="宋体" w:hAnsi="宋体"/>
-                <w:kern w:val="0"/>
-                <w:sz w:val="24"/>
-              </w:rPr>
-            </w:pPr>
+            <w:vAlign w:val="top"/>
+          </w:tcPr>
+          <w:p>
+            <w:pPr>
+              <w:widowControl/>
+              <w:autoSpaceDE w:val="0"/>
+              <w:autoSpaceDN w:val="0"/>
+              <w:adjustRightInd w:val="0"/>
+              <w:snapToGrid w:val="0"/>
+              <w:jc w:val="center"/>
+              <w:rPr>
+                <w:rFonts w:hint="eastAsia" w:ascii="宋体" w:hAnsi="宋体"/>
+                <w:kern w:val="0"/>
+                <w:sz w:val="24"/>
+              </w:rPr>
+            </w:pPr>
+            <w:r>
+              <w:rPr>
+                <w:rFonts w:hint="eastAsia" w:ascii="宋体" w:hAnsi="宋体"/>
+                <w:kern w:val="0"/>
+                <w:sz w:val="24"/>
+                <w:lang w:val="en-US" w:eastAsia="zh-CN"/>
+              </w:rPr>
+              <w:t>{{5MEr}</w:t>
+            </w:r>
           </w:p>
         </w:tc>
       </w:tr>
@@ -2763,7 +2983,6 @@
             <w:insideH w:val="single" w:color="auto" w:sz="6" w:space="0"/>
             <w:insideV w:val="single" w:color="auto" w:sz="6" w:space="0"/>
           </w:tblBorders>
-          <w:tblLayout w:type="fixed"/>
           <w:tblCellMar>
             <w:top w:w="0" w:type="dxa"/>
             <w:left w:w="0" w:type="dxa"/>
@@ -2807,112 +3026,120 @@
         <w:tc>
           <w:tcPr>
             <w:tcW w:w="949" w:type="dxa"/>
-          </w:tcPr>
-          <w:p>
-            <w:pPr>
-              <w:widowControl/>
-              <w:autoSpaceDE w:val="0"/>
-              <w:autoSpaceDN w:val="0"/>
-              <w:adjustRightInd w:val="0"/>
-              <w:snapToGrid w:val="0"/>
-              <w:jc w:val="center"/>
-              <w:rPr>
-                <w:rFonts w:hint="eastAsia" w:ascii="宋体" w:hAnsi="宋体"/>
-                <w:kern w:val="0"/>
-                <w:sz w:val="24"/>
-              </w:rPr>
-            </w:pPr>
-            <w:r>
-              <w:rPr>
-                <w:rFonts w:hint="eastAsia" w:ascii="宋体" w:hAnsi="宋体"/>
-                <w:kern w:val="0"/>
-                <w:sz w:val="24"/>
-              </w:rPr>
-              <w:t>407.3</w:t>
+            <w:vAlign w:val="top"/>
+          </w:tcPr>
+          <w:p>
+            <w:pPr>
+              <w:widowControl/>
+              <w:autoSpaceDE w:val="0"/>
+              <w:autoSpaceDN w:val="0"/>
+              <w:adjustRightInd w:val="0"/>
+              <w:snapToGrid w:val="0"/>
+              <w:jc w:val="center"/>
+              <w:rPr>
+                <w:rFonts w:hint="eastAsia" w:ascii="宋体" w:hAnsi="宋体"/>
+                <w:kern w:val="0"/>
+                <w:sz w:val="24"/>
+              </w:rPr>
+            </w:pPr>
+            <w:r>
+              <w:rPr>
+                <w:rFonts w:hint="eastAsia" w:ascii="宋体" w:hAnsi="宋体"/>
+                <w:kern w:val="0"/>
+                <w:sz w:val="24"/>
+                <w:lang w:val="en-US" w:eastAsia="zh-CN"/>
+              </w:rPr>
+              <w:t>{{6AO}}</w:t>
             </w:r>
           </w:p>
         </w:tc>
         <w:tc>
           <w:tcPr>
             <w:tcW w:w="949" w:type="dxa"/>
-          </w:tcPr>
-          <w:p>
-            <w:pPr>
-              <w:widowControl/>
-              <w:autoSpaceDE w:val="0"/>
-              <w:autoSpaceDN w:val="0"/>
-              <w:adjustRightInd w:val="0"/>
-              <w:snapToGrid w:val="0"/>
-              <w:jc w:val="center"/>
-              <w:rPr>
-                <w:rFonts w:hint="eastAsia" w:ascii="宋体" w:hAnsi="宋体"/>
-                <w:kern w:val="0"/>
-                <w:sz w:val="24"/>
-              </w:rPr>
-            </w:pPr>
-            <w:r>
-              <w:rPr>
-                <w:rFonts w:hint="eastAsia" w:ascii="宋体" w:hAnsi="宋体"/>
-                <w:kern w:val="0"/>
-                <w:sz w:val="24"/>
-              </w:rPr>
-              <w:t>409.6</w:t>
+            <w:vAlign w:val="top"/>
+          </w:tcPr>
+          <w:p>
+            <w:pPr>
+              <w:widowControl/>
+              <w:autoSpaceDE w:val="0"/>
+              <w:autoSpaceDN w:val="0"/>
+              <w:adjustRightInd w:val="0"/>
+              <w:snapToGrid w:val="0"/>
+              <w:jc w:val="center"/>
+              <w:rPr>
+                <w:rFonts w:hint="eastAsia" w:ascii="宋体" w:hAnsi="宋体"/>
+                <w:kern w:val="0"/>
+                <w:sz w:val="24"/>
+              </w:rPr>
+            </w:pPr>
+            <w:r>
+              <w:rPr>
+                <w:rFonts w:hint="eastAsia" w:ascii="宋体" w:hAnsi="宋体"/>
+                <w:kern w:val="0"/>
+                <w:sz w:val="24"/>
+                <w:lang w:val="en-US" w:eastAsia="zh-CN"/>
+              </w:rPr>
+              <w:t>{{6BO}}</w:t>
             </w:r>
           </w:p>
         </w:tc>
         <w:tc>
           <w:tcPr>
             <w:tcW w:w="950" w:type="dxa"/>
-          </w:tcPr>
-          <w:p>
-            <w:pPr>
-              <w:widowControl/>
-              <w:autoSpaceDE w:val="0"/>
-              <w:autoSpaceDN w:val="0"/>
-              <w:adjustRightInd w:val="0"/>
-              <w:snapToGrid w:val="0"/>
-              <w:jc w:val="center"/>
-              <w:rPr>
-                <w:rFonts w:hint="eastAsia" w:ascii="宋体" w:hAnsi="宋体"/>
-                <w:kern w:val="0"/>
-                <w:sz w:val="24"/>
-              </w:rPr>
-            </w:pPr>
-            <w:r>
-              <w:rPr>
-                <w:rFonts w:hint="eastAsia" w:ascii="宋体" w:hAnsi="宋体"/>
-                <w:kern w:val="0"/>
-                <w:sz w:val="24"/>
-              </w:rPr>
-              <w:t>409.8</w:t>
+            <w:vAlign w:val="top"/>
+          </w:tcPr>
+          <w:p>
+            <w:pPr>
+              <w:widowControl/>
+              <w:autoSpaceDE w:val="0"/>
+              <w:autoSpaceDN w:val="0"/>
+              <w:adjustRightInd w:val="0"/>
+              <w:snapToGrid w:val="0"/>
+              <w:jc w:val="center"/>
+              <w:rPr>
+                <w:rFonts w:hint="eastAsia" w:ascii="宋体" w:hAnsi="宋体"/>
+                <w:kern w:val="0"/>
+                <w:sz w:val="24"/>
+              </w:rPr>
+            </w:pPr>
+            <w:r>
+              <w:rPr>
+                <w:rFonts w:hint="eastAsia" w:ascii="宋体" w:hAnsi="宋体"/>
+                <w:kern w:val="0"/>
+                <w:sz w:val="24"/>
+                <w:lang w:val="en-US" w:eastAsia="zh-CN"/>
+              </w:rPr>
+              <w:t>{{6CO}</w:t>
             </w:r>
           </w:p>
         </w:tc>
         <w:tc>
           <w:tcPr>
             <w:tcW w:w="969" w:type="dxa"/>
-          </w:tcPr>
-          <w:p>
-            <w:pPr>
-              <w:widowControl/>
-              <w:autoSpaceDE w:val="0"/>
-              <w:autoSpaceDN w:val="0"/>
-              <w:adjustRightInd w:val="0"/>
-              <w:snapToGrid w:val="0"/>
-              <w:jc w:val="center"/>
-              <w:rPr>
-                <w:rFonts w:hint="eastAsia" w:ascii="宋体" w:hAnsi="宋体"/>
-                <w:kern w:val="0"/>
-                <w:sz w:val="24"/>
-              </w:rPr>
-            </w:pPr>
-            <w:r>
-              <w:rPr>
-                <w:rFonts w:hint="eastAsia" w:ascii="宋体" w:hAnsi="宋体"/>
-                <w:kern w:val="0"/>
-                <w:sz w:val="24"/>
-              </w:rPr>
-              <w:t>0.61</w:t>
+            <w:vAlign w:val="top"/>
+          </w:tcPr>
+          <w:p>
+            <w:pPr>
+              <w:widowControl/>
+              <w:autoSpaceDE w:val="0"/>
+              <w:autoSpaceDN w:val="0"/>
+              <w:adjustRightInd w:val="0"/>
+              <w:snapToGrid w:val="0"/>
+              <w:jc w:val="center"/>
+              <w:rPr>
+                <w:rFonts w:hint="eastAsia" w:ascii="宋体" w:hAnsi="宋体"/>
+                <w:kern w:val="0"/>
+                <w:sz w:val="24"/>
+              </w:rPr>
+            </w:pPr>
+            <w:r>
+              <w:rPr>
+                <w:rFonts w:hint="eastAsia" w:ascii="宋体" w:hAnsi="宋体"/>
+                <w:kern w:val="0"/>
+                <w:sz w:val="24"/>
+                <w:lang w:val="en-US" w:eastAsia="zh-CN"/>
+              </w:rPr>
+              <w:t>{{6HEr}</w:t>
             </w:r>
           </w:p>
         </w:tc>
@@ -2920,112 +3147,120 @@
           <w:tcPr>
             <w:tcW w:w="949" w:type="dxa"/>
             <w:gridSpan w:val="2"/>
-          </w:tcPr>
-          <w:p>
-            <w:pPr>
-              <w:widowControl/>
-              <w:autoSpaceDE w:val="0"/>
-              <w:autoSpaceDN w:val="0"/>
-              <w:adjustRightInd w:val="0"/>
-              <w:snapToGrid w:val="0"/>
-              <w:jc w:val="center"/>
-              <w:rPr>
-                <w:rFonts w:hint="eastAsia" w:ascii="宋体" w:hAnsi="宋体"/>
-                <w:kern w:val="0"/>
-                <w:sz w:val="24"/>
-              </w:rPr>
-            </w:pPr>
-            <w:r>
-              <w:rPr>
-                <w:rFonts w:hint="eastAsia" w:ascii="宋体" w:hAnsi="宋体"/>
-                <w:kern w:val="0"/>
-                <w:sz w:val="24"/>
-              </w:rPr>
-              <w:t>90.82</w:t>
+            <w:vAlign w:val="top"/>
+          </w:tcPr>
+          <w:p>
+            <w:pPr>
+              <w:widowControl/>
+              <w:autoSpaceDE w:val="0"/>
+              <w:autoSpaceDN w:val="0"/>
+              <w:adjustRightInd w:val="0"/>
+              <w:snapToGrid w:val="0"/>
+              <w:jc w:val="center"/>
+              <w:rPr>
+                <w:rFonts w:hint="eastAsia" w:ascii="宋体" w:hAnsi="宋体"/>
+                <w:kern w:val="0"/>
+                <w:sz w:val="24"/>
+              </w:rPr>
+            </w:pPr>
+            <w:r>
+              <w:rPr>
+                <w:rFonts w:hint="eastAsia" w:ascii="宋体" w:hAnsi="宋体"/>
+                <w:kern w:val="0"/>
+                <w:sz w:val="24"/>
+                <w:lang w:val="en-US" w:eastAsia="zh-CN"/>
+              </w:rPr>
+              <w:t>{{6Am}}</w:t>
             </w:r>
           </w:p>
         </w:tc>
         <w:tc>
           <w:tcPr>
             <w:tcW w:w="950" w:type="dxa"/>
-          </w:tcPr>
-          <w:p>
-            <w:pPr>
-              <w:widowControl/>
-              <w:autoSpaceDE w:val="0"/>
-              <w:autoSpaceDN w:val="0"/>
-              <w:adjustRightInd w:val="0"/>
-              <w:snapToGrid w:val="0"/>
-              <w:jc w:val="center"/>
-              <w:rPr>
-                <w:rFonts w:hint="eastAsia" w:ascii="宋体" w:hAnsi="宋体"/>
-                <w:kern w:val="0"/>
-                <w:sz w:val="24"/>
-              </w:rPr>
-            </w:pPr>
-            <w:r>
-              <w:rPr>
-                <w:rFonts w:hint="eastAsia" w:ascii="宋体" w:hAnsi="宋体"/>
-                <w:kern w:val="0"/>
-                <w:sz w:val="24"/>
-              </w:rPr>
-              <w:t>90.29</w:t>
+            <w:vAlign w:val="top"/>
+          </w:tcPr>
+          <w:p>
+            <w:pPr>
+              <w:widowControl/>
+              <w:autoSpaceDE w:val="0"/>
+              <w:autoSpaceDN w:val="0"/>
+              <w:adjustRightInd w:val="0"/>
+              <w:snapToGrid w:val="0"/>
+              <w:jc w:val="center"/>
+              <w:rPr>
+                <w:rFonts w:hint="eastAsia" w:ascii="宋体" w:hAnsi="宋体"/>
+                <w:kern w:val="0"/>
+                <w:sz w:val="24"/>
+              </w:rPr>
+            </w:pPr>
+            <w:r>
+              <w:rPr>
+                <w:rFonts w:hint="eastAsia" w:ascii="宋体" w:hAnsi="宋体"/>
+                <w:kern w:val="0"/>
+                <w:sz w:val="24"/>
+                <w:lang w:val="en-US" w:eastAsia="zh-CN"/>
+              </w:rPr>
+              <w:t>{{6Bm}}</w:t>
             </w:r>
           </w:p>
         </w:tc>
         <w:tc>
           <w:tcPr>
             <w:tcW w:w="949" w:type="dxa"/>
-          </w:tcPr>
-          <w:p>
-            <w:pPr>
-              <w:widowControl/>
-              <w:autoSpaceDE w:val="0"/>
-              <w:autoSpaceDN w:val="0"/>
-              <w:adjustRightInd w:val="0"/>
-              <w:snapToGrid w:val="0"/>
-              <w:jc w:val="center"/>
-              <w:rPr>
-                <w:rFonts w:hint="eastAsia" w:ascii="宋体" w:hAnsi="宋体"/>
-                <w:kern w:val="0"/>
-                <w:sz w:val="24"/>
-              </w:rPr>
-            </w:pPr>
-            <w:r>
-              <w:rPr>
-                <w:rFonts w:hint="eastAsia" w:ascii="宋体" w:hAnsi="宋体"/>
-                <w:kern w:val="0"/>
-                <w:sz w:val="24"/>
-              </w:rPr>
-              <w:t>91.05</w:t>
+            <w:vAlign w:val="top"/>
+          </w:tcPr>
+          <w:p>
+            <w:pPr>
+              <w:widowControl/>
+              <w:autoSpaceDE w:val="0"/>
+              <w:autoSpaceDN w:val="0"/>
+              <w:adjustRightInd w:val="0"/>
+              <w:snapToGrid w:val="0"/>
+              <w:jc w:val="center"/>
+              <w:rPr>
+                <w:rFonts w:hint="eastAsia" w:ascii="宋体" w:hAnsi="宋体"/>
+                <w:kern w:val="0"/>
+                <w:sz w:val="24"/>
+              </w:rPr>
+            </w:pPr>
+            <w:r>
+              <w:rPr>
+                <w:rFonts w:hint="eastAsia" w:ascii="宋体" w:hAnsi="宋体"/>
+                <w:kern w:val="0"/>
+                <w:sz w:val="24"/>
+                <w:lang w:val="en-US" w:eastAsia="zh-CN"/>
+              </w:rPr>
+              <w:t>{{6Cm}</w:t>
             </w:r>
           </w:p>
         </w:tc>
         <w:tc>
           <w:tcPr>
             <w:tcW w:w="973" w:type="dxa"/>
-          </w:tcPr>
-          <w:p>
-            <w:pPr>
-              <w:widowControl/>
-              <w:autoSpaceDE w:val="0"/>
-              <w:autoSpaceDN w:val="0"/>
-              <w:adjustRightInd w:val="0"/>
-              <w:snapToGrid w:val="0"/>
-              <w:jc w:val="center"/>
-              <w:rPr>
-                <w:rFonts w:hint="eastAsia" w:ascii="宋体" w:hAnsi="宋体"/>
-                <w:kern w:val="0"/>
-                <w:sz w:val="24"/>
-              </w:rPr>
-            </w:pPr>
-            <w:r>
-              <w:rPr>
-                <w:rFonts w:hint="eastAsia" w:ascii="宋体" w:hAnsi="宋体"/>
-                <w:kern w:val="0"/>
-                <w:sz w:val="24"/>
-              </w:rPr>
-              <w:t>0.84</w:t>
+            <w:vAlign w:val="top"/>
+          </w:tcPr>
+          <w:p>
+            <w:pPr>
+              <w:widowControl/>
+              <w:autoSpaceDE w:val="0"/>
+              <w:autoSpaceDN w:val="0"/>
+              <w:adjustRightInd w:val="0"/>
+              <w:snapToGrid w:val="0"/>
+              <w:jc w:val="center"/>
+              <w:rPr>
+                <w:rFonts w:hint="eastAsia" w:ascii="宋体" w:hAnsi="宋体"/>
+                <w:kern w:val="0"/>
+                <w:sz w:val="24"/>
+              </w:rPr>
+            </w:pPr>
+            <w:r>
+              <w:rPr>
+                <w:rFonts w:hint="eastAsia" w:ascii="宋体" w:hAnsi="宋体"/>
+                <w:kern w:val="0"/>
+                <w:sz w:val="24"/>
+                <w:lang w:val="en-US" w:eastAsia="zh-CN"/>
+              </w:rPr>
+              <w:t>{{6MEr}</w:t>
             </w:r>
           </w:p>
         </w:tc>
@@ -3040,7 +3275,6 @@
             <w:insideH w:val="single" w:color="auto" w:sz="6" w:space="0"/>
             <w:insideV w:val="single" w:color="auto" w:sz="6" w:space="0"/>
           </w:tblBorders>
-          <w:tblLayout w:type="fixed"/>
           <w:tblCellMar>
             <w:top w:w="0" w:type="dxa"/>
             <w:left w:w="0" w:type="dxa"/>
@@ -3084,112 +3318,120 @@
         <w:tc>
           <w:tcPr>
             <w:tcW w:w="949" w:type="dxa"/>
-          </w:tcPr>
-          <w:p>
-            <w:pPr>
-              <w:widowControl/>
-              <w:autoSpaceDE w:val="0"/>
-              <w:autoSpaceDN w:val="0"/>
-              <w:adjustRightInd w:val="0"/>
-              <w:snapToGrid w:val="0"/>
-              <w:jc w:val="center"/>
-              <w:rPr>
-                <w:rFonts w:hint="eastAsia" w:ascii="宋体" w:hAnsi="宋体"/>
-                <w:kern w:val="0"/>
-                <w:sz w:val="24"/>
-              </w:rPr>
-            </w:pPr>
-            <w:r>
-              <w:rPr>
-                <w:rFonts w:hint="eastAsia" w:ascii="宋体" w:hAnsi="宋体"/>
-                <w:kern w:val="0"/>
-                <w:sz w:val="24"/>
-              </w:rPr>
-              <w:t>400.63</w:t>
+            <w:vAlign w:val="top"/>
+          </w:tcPr>
+          <w:p>
+            <w:pPr>
+              <w:widowControl/>
+              <w:autoSpaceDE w:val="0"/>
+              <w:autoSpaceDN w:val="0"/>
+              <w:adjustRightInd w:val="0"/>
+              <w:snapToGrid w:val="0"/>
+              <w:jc w:val="center"/>
+              <w:rPr>
+                <w:rFonts w:hint="eastAsia" w:ascii="宋体" w:hAnsi="宋体"/>
+                <w:kern w:val="0"/>
+                <w:sz w:val="24"/>
+              </w:rPr>
+            </w:pPr>
+            <w:r>
+              <w:rPr>
+                <w:rFonts w:hint="eastAsia" w:ascii="宋体" w:hAnsi="宋体"/>
+                <w:kern w:val="0"/>
+                <w:sz w:val="24"/>
+                <w:lang w:val="en-US" w:eastAsia="zh-CN"/>
+              </w:rPr>
+              <w:t>{{7AO}}</w:t>
             </w:r>
           </w:p>
         </w:tc>
         <w:tc>
           <w:tcPr>
             <w:tcW w:w="949" w:type="dxa"/>
-          </w:tcPr>
-          <w:p>
-            <w:pPr>
-              <w:widowControl/>
-              <w:autoSpaceDE w:val="0"/>
-              <w:autoSpaceDN w:val="0"/>
-              <w:adjustRightInd w:val="0"/>
-              <w:snapToGrid w:val="0"/>
-              <w:jc w:val="center"/>
-              <w:rPr>
-                <w:rFonts w:hint="eastAsia" w:ascii="宋体" w:hAnsi="宋体"/>
-                <w:kern w:val="0"/>
-                <w:sz w:val="24"/>
-              </w:rPr>
-            </w:pPr>
-            <w:r>
-              <w:rPr>
-                <w:rFonts w:hint="eastAsia" w:ascii="宋体" w:hAnsi="宋体"/>
-                <w:kern w:val="0"/>
-                <w:sz w:val="24"/>
-              </w:rPr>
-              <w:t>402.5</w:t>
+            <w:vAlign w:val="top"/>
+          </w:tcPr>
+          <w:p>
+            <w:pPr>
+              <w:widowControl/>
+              <w:autoSpaceDE w:val="0"/>
+              <w:autoSpaceDN w:val="0"/>
+              <w:adjustRightInd w:val="0"/>
+              <w:snapToGrid w:val="0"/>
+              <w:jc w:val="center"/>
+              <w:rPr>
+                <w:rFonts w:hint="eastAsia" w:ascii="宋体" w:hAnsi="宋体"/>
+                <w:kern w:val="0"/>
+                <w:sz w:val="24"/>
+              </w:rPr>
+            </w:pPr>
+            <w:r>
+              <w:rPr>
+                <w:rFonts w:hint="eastAsia" w:ascii="宋体" w:hAnsi="宋体"/>
+                <w:kern w:val="0"/>
+                <w:sz w:val="24"/>
+                <w:lang w:val="en-US" w:eastAsia="zh-CN"/>
+              </w:rPr>
+              <w:t>{{7BO}}</w:t>
             </w:r>
           </w:p>
         </w:tc>
         <w:tc>
           <w:tcPr>
             <w:tcW w:w="950" w:type="dxa"/>
-          </w:tcPr>
-          <w:p>
-            <w:pPr>
-              <w:widowControl/>
-              <w:autoSpaceDE w:val="0"/>
-              <w:autoSpaceDN w:val="0"/>
-              <w:adjustRightInd w:val="0"/>
-              <w:snapToGrid w:val="0"/>
-              <w:jc w:val="center"/>
-              <w:rPr>
-                <w:rFonts w:hint="eastAsia" w:ascii="宋体" w:hAnsi="宋体"/>
-                <w:kern w:val="0"/>
-                <w:sz w:val="24"/>
-              </w:rPr>
-            </w:pPr>
-            <w:r>
-              <w:rPr>
-                <w:rFonts w:hint="eastAsia" w:ascii="宋体" w:hAnsi="宋体"/>
-                <w:kern w:val="0"/>
-                <w:sz w:val="24"/>
-              </w:rPr>
-              <w:t>402.7</w:t>
+            <w:vAlign w:val="top"/>
+          </w:tcPr>
+          <w:p>
+            <w:pPr>
+              <w:widowControl/>
+              <w:autoSpaceDE w:val="0"/>
+              <w:autoSpaceDN w:val="0"/>
+              <w:adjustRightInd w:val="0"/>
+              <w:snapToGrid w:val="0"/>
+              <w:jc w:val="center"/>
+              <w:rPr>
+                <w:rFonts w:hint="eastAsia" w:ascii="宋体" w:hAnsi="宋体"/>
+                <w:kern w:val="0"/>
+                <w:sz w:val="24"/>
+              </w:rPr>
+            </w:pPr>
+            <w:r>
+              <w:rPr>
+                <w:rFonts w:hint="eastAsia" w:ascii="宋体" w:hAnsi="宋体"/>
+                <w:kern w:val="0"/>
+                <w:sz w:val="24"/>
+                <w:lang w:val="en-US" w:eastAsia="zh-CN"/>
+              </w:rPr>
+              <w:t>{{7CO}</w:t>
             </w:r>
           </w:p>
         </w:tc>
         <w:tc>
           <w:tcPr>
             <w:tcW w:w="969" w:type="dxa"/>
-          </w:tcPr>
-          <w:p>
-            <w:pPr>
-              <w:widowControl/>
-              <w:autoSpaceDE w:val="0"/>
-              <w:autoSpaceDN w:val="0"/>
-              <w:adjustRightInd w:val="0"/>
-              <w:snapToGrid w:val="0"/>
-              <w:jc w:val="center"/>
-              <w:rPr>
-                <w:rFonts w:hint="eastAsia" w:ascii="宋体" w:hAnsi="宋体"/>
-                <w:kern w:val="0"/>
-                <w:sz w:val="24"/>
-              </w:rPr>
-            </w:pPr>
-            <w:r>
-              <w:rPr>
-                <w:rFonts w:hint="eastAsia" w:ascii="宋体" w:hAnsi="宋体"/>
-                <w:kern w:val="0"/>
-                <w:sz w:val="24"/>
-              </w:rPr>
-              <w:t>0.57</w:t>
+            <w:vAlign w:val="top"/>
+          </w:tcPr>
+          <w:p>
+            <w:pPr>
+              <w:widowControl/>
+              <w:autoSpaceDE w:val="0"/>
+              <w:autoSpaceDN w:val="0"/>
+              <w:adjustRightInd w:val="0"/>
+              <w:snapToGrid w:val="0"/>
+              <w:jc w:val="center"/>
+              <w:rPr>
+                <w:rFonts w:hint="eastAsia" w:ascii="宋体" w:hAnsi="宋体"/>
+                <w:kern w:val="0"/>
+                <w:sz w:val="24"/>
+              </w:rPr>
+            </w:pPr>
+            <w:r>
+              <w:rPr>
+                <w:rFonts w:hint="eastAsia" w:ascii="宋体" w:hAnsi="宋体"/>
+                <w:kern w:val="0"/>
+                <w:sz w:val="24"/>
+                <w:lang w:val="en-US" w:eastAsia="zh-CN"/>
+              </w:rPr>
+              <w:t>{{7HEr}</w:t>
             </w:r>
           </w:p>
         </w:tc>
@@ -3197,81 +3439,121 @@
           <w:tcPr>
             <w:tcW w:w="949" w:type="dxa"/>
             <w:gridSpan w:val="2"/>
-          </w:tcPr>
-          <w:p>
-            <w:pPr>
-              <w:widowControl/>
-              <w:autoSpaceDE w:val="0"/>
-              <w:autoSpaceDN w:val="0"/>
-              <w:adjustRightInd w:val="0"/>
-              <w:snapToGrid w:val="0"/>
-              <w:jc w:val="center"/>
-              <w:rPr>
-                <w:rFonts w:hint="eastAsia" w:ascii="宋体" w:hAnsi="宋体"/>
-                <w:kern w:val="0"/>
-                <w:sz w:val="24"/>
-              </w:rPr>
-            </w:pPr>
+            <w:vAlign w:val="top"/>
+          </w:tcPr>
+          <w:p>
+            <w:pPr>
+              <w:widowControl/>
+              <w:autoSpaceDE w:val="0"/>
+              <w:autoSpaceDN w:val="0"/>
+              <w:adjustRightInd w:val="0"/>
+              <w:snapToGrid w:val="0"/>
+              <w:jc w:val="center"/>
+              <w:rPr>
+                <w:rFonts w:hint="eastAsia" w:ascii="宋体" w:hAnsi="宋体"/>
+                <w:kern w:val="0"/>
+                <w:sz w:val="24"/>
+              </w:rPr>
+            </w:pPr>
+            <w:r>
+              <w:rPr>
+                <w:rFonts w:hint="eastAsia" w:ascii="宋体" w:hAnsi="宋体"/>
+                <w:kern w:val="0"/>
+                <w:sz w:val="24"/>
+                <w:lang w:val="en-US" w:eastAsia="zh-CN"/>
+              </w:rPr>
+              <w:t>{{7Am}}</w:t>
+            </w:r>
           </w:p>
         </w:tc>
         <w:tc>
           <w:tcPr>
             <w:tcW w:w="950" w:type="dxa"/>
-          </w:tcPr>
-          <w:p>
-            <w:pPr>
-              <w:widowControl/>
-              <w:autoSpaceDE w:val="0"/>
-              <w:autoSpaceDN w:val="0"/>
-              <w:adjustRightInd w:val="0"/>
-              <w:snapToGrid w:val="0"/>
-              <w:jc w:val="center"/>
-              <w:rPr>
-                <w:rFonts w:hint="eastAsia" w:ascii="宋体" w:hAnsi="宋体"/>
-                <w:kern w:val="0"/>
-                <w:sz w:val="24"/>
-              </w:rPr>
-            </w:pPr>
+            <w:vAlign w:val="top"/>
+          </w:tcPr>
+          <w:p>
+            <w:pPr>
+              <w:widowControl/>
+              <w:autoSpaceDE w:val="0"/>
+              <w:autoSpaceDN w:val="0"/>
+              <w:adjustRightInd w:val="0"/>
+              <w:snapToGrid w:val="0"/>
+              <w:jc w:val="center"/>
+              <w:rPr>
+                <w:rFonts w:hint="eastAsia" w:ascii="宋体" w:hAnsi="宋体"/>
+                <w:kern w:val="0"/>
+                <w:sz w:val="24"/>
+              </w:rPr>
+            </w:pPr>
+            <w:r>
+              <w:rPr>
+                <w:rFonts w:hint="eastAsia" w:ascii="宋体" w:hAnsi="宋体"/>
+                <w:kern w:val="0"/>
+                <w:sz w:val="24"/>
+                <w:lang w:val="en-US" w:eastAsia="zh-CN"/>
+              </w:rPr>
+              <w:t>{{7Bm}}</w:t>
+            </w:r>
           </w:p>
         </w:tc>
         <w:tc>
           <w:tcPr>
             <w:tcW w:w="949" w:type="dxa"/>
-          </w:tcPr>
-          <w:p>
-            <w:pPr>
-              <w:widowControl/>
-              <w:autoSpaceDE w:val="0"/>
-              <w:autoSpaceDN w:val="0"/>
-              <w:adjustRightInd w:val="0"/>
-              <w:snapToGrid w:val="0"/>
-              <w:jc w:val="center"/>
-              <w:rPr>
-                <w:rFonts w:hint="eastAsia" w:ascii="宋体" w:hAnsi="宋体"/>
-                <w:kern w:val="0"/>
-                <w:sz w:val="24"/>
-              </w:rPr>
-            </w:pPr>
+            <w:vAlign w:val="top"/>
+          </w:tcPr>
+          <w:p>
+            <w:pPr>
+              <w:widowControl/>
+              <w:autoSpaceDE w:val="0"/>
+              <w:autoSpaceDN w:val="0"/>
+              <w:adjustRightInd w:val="0"/>
+              <w:snapToGrid w:val="0"/>
+              <w:jc w:val="center"/>
+              <w:rPr>
+                <w:rFonts w:hint="eastAsia" w:ascii="宋体" w:hAnsi="宋体"/>
+                <w:kern w:val="0"/>
+                <w:sz w:val="24"/>
+              </w:rPr>
+            </w:pPr>
+            <w:r>
+              <w:rPr>
+                <w:rFonts w:hint="eastAsia" w:ascii="宋体" w:hAnsi="宋体"/>
+                <w:kern w:val="0"/>
+                <w:sz w:val="24"/>
+                <w:lang w:val="en-US" w:eastAsia="zh-CN"/>
+              </w:rPr>
+              <w:t>{{7Cm}</w:t>
+            </w:r>
           </w:p>
         </w:tc>
         <w:tc>
           <w:tcPr>
             <w:tcW w:w="973" w:type="dxa"/>
-          </w:tcPr>
-          <w:p>
-            <w:pPr>
-              <w:widowControl/>
-              <w:autoSpaceDE w:val="0"/>
-              <w:autoSpaceDN w:val="0"/>
-              <w:adjustRightInd w:val="0"/>
-              <w:snapToGrid w:val="0"/>
-              <w:jc w:val="center"/>
-              <w:rPr>
-                <w:rFonts w:hint="eastAsia" w:ascii="宋体" w:hAnsi="宋体"/>
-                <w:kern w:val="0"/>
-                <w:sz w:val="24"/>
-              </w:rPr>
-            </w:pPr>
+            <w:vAlign w:val="top"/>
+          </w:tcPr>
+          <w:p>
+            <w:pPr>
+              <w:widowControl/>
+              <w:autoSpaceDE w:val="0"/>
+              <w:autoSpaceDN w:val="0"/>
+              <w:adjustRightInd w:val="0"/>
+              <w:snapToGrid w:val="0"/>
+              <w:jc w:val="center"/>
+              <w:rPr>
+                <w:rFonts w:hint="eastAsia" w:ascii="宋体" w:hAnsi="宋体"/>
+                <w:kern w:val="0"/>
+                <w:sz w:val="24"/>
+              </w:rPr>
+            </w:pPr>
+            <w:r>
+              <w:rPr>
+                <w:rFonts w:hint="eastAsia" w:ascii="宋体" w:hAnsi="宋体"/>
+                <w:kern w:val="0"/>
+                <w:sz w:val="24"/>
+                <w:lang w:val="en-US" w:eastAsia="zh-CN"/>
+              </w:rPr>
+              <w:t>{{7MEr}</w:t>
+            </w:r>
           </w:p>
         </w:tc>
       </w:tr>
@@ -3285,7 +3567,6 @@
             <w:insideH w:val="single" w:color="auto" w:sz="6" w:space="0"/>
             <w:insideV w:val="single" w:color="auto" w:sz="6" w:space="0"/>
           </w:tblBorders>
-          <w:tblLayout w:type="fixed"/>
           <w:tblCellMar>
             <w:top w:w="0" w:type="dxa"/>
             <w:left w:w="0" w:type="dxa"/>
@@ -3329,112 +3610,120 @@
         <w:tc>
           <w:tcPr>
             <w:tcW w:w="949" w:type="dxa"/>
-          </w:tcPr>
-          <w:p>
-            <w:pPr>
-              <w:widowControl/>
-              <w:autoSpaceDE w:val="0"/>
-              <w:autoSpaceDN w:val="0"/>
-              <w:adjustRightInd w:val="0"/>
-              <w:snapToGrid w:val="0"/>
-              <w:jc w:val="center"/>
-              <w:rPr>
-                <w:rFonts w:hint="eastAsia" w:ascii="宋体" w:hAnsi="宋体"/>
-                <w:kern w:val="0"/>
-                <w:sz w:val="24"/>
-              </w:rPr>
-            </w:pPr>
-            <w:r>
-              <w:rPr>
-                <w:rFonts w:hint="eastAsia" w:ascii="宋体" w:hAnsi="宋体"/>
-                <w:kern w:val="0"/>
-                <w:sz w:val="24"/>
-              </w:rPr>
-              <w:t>394.0</w:t>
+            <w:vAlign w:val="top"/>
+          </w:tcPr>
+          <w:p>
+            <w:pPr>
+              <w:widowControl/>
+              <w:autoSpaceDE w:val="0"/>
+              <w:autoSpaceDN w:val="0"/>
+              <w:adjustRightInd w:val="0"/>
+              <w:snapToGrid w:val="0"/>
+              <w:jc w:val="center"/>
+              <w:rPr>
+                <w:rFonts w:hint="eastAsia" w:ascii="宋体" w:hAnsi="宋体"/>
+                <w:kern w:val="0"/>
+                <w:sz w:val="24"/>
+              </w:rPr>
+            </w:pPr>
+            <w:r>
+              <w:rPr>
+                <w:rFonts w:hint="eastAsia" w:ascii="宋体" w:hAnsi="宋体"/>
+                <w:kern w:val="0"/>
+                <w:sz w:val="24"/>
+                <w:lang w:val="en-US" w:eastAsia="zh-CN"/>
+              </w:rPr>
+              <w:t>{{8AO}}</w:t>
             </w:r>
           </w:p>
         </w:tc>
         <w:tc>
           <w:tcPr>
             <w:tcW w:w="949" w:type="dxa"/>
-          </w:tcPr>
-          <w:p>
-            <w:pPr>
-              <w:widowControl/>
-              <w:autoSpaceDE w:val="0"/>
-              <w:autoSpaceDN w:val="0"/>
-              <w:adjustRightInd w:val="0"/>
-              <w:snapToGrid w:val="0"/>
-              <w:jc w:val="center"/>
-              <w:rPr>
-                <w:rFonts w:hint="eastAsia" w:ascii="宋体" w:hAnsi="宋体"/>
-                <w:kern w:val="0"/>
-                <w:sz w:val="24"/>
-              </w:rPr>
-            </w:pPr>
-            <w:r>
-              <w:rPr>
-                <w:rFonts w:hint="eastAsia" w:ascii="宋体" w:hAnsi="宋体"/>
-                <w:kern w:val="0"/>
-                <w:sz w:val="24"/>
-              </w:rPr>
-              <w:t>396.3</w:t>
+            <w:vAlign w:val="top"/>
+          </w:tcPr>
+          <w:p>
+            <w:pPr>
+              <w:widowControl/>
+              <w:autoSpaceDE w:val="0"/>
+              <w:autoSpaceDN w:val="0"/>
+              <w:adjustRightInd w:val="0"/>
+              <w:snapToGrid w:val="0"/>
+              <w:jc w:val="center"/>
+              <w:rPr>
+                <w:rFonts w:hint="eastAsia" w:ascii="宋体" w:hAnsi="宋体"/>
+                <w:kern w:val="0"/>
+                <w:sz w:val="24"/>
+              </w:rPr>
+            </w:pPr>
+            <w:r>
+              <w:rPr>
+                <w:rFonts w:hint="eastAsia" w:ascii="宋体" w:hAnsi="宋体"/>
+                <w:kern w:val="0"/>
+                <w:sz w:val="24"/>
+                <w:lang w:val="en-US" w:eastAsia="zh-CN"/>
+              </w:rPr>
+              <w:t>{{8BO}}</w:t>
             </w:r>
           </w:p>
         </w:tc>
         <w:tc>
           <w:tcPr>
             <w:tcW w:w="950" w:type="dxa"/>
-          </w:tcPr>
-          <w:p>
-            <w:pPr>
-              <w:widowControl/>
-              <w:autoSpaceDE w:val="0"/>
-              <w:autoSpaceDN w:val="0"/>
-              <w:adjustRightInd w:val="0"/>
-              <w:snapToGrid w:val="0"/>
-              <w:jc w:val="center"/>
-              <w:rPr>
-                <w:rFonts w:hint="eastAsia" w:ascii="宋体" w:hAnsi="宋体"/>
-                <w:kern w:val="0"/>
-                <w:sz w:val="24"/>
-              </w:rPr>
-            </w:pPr>
-            <w:r>
-              <w:rPr>
-                <w:rFonts w:hint="eastAsia" w:ascii="宋体" w:hAnsi="宋体"/>
-                <w:kern w:val="0"/>
-                <w:sz w:val="24"/>
-              </w:rPr>
-              <w:t>396.6</w:t>
+            <w:vAlign w:val="top"/>
+          </w:tcPr>
+          <w:p>
+            <w:pPr>
+              <w:widowControl/>
+              <w:autoSpaceDE w:val="0"/>
+              <w:autoSpaceDN w:val="0"/>
+              <w:adjustRightInd w:val="0"/>
+              <w:snapToGrid w:val="0"/>
+              <w:jc w:val="center"/>
+              <w:rPr>
+                <w:rFonts w:hint="eastAsia" w:ascii="宋体" w:hAnsi="宋体"/>
+                <w:kern w:val="0"/>
+                <w:sz w:val="24"/>
+              </w:rPr>
+            </w:pPr>
+            <w:r>
+              <w:rPr>
+                <w:rFonts w:hint="eastAsia" w:ascii="宋体" w:hAnsi="宋体"/>
+                <w:kern w:val="0"/>
+                <w:sz w:val="24"/>
+                <w:lang w:val="en-US" w:eastAsia="zh-CN"/>
+              </w:rPr>
+              <w:t>{{8CO}</w:t>
             </w:r>
           </w:p>
         </w:tc>
         <w:tc>
           <w:tcPr>
             <w:tcW w:w="969" w:type="dxa"/>
-          </w:tcPr>
-          <w:p>
-            <w:pPr>
-              <w:widowControl/>
-              <w:autoSpaceDE w:val="0"/>
-              <w:autoSpaceDN w:val="0"/>
-              <w:adjustRightInd w:val="0"/>
-              <w:snapToGrid w:val="0"/>
-              <w:jc w:val="center"/>
-              <w:rPr>
-                <w:rFonts w:hint="eastAsia" w:ascii="宋体" w:hAnsi="宋体"/>
-                <w:kern w:val="0"/>
-                <w:sz w:val="24"/>
-              </w:rPr>
-            </w:pPr>
-            <w:r>
-              <w:rPr>
-                <w:rFonts w:hint="eastAsia" w:ascii="宋体" w:hAnsi="宋体"/>
-                <w:kern w:val="0"/>
-                <w:sz w:val="24"/>
-              </w:rPr>
-              <w:t>0.58</w:t>
+            <w:vAlign w:val="top"/>
+          </w:tcPr>
+          <w:p>
+            <w:pPr>
+              <w:widowControl/>
+              <w:autoSpaceDE w:val="0"/>
+              <w:autoSpaceDN w:val="0"/>
+              <w:adjustRightInd w:val="0"/>
+              <w:snapToGrid w:val="0"/>
+              <w:jc w:val="center"/>
+              <w:rPr>
+                <w:rFonts w:hint="eastAsia" w:ascii="宋体" w:hAnsi="宋体"/>
+                <w:kern w:val="0"/>
+                <w:sz w:val="24"/>
+              </w:rPr>
+            </w:pPr>
+            <w:r>
+              <w:rPr>
+                <w:rFonts w:hint="eastAsia" w:ascii="宋体" w:hAnsi="宋体"/>
+                <w:kern w:val="0"/>
+                <w:sz w:val="24"/>
+                <w:lang w:val="en-US" w:eastAsia="zh-CN"/>
+              </w:rPr>
+              <w:t>{{8HEr}</w:t>
             </w:r>
           </w:p>
         </w:tc>
@@ -3442,81 +3731,121 @@
           <w:tcPr>
             <w:tcW w:w="949" w:type="dxa"/>
             <w:gridSpan w:val="2"/>
-          </w:tcPr>
-          <w:p>
-            <w:pPr>
-              <w:widowControl/>
-              <w:autoSpaceDE w:val="0"/>
-              <w:autoSpaceDN w:val="0"/>
-              <w:adjustRightInd w:val="0"/>
-              <w:snapToGrid w:val="0"/>
-              <w:jc w:val="center"/>
-              <w:rPr>
-                <w:rFonts w:hint="eastAsia" w:ascii="宋体" w:hAnsi="宋体"/>
-                <w:kern w:val="0"/>
-                <w:sz w:val="24"/>
-              </w:rPr>
-            </w:pPr>
+            <w:vAlign w:val="top"/>
+          </w:tcPr>
+          <w:p>
+            <w:pPr>
+              <w:widowControl/>
+              <w:autoSpaceDE w:val="0"/>
+              <w:autoSpaceDN w:val="0"/>
+              <w:adjustRightInd w:val="0"/>
+              <w:snapToGrid w:val="0"/>
+              <w:jc w:val="center"/>
+              <w:rPr>
+                <w:rFonts w:hint="eastAsia" w:ascii="宋体" w:hAnsi="宋体"/>
+                <w:kern w:val="0"/>
+                <w:sz w:val="24"/>
+              </w:rPr>
+            </w:pPr>
+            <w:r>
+              <w:rPr>
+                <w:rFonts w:hint="eastAsia" w:ascii="宋体" w:hAnsi="宋体"/>
+                <w:kern w:val="0"/>
+                <w:sz w:val="24"/>
+                <w:lang w:val="en-US" w:eastAsia="zh-CN"/>
+              </w:rPr>
+              <w:t>{{8Am}}</w:t>
+            </w:r>
           </w:p>
         </w:tc>
         <w:tc>
           <w:tcPr>
             <w:tcW w:w="950" w:type="dxa"/>
-          </w:tcPr>
-          <w:p>
-            <w:pPr>
-              <w:widowControl/>
-              <w:autoSpaceDE w:val="0"/>
-              <w:autoSpaceDN w:val="0"/>
-              <w:adjustRightInd w:val="0"/>
-              <w:snapToGrid w:val="0"/>
-              <w:jc w:val="center"/>
-              <w:rPr>
-                <w:rFonts w:hint="eastAsia" w:ascii="宋体" w:hAnsi="宋体"/>
-                <w:kern w:val="0"/>
-                <w:sz w:val="24"/>
-              </w:rPr>
-            </w:pPr>
+            <w:vAlign w:val="top"/>
+          </w:tcPr>
+          <w:p>
+            <w:pPr>
+              <w:widowControl/>
+              <w:autoSpaceDE w:val="0"/>
+              <w:autoSpaceDN w:val="0"/>
+              <w:adjustRightInd w:val="0"/>
+              <w:snapToGrid w:val="0"/>
+              <w:jc w:val="center"/>
+              <w:rPr>
+                <w:rFonts w:hint="eastAsia" w:ascii="宋体" w:hAnsi="宋体"/>
+                <w:kern w:val="0"/>
+                <w:sz w:val="24"/>
+              </w:rPr>
+            </w:pPr>
+            <w:r>
+              <w:rPr>
+                <w:rFonts w:hint="eastAsia" w:ascii="宋体" w:hAnsi="宋体"/>
+                <w:kern w:val="0"/>
+                <w:sz w:val="24"/>
+                <w:lang w:val="en-US" w:eastAsia="zh-CN"/>
+              </w:rPr>
+              <w:t>{{8Bm}}</w:t>
+            </w:r>
           </w:p>
         </w:tc>
         <w:tc>
           <w:tcPr>
             <w:tcW w:w="949" w:type="dxa"/>
-          </w:tcPr>
-          <w:p>
-            <w:pPr>
-              <w:widowControl/>
-              <w:autoSpaceDE w:val="0"/>
-              <w:autoSpaceDN w:val="0"/>
-              <w:adjustRightInd w:val="0"/>
-              <w:snapToGrid w:val="0"/>
-              <w:jc w:val="center"/>
-              <w:rPr>
-                <w:rFonts w:hint="eastAsia" w:ascii="宋体" w:hAnsi="宋体"/>
-                <w:kern w:val="0"/>
-                <w:sz w:val="24"/>
-              </w:rPr>
-            </w:pPr>
+            <w:vAlign w:val="top"/>
+          </w:tcPr>
+          <w:p>
+            <w:pPr>
+              <w:widowControl/>
+              <w:autoSpaceDE w:val="0"/>
+              <w:autoSpaceDN w:val="0"/>
+              <w:adjustRightInd w:val="0"/>
+              <w:snapToGrid w:val="0"/>
+              <w:jc w:val="center"/>
+              <w:rPr>
+                <w:rFonts w:hint="eastAsia" w:ascii="宋体" w:hAnsi="宋体"/>
+                <w:kern w:val="0"/>
+                <w:sz w:val="24"/>
+              </w:rPr>
+            </w:pPr>
+            <w:r>
+              <w:rPr>
+                <w:rFonts w:hint="eastAsia" w:ascii="宋体" w:hAnsi="宋体"/>
+                <w:kern w:val="0"/>
+                <w:sz w:val="24"/>
+                <w:lang w:val="en-US" w:eastAsia="zh-CN"/>
+              </w:rPr>
+              <w:t>{{8Cm}</w:t>
+            </w:r>
           </w:p>
         </w:tc>
         <w:tc>
           <w:tcPr>
             <w:tcW w:w="973" w:type="dxa"/>
-          </w:tcPr>
-          <w:p>
-            <w:pPr>
-              <w:widowControl/>
-              <w:autoSpaceDE w:val="0"/>
-              <w:autoSpaceDN w:val="0"/>
-              <w:adjustRightInd w:val="0"/>
-              <w:snapToGrid w:val="0"/>
-              <w:jc w:val="center"/>
-              <w:rPr>
-                <w:rFonts w:hint="eastAsia" w:ascii="宋体" w:hAnsi="宋体"/>
-                <w:kern w:val="0"/>
-                <w:sz w:val="24"/>
-              </w:rPr>
-            </w:pPr>
+            <w:vAlign w:val="top"/>
+          </w:tcPr>
+          <w:p>
+            <w:pPr>
+              <w:widowControl/>
+              <w:autoSpaceDE w:val="0"/>
+              <w:autoSpaceDN w:val="0"/>
+              <w:adjustRightInd w:val="0"/>
+              <w:snapToGrid w:val="0"/>
+              <w:jc w:val="center"/>
+              <w:rPr>
+                <w:rFonts w:hint="eastAsia" w:ascii="宋体" w:hAnsi="宋体"/>
+                <w:kern w:val="0"/>
+                <w:sz w:val="24"/>
+              </w:rPr>
+            </w:pPr>
+            <w:r>
+              <w:rPr>
+                <w:rFonts w:hint="eastAsia" w:ascii="宋体" w:hAnsi="宋体"/>
+                <w:kern w:val="0"/>
+                <w:sz w:val="24"/>
+                <w:lang w:val="en-US" w:eastAsia="zh-CN"/>
+              </w:rPr>
+              <w:t>{{8MEr}</w:t>
+            </w:r>
           </w:p>
         </w:tc>
       </w:tr>
@@ -3530,7 +3859,6 @@
             <w:insideH w:val="single" w:color="auto" w:sz="6" w:space="0"/>
             <w:insideV w:val="single" w:color="auto" w:sz="6" w:space="0"/>
           </w:tblBorders>
-          <w:tblLayout w:type="fixed"/>
           <w:tblCellMar>
             <w:top w:w="0" w:type="dxa"/>
             <w:left w:w="0" w:type="dxa"/>
@@ -3575,112 +3903,120 @@
         <w:tc>
           <w:tcPr>
             <w:tcW w:w="949" w:type="dxa"/>
-          </w:tcPr>
-          <w:p>
-            <w:pPr>
-              <w:widowControl/>
-              <w:autoSpaceDE w:val="0"/>
-              <w:autoSpaceDN w:val="0"/>
-              <w:adjustRightInd w:val="0"/>
-              <w:snapToGrid w:val="0"/>
-              <w:jc w:val="center"/>
-              <w:rPr>
-                <w:rFonts w:hint="eastAsia" w:ascii="宋体" w:hAnsi="宋体"/>
-                <w:kern w:val="0"/>
-                <w:sz w:val="24"/>
-              </w:rPr>
-            </w:pPr>
-            <w:r>
-              <w:rPr>
-                <w:rFonts w:hint="eastAsia" w:ascii="宋体" w:hAnsi="宋体"/>
-                <w:kern w:val="0"/>
-                <w:sz w:val="24"/>
-              </w:rPr>
-              <w:t>387.2</w:t>
+            <w:vAlign w:val="top"/>
+          </w:tcPr>
+          <w:p>
+            <w:pPr>
+              <w:widowControl/>
+              <w:autoSpaceDE w:val="0"/>
+              <w:autoSpaceDN w:val="0"/>
+              <w:adjustRightInd w:val="0"/>
+              <w:snapToGrid w:val="0"/>
+              <w:jc w:val="center"/>
+              <w:rPr>
+                <w:rFonts w:hint="eastAsia" w:ascii="宋体" w:hAnsi="宋体"/>
+                <w:kern w:val="0"/>
+                <w:sz w:val="24"/>
+              </w:rPr>
+            </w:pPr>
+            <w:r>
+              <w:rPr>
+                <w:rFonts w:hint="eastAsia" w:ascii="宋体" w:hAnsi="宋体"/>
+                <w:kern w:val="0"/>
+                <w:sz w:val="24"/>
+                <w:lang w:val="en-US" w:eastAsia="zh-CN"/>
+              </w:rPr>
+              <w:t>{{9bAO}}</w:t>
             </w:r>
           </w:p>
         </w:tc>
         <w:tc>
           <w:tcPr>
             <w:tcW w:w="949" w:type="dxa"/>
-          </w:tcPr>
-          <w:p>
-            <w:pPr>
-              <w:widowControl/>
-              <w:autoSpaceDE w:val="0"/>
-              <w:autoSpaceDN w:val="0"/>
-              <w:adjustRightInd w:val="0"/>
-              <w:snapToGrid w:val="0"/>
-              <w:jc w:val="center"/>
-              <w:rPr>
-                <w:rFonts w:hint="eastAsia" w:ascii="宋体" w:hAnsi="宋体"/>
-                <w:kern w:val="0"/>
-                <w:sz w:val="24"/>
-              </w:rPr>
-            </w:pPr>
-            <w:r>
-              <w:rPr>
-                <w:rFonts w:hint="eastAsia" w:ascii="宋体" w:hAnsi="宋体"/>
-                <w:kern w:val="0"/>
-                <w:sz w:val="24"/>
-              </w:rPr>
-              <w:t>388.5</w:t>
+            <w:vAlign w:val="top"/>
+          </w:tcPr>
+          <w:p>
+            <w:pPr>
+              <w:widowControl/>
+              <w:autoSpaceDE w:val="0"/>
+              <w:autoSpaceDN w:val="0"/>
+              <w:adjustRightInd w:val="0"/>
+              <w:snapToGrid w:val="0"/>
+              <w:jc w:val="center"/>
+              <w:rPr>
+                <w:rFonts w:hint="eastAsia" w:ascii="宋体" w:hAnsi="宋体"/>
+                <w:kern w:val="0"/>
+                <w:sz w:val="24"/>
+              </w:rPr>
+            </w:pPr>
+            <w:r>
+              <w:rPr>
+                <w:rFonts w:hint="eastAsia" w:ascii="宋体" w:hAnsi="宋体"/>
+                <w:kern w:val="0"/>
+                <w:sz w:val="24"/>
+                <w:lang w:val="en-US" w:eastAsia="zh-CN"/>
+              </w:rPr>
+              <w:t>{{9bBO}}</w:t>
             </w:r>
           </w:p>
         </w:tc>
         <w:tc>
           <w:tcPr>
             <w:tcW w:w="950" w:type="dxa"/>
-          </w:tcPr>
-          <w:p>
-            <w:pPr>
-              <w:widowControl/>
-              <w:autoSpaceDE w:val="0"/>
-              <w:autoSpaceDN w:val="0"/>
-              <w:adjustRightInd w:val="0"/>
-              <w:snapToGrid w:val="0"/>
-              <w:jc w:val="center"/>
-              <w:rPr>
-                <w:rFonts w:hint="eastAsia" w:ascii="宋体" w:hAnsi="宋体"/>
-                <w:kern w:val="0"/>
-                <w:sz w:val="24"/>
-              </w:rPr>
-            </w:pPr>
-            <w:r>
-              <w:rPr>
-                <w:rFonts w:hint="eastAsia" w:ascii="宋体" w:hAnsi="宋体"/>
-                <w:kern w:val="0"/>
-                <w:sz w:val="24"/>
-              </w:rPr>
-              <w:t>388.7</w:t>
+            <w:vAlign w:val="top"/>
+          </w:tcPr>
+          <w:p>
+            <w:pPr>
+              <w:widowControl/>
+              <w:autoSpaceDE w:val="0"/>
+              <w:autoSpaceDN w:val="0"/>
+              <w:adjustRightInd w:val="0"/>
+              <w:snapToGrid w:val="0"/>
+              <w:jc w:val="center"/>
+              <w:rPr>
+                <w:rFonts w:hint="eastAsia" w:ascii="宋体" w:hAnsi="宋体"/>
+                <w:kern w:val="0"/>
+                <w:sz w:val="24"/>
+              </w:rPr>
+            </w:pPr>
+            <w:r>
+              <w:rPr>
+                <w:rFonts w:hint="eastAsia" w:ascii="宋体" w:hAnsi="宋体"/>
+                <w:kern w:val="0"/>
+                <w:sz w:val="24"/>
+                <w:lang w:val="en-US" w:eastAsia="zh-CN"/>
+              </w:rPr>
+              <w:t>{{9bCO}</w:t>
             </w:r>
           </w:p>
         </w:tc>
         <w:tc>
           <w:tcPr>
             <w:tcW w:w="969" w:type="dxa"/>
-          </w:tcPr>
-          <w:p>
-            <w:pPr>
-              <w:widowControl/>
-              <w:autoSpaceDE w:val="0"/>
-              <w:autoSpaceDN w:val="0"/>
-              <w:adjustRightInd w:val="0"/>
-              <w:snapToGrid w:val="0"/>
-              <w:jc w:val="center"/>
-              <w:rPr>
-                <w:rFonts w:hint="eastAsia" w:ascii="宋体" w:hAnsi="宋体"/>
-                <w:kern w:val="0"/>
-                <w:sz w:val="24"/>
-              </w:rPr>
-            </w:pPr>
-            <w:r>
-              <w:rPr>
-                <w:rFonts w:hint="eastAsia" w:ascii="宋体" w:hAnsi="宋体"/>
-                <w:kern w:val="0"/>
-                <w:sz w:val="24"/>
-              </w:rPr>
-              <w:t>0.38</w:t>
+            <w:vAlign w:val="top"/>
+          </w:tcPr>
+          <w:p>
+            <w:pPr>
+              <w:widowControl/>
+              <w:autoSpaceDE w:val="0"/>
+              <w:autoSpaceDN w:val="0"/>
+              <w:adjustRightInd w:val="0"/>
+              <w:snapToGrid w:val="0"/>
+              <w:jc w:val="center"/>
+              <w:rPr>
+                <w:rFonts w:hint="eastAsia" w:ascii="宋体" w:hAnsi="宋体"/>
+                <w:kern w:val="0"/>
+                <w:sz w:val="24"/>
+              </w:rPr>
+            </w:pPr>
+            <w:r>
+              <w:rPr>
+                <w:rFonts w:hint="eastAsia" w:ascii="宋体" w:hAnsi="宋体"/>
+                <w:kern w:val="0"/>
+                <w:sz w:val="24"/>
+                <w:lang w:val="en-US" w:eastAsia="zh-CN"/>
+              </w:rPr>
+              <w:t>{{9bHEr}</w:t>
             </w:r>
           </w:p>
         </w:tc>
@@ -3688,81 +4024,121 @@
           <w:tcPr>
             <w:tcW w:w="949" w:type="dxa"/>
             <w:gridSpan w:val="2"/>
-          </w:tcPr>
-          <w:p>
-            <w:pPr>
-              <w:widowControl/>
-              <w:autoSpaceDE w:val="0"/>
-              <w:autoSpaceDN w:val="0"/>
-              <w:adjustRightInd w:val="0"/>
-              <w:snapToGrid w:val="0"/>
-              <w:jc w:val="center"/>
-              <w:rPr>
-                <w:rFonts w:hint="eastAsia" w:ascii="宋体" w:hAnsi="宋体"/>
-                <w:kern w:val="0"/>
-                <w:sz w:val="24"/>
-              </w:rPr>
-            </w:pPr>
+            <w:vAlign w:val="top"/>
+          </w:tcPr>
+          <w:p>
+            <w:pPr>
+              <w:widowControl/>
+              <w:autoSpaceDE w:val="0"/>
+              <w:autoSpaceDN w:val="0"/>
+              <w:adjustRightInd w:val="0"/>
+              <w:snapToGrid w:val="0"/>
+              <w:jc w:val="center"/>
+              <w:rPr>
+                <w:rFonts w:hint="eastAsia" w:ascii="宋体" w:hAnsi="宋体"/>
+                <w:kern w:val="0"/>
+                <w:sz w:val="24"/>
+              </w:rPr>
+            </w:pPr>
+            <w:r>
+              <w:rPr>
+                <w:rFonts w:hint="eastAsia" w:ascii="宋体" w:hAnsi="宋体"/>
+                <w:kern w:val="0"/>
+                <w:sz w:val="24"/>
+                <w:lang w:val="en-US" w:eastAsia="zh-CN"/>
+              </w:rPr>
+              <w:t>{{9bAm}}</w:t>
+            </w:r>
           </w:p>
         </w:tc>
         <w:tc>
           <w:tcPr>
             <w:tcW w:w="950" w:type="dxa"/>
-          </w:tcPr>
-          <w:p>
-            <w:pPr>
-              <w:widowControl/>
-              <w:autoSpaceDE w:val="0"/>
-              <w:autoSpaceDN w:val="0"/>
-              <w:adjustRightInd w:val="0"/>
-              <w:snapToGrid w:val="0"/>
-              <w:jc w:val="center"/>
-              <w:rPr>
-                <w:rFonts w:hint="eastAsia" w:ascii="宋体" w:hAnsi="宋体"/>
-                <w:kern w:val="0"/>
-                <w:sz w:val="24"/>
-              </w:rPr>
-            </w:pPr>
+            <w:vAlign w:val="top"/>
+          </w:tcPr>
+          <w:p>
+            <w:pPr>
+              <w:widowControl/>
+              <w:autoSpaceDE w:val="0"/>
+              <w:autoSpaceDN w:val="0"/>
+              <w:adjustRightInd w:val="0"/>
+              <w:snapToGrid w:val="0"/>
+              <w:jc w:val="center"/>
+              <w:rPr>
+                <w:rFonts w:hint="eastAsia" w:ascii="宋体" w:hAnsi="宋体"/>
+                <w:kern w:val="0"/>
+                <w:sz w:val="24"/>
+              </w:rPr>
+            </w:pPr>
+            <w:r>
+              <w:rPr>
+                <w:rFonts w:hint="eastAsia" w:ascii="宋体" w:hAnsi="宋体"/>
+                <w:kern w:val="0"/>
+                <w:sz w:val="24"/>
+                <w:lang w:val="en-US" w:eastAsia="zh-CN"/>
+              </w:rPr>
+              <w:t>{{9bBm}}</w:t>
+            </w:r>
           </w:p>
         </w:tc>
         <w:tc>
           <w:tcPr>
             <w:tcW w:w="949" w:type="dxa"/>
-          </w:tcPr>
-          <w:p>
-            <w:pPr>
-              <w:widowControl/>
-              <w:autoSpaceDE w:val="0"/>
-              <w:autoSpaceDN w:val="0"/>
-              <w:adjustRightInd w:val="0"/>
-              <w:snapToGrid w:val="0"/>
-              <w:jc w:val="center"/>
-              <w:rPr>
-                <w:rFonts w:hint="eastAsia" w:ascii="宋体" w:hAnsi="宋体"/>
-                <w:kern w:val="0"/>
-                <w:sz w:val="24"/>
-              </w:rPr>
-            </w:pPr>
+            <w:vAlign w:val="top"/>
+          </w:tcPr>
+          <w:p>
+            <w:pPr>
+              <w:widowControl/>
+              <w:autoSpaceDE w:val="0"/>
+              <w:autoSpaceDN w:val="0"/>
+              <w:adjustRightInd w:val="0"/>
+              <w:snapToGrid w:val="0"/>
+              <w:jc w:val="center"/>
+              <w:rPr>
+                <w:rFonts w:hint="eastAsia" w:ascii="宋体" w:hAnsi="宋体"/>
+                <w:kern w:val="0"/>
+                <w:sz w:val="24"/>
+              </w:rPr>
+            </w:pPr>
+            <w:r>
+              <w:rPr>
+                <w:rFonts w:hint="eastAsia" w:ascii="宋体" w:hAnsi="宋体"/>
+                <w:kern w:val="0"/>
+                <w:sz w:val="24"/>
+                <w:lang w:val="en-US" w:eastAsia="zh-CN"/>
+              </w:rPr>
+              <w:t>{{9bCm}</w:t>
+            </w:r>
           </w:p>
         </w:tc>
         <w:tc>
           <w:tcPr>
             <w:tcW w:w="973" w:type="dxa"/>
-          </w:tcPr>
-          <w:p>
-            <w:pPr>
-              <w:widowControl/>
-              <w:autoSpaceDE w:val="0"/>
-              <w:autoSpaceDN w:val="0"/>
-              <w:adjustRightInd w:val="0"/>
-              <w:snapToGrid w:val="0"/>
-              <w:jc w:val="center"/>
-              <w:rPr>
-                <w:rFonts w:hint="eastAsia" w:ascii="宋体" w:hAnsi="宋体"/>
-                <w:kern w:val="0"/>
-                <w:sz w:val="24"/>
-              </w:rPr>
-            </w:pPr>
+            <w:vAlign w:val="top"/>
+          </w:tcPr>
+          <w:p>
+            <w:pPr>
+              <w:widowControl/>
+              <w:autoSpaceDE w:val="0"/>
+              <w:autoSpaceDN w:val="0"/>
+              <w:adjustRightInd w:val="0"/>
+              <w:snapToGrid w:val="0"/>
+              <w:jc w:val="center"/>
+              <w:rPr>
+                <w:rFonts w:hint="eastAsia" w:ascii="宋体" w:hAnsi="宋体"/>
+                <w:kern w:val="0"/>
+                <w:sz w:val="24"/>
+              </w:rPr>
+            </w:pPr>
+            <w:r>
+              <w:rPr>
+                <w:rFonts w:hint="eastAsia" w:ascii="宋体" w:hAnsi="宋体"/>
+                <w:kern w:val="0"/>
+                <w:sz w:val="24"/>
+                <w:lang w:val="en-US" w:eastAsia="zh-CN"/>
+              </w:rPr>
+              <w:t>{{9bMEr}</w:t>
+            </w:r>
           </w:p>
         </w:tc>
       </w:tr>
@@ -3776,7 +4152,6 @@
             <w:insideH w:val="single" w:color="auto" w:sz="6" w:space="0"/>
             <w:insideV w:val="single" w:color="auto" w:sz="6" w:space="0"/>
           </w:tblBorders>
-          <w:tblLayout w:type="fixed"/>
           <w:tblCellMar>
             <w:top w:w="0" w:type="dxa"/>
             <w:left w:w="0" w:type="dxa"/>
@@ -3820,112 +4195,120 @@
         <w:tc>
           <w:tcPr>
             <w:tcW w:w="949" w:type="dxa"/>
-          </w:tcPr>
-          <w:p>
-            <w:pPr>
-              <w:widowControl/>
-              <w:autoSpaceDE w:val="0"/>
-              <w:autoSpaceDN w:val="0"/>
-              <w:adjustRightInd w:val="0"/>
-              <w:snapToGrid w:val="0"/>
-              <w:jc w:val="center"/>
-              <w:rPr>
-                <w:rFonts w:hint="eastAsia" w:ascii="宋体" w:hAnsi="宋体"/>
-                <w:kern w:val="0"/>
-                <w:sz w:val="24"/>
-              </w:rPr>
-            </w:pPr>
-            <w:r>
-              <w:rPr>
-                <w:rFonts w:hint="eastAsia" w:ascii="宋体" w:hAnsi="宋体"/>
-                <w:kern w:val="0"/>
-                <w:sz w:val="24"/>
-              </w:rPr>
-              <w:t>398.1</w:t>
+            <w:vAlign w:val="top"/>
+          </w:tcPr>
+          <w:p>
+            <w:pPr>
+              <w:widowControl/>
+              <w:autoSpaceDE w:val="0"/>
+              <w:autoSpaceDN w:val="0"/>
+              <w:adjustRightInd w:val="0"/>
+              <w:snapToGrid w:val="0"/>
+              <w:jc w:val="center"/>
+              <w:rPr>
+                <w:rFonts w:hint="eastAsia" w:ascii="宋体" w:hAnsi="宋体"/>
+                <w:kern w:val="0"/>
+                <w:sz w:val="24"/>
+              </w:rPr>
+            </w:pPr>
+            <w:r>
+              <w:rPr>
+                <w:rFonts w:hint="eastAsia" w:ascii="宋体" w:hAnsi="宋体"/>
+                <w:kern w:val="0"/>
+                <w:sz w:val="24"/>
+                <w:lang w:val="en-US" w:eastAsia="zh-CN"/>
+              </w:rPr>
+              <w:t>{{10AO}}</w:t>
             </w:r>
           </w:p>
         </w:tc>
         <w:tc>
           <w:tcPr>
             <w:tcW w:w="949" w:type="dxa"/>
-          </w:tcPr>
-          <w:p>
-            <w:pPr>
-              <w:widowControl/>
-              <w:autoSpaceDE w:val="0"/>
-              <w:autoSpaceDN w:val="0"/>
-              <w:adjustRightInd w:val="0"/>
-              <w:snapToGrid w:val="0"/>
-              <w:jc w:val="center"/>
-              <w:rPr>
-                <w:rFonts w:hint="eastAsia" w:ascii="宋体" w:hAnsi="宋体"/>
-                <w:kern w:val="0"/>
-                <w:sz w:val="24"/>
-              </w:rPr>
-            </w:pPr>
-            <w:r>
-              <w:rPr>
-                <w:rFonts w:hint="eastAsia" w:ascii="宋体" w:hAnsi="宋体"/>
-                <w:kern w:val="0"/>
-                <w:sz w:val="24"/>
-              </w:rPr>
-              <w:t>399.7</w:t>
+            <w:vAlign w:val="top"/>
+          </w:tcPr>
+          <w:p>
+            <w:pPr>
+              <w:widowControl/>
+              <w:autoSpaceDE w:val="0"/>
+              <w:autoSpaceDN w:val="0"/>
+              <w:adjustRightInd w:val="0"/>
+              <w:snapToGrid w:val="0"/>
+              <w:jc w:val="center"/>
+              <w:rPr>
+                <w:rFonts w:hint="eastAsia" w:ascii="宋体" w:hAnsi="宋体"/>
+                <w:kern w:val="0"/>
+                <w:sz w:val="24"/>
+              </w:rPr>
+            </w:pPr>
+            <w:r>
+              <w:rPr>
+                <w:rFonts w:hint="eastAsia" w:ascii="宋体" w:hAnsi="宋体"/>
+                <w:kern w:val="0"/>
+                <w:sz w:val="24"/>
+                <w:lang w:val="en-US" w:eastAsia="zh-CN"/>
+              </w:rPr>
+              <w:t>{{10BO}}</w:t>
             </w:r>
           </w:p>
         </w:tc>
         <w:tc>
           <w:tcPr>
             <w:tcW w:w="950" w:type="dxa"/>
-          </w:tcPr>
-          <w:p>
-            <w:pPr>
-              <w:widowControl/>
-              <w:autoSpaceDE w:val="0"/>
-              <w:autoSpaceDN w:val="0"/>
-              <w:adjustRightInd w:val="0"/>
-              <w:snapToGrid w:val="0"/>
-              <w:jc w:val="center"/>
-              <w:rPr>
-                <w:rFonts w:hint="eastAsia" w:ascii="宋体" w:hAnsi="宋体"/>
-                <w:kern w:val="0"/>
-                <w:sz w:val="24"/>
-              </w:rPr>
-            </w:pPr>
-            <w:r>
-              <w:rPr>
-                <w:rFonts w:hint="eastAsia" w:ascii="宋体" w:hAnsi="宋体"/>
-                <w:kern w:val="0"/>
-                <w:sz w:val="24"/>
-              </w:rPr>
-              <w:t>399.9</w:t>
+            <w:vAlign w:val="top"/>
+          </w:tcPr>
+          <w:p>
+            <w:pPr>
+              <w:widowControl/>
+              <w:autoSpaceDE w:val="0"/>
+              <w:autoSpaceDN w:val="0"/>
+              <w:adjustRightInd w:val="0"/>
+              <w:snapToGrid w:val="0"/>
+              <w:jc w:val="center"/>
+              <w:rPr>
+                <w:rFonts w:hint="eastAsia" w:ascii="宋体" w:hAnsi="宋体"/>
+                <w:kern w:val="0"/>
+                <w:sz w:val="24"/>
+              </w:rPr>
+            </w:pPr>
+            <w:r>
+              <w:rPr>
+                <w:rFonts w:hint="eastAsia" w:ascii="宋体" w:hAnsi="宋体"/>
+                <w:kern w:val="0"/>
+                <w:sz w:val="24"/>
+                <w:lang w:val="en-US" w:eastAsia="zh-CN"/>
+              </w:rPr>
+              <w:t>{{10CO}</w:t>
             </w:r>
           </w:p>
         </w:tc>
         <w:tc>
           <w:tcPr>
             <w:tcW w:w="969" w:type="dxa"/>
-          </w:tcPr>
-          <w:p>
-            <w:pPr>
-              <w:widowControl/>
-              <w:autoSpaceDE w:val="0"/>
-              <w:autoSpaceDN w:val="0"/>
-              <w:adjustRightInd w:val="0"/>
-              <w:snapToGrid w:val="0"/>
-              <w:jc w:val="center"/>
-              <w:rPr>
-                <w:rFonts w:hint="eastAsia" w:ascii="宋体" w:hAnsi="宋体"/>
-                <w:kern w:val="0"/>
-                <w:sz w:val="24"/>
-              </w:rPr>
-            </w:pPr>
-            <w:r>
-              <w:rPr>
-                <w:rFonts w:hint="eastAsia" w:ascii="宋体" w:hAnsi="宋体"/>
-                <w:kern w:val="0"/>
-                <w:sz w:val="24"/>
-              </w:rPr>
-              <w:t>0.42</w:t>
+            <w:vAlign w:val="top"/>
+          </w:tcPr>
+          <w:p>
+            <w:pPr>
+              <w:widowControl/>
+              <w:autoSpaceDE w:val="0"/>
+              <w:autoSpaceDN w:val="0"/>
+              <w:adjustRightInd w:val="0"/>
+              <w:snapToGrid w:val="0"/>
+              <w:jc w:val="center"/>
+              <w:rPr>
+                <w:rFonts w:hint="eastAsia" w:ascii="宋体" w:hAnsi="宋体"/>
+                <w:kern w:val="0"/>
+                <w:sz w:val="24"/>
+              </w:rPr>
+            </w:pPr>
+            <w:r>
+              <w:rPr>
+                <w:rFonts w:hint="eastAsia" w:ascii="宋体" w:hAnsi="宋体"/>
+                <w:kern w:val="0"/>
+                <w:sz w:val="24"/>
+                <w:lang w:val="en-US" w:eastAsia="zh-CN"/>
+              </w:rPr>
+              <w:t>{{10HEr}</w:t>
             </w:r>
           </w:p>
         </w:tc>
@@ -3933,81 +4316,121 @@
           <w:tcPr>
             <w:tcW w:w="949" w:type="dxa"/>
             <w:gridSpan w:val="2"/>
-          </w:tcPr>
-          <w:p>
-            <w:pPr>
-              <w:widowControl/>
-              <w:autoSpaceDE w:val="0"/>
-              <w:autoSpaceDN w:val="0"/>
-              <w:adjustRightInd w:val="0"/>
-              <w:snapToGrid w:val="0"/>
-              <w:jc w:val="center"/>
-              <w:rPr>
-                <w:rFonts w:hint="eastAsia" w:ascii="宋体" w:hAnsi="宋体"/>
-                <w:kern w:val="0"/>
-                <w:sz w:val="24"/>
-              </w:rPr>
-            </w:pPr>
+            <w:vAlign w:val="top"/>
+          </w:tcPr>
+          <w:p>
+            <w:pPr>
+              <w:widowControl/>
+              <w:autoSpaceDE w:val="0"/>
+              <w:autoSpaceDN w:val="0"/>
+              <w:adjustRightInd w:val="0"/>
+              <w:snapToGrid w:val="0"/>
+              <w:jc w:val="center"/>
+              <w:rPr>
+                <w:rFonts w:hint="eastAsia" w:ascii="宋体" w:hAnsi="宋体"/>
+                <w:kern w:val="0"/>
+                <w:sz w:val="24"/>
+              </w:rPr>
+            </w:pPr>
+            <w:r>
+              <w:rPr>
+                <w:rFonts w:hint="eastAsia" w:ascii="宋体" w:hAnsi="宋体"/>
+                <w:kern w:val="0"/>
+                <w:sz w:val="24"/>
+                <w:lang w:val="en-US" w:eastAsia="zh-CN"/>
+              </w:rPr>
+              <w:t>{{10Am}}</w:t>
+            </w:r>
           </w:p>
         </w:tc>
         <w:tc>
           <w:tcPr>
             <w:tcW w:w="950" w:type="dxa"/>
-          </w:tcPr>
-          <w:p>
-            <w:pPr>
-              <w:widowControl/>
-              <w:autoSpaceDE w:val="0"/>
-              <w:autoSpaceDN w:val="0"/>
-              <w:adjustRightInd w:val="0"/>
-              <w:snapToGrid w:val="0"/>
-              <w:jc w:val="center"/>
-              <w:rPr>
-                <w:rFonts w:hint="eastAsia" w:ascii="宋体" w:hAnsi="宋体"/>
-                <w:kern w:val="0"/>
-                <w:sz w:val="24"/>
-              </w:rPr>
-            </w:pPr>
+            <w:vAlign w:val="top"/>
+          </w:tcPr>
+          <w:p>
+            <w:pPr>
+              <w:widowControl/>
+              <w:autoSpaceDE w:val="0"/>
+              <w:autoSpaceDN w:val="0"/>
+              <w:adjustRightInd w:val="0"/>
+              <w:snapToGrid w:val="0"/>
+              <w:jc w:val="center"/>
+              <w:rPr>
+                <w:rFonts w:hint="eastAsia" w:ascii="宋体" w:hAnsi="宋体"/>
+                <w:kern w:val="0"/>
+                <w:sz w:val="24"/>
+              </w:rPr>
+            </w:pPr>
+            <w:r>
+              <w:rPr>
+                <w:rFonts w:hint="eastAsia" w:ascii="宋体" w:hAnsi="宋体"/>
+                <w:kern w:val="0"/>
+                <w:sz w:val="24"/>
+                <w:lang w:val="en-US" w:eastAsia="zh-CN"/>
+              </w:rPr>
+              <w:t>{{10Bm}}</w:t>
+            </w:r>
           </w:p>
         </w:tc>
         <w:tc>
           <w:tcPr>
             <w:tcW w:w="949" w:type="dxa"/>
-          </w:tcPr>
-          <w:p>
-            <w:pPr>
-              <w:widowControl/>
-              <w:autoSpaceDE w:val="0"/>
-              <w:autoSpaceDN w:val="0"/>
-              <w:adjustRightInd w:val="0"/>
-              <w:snapToGrid w:val="0"/>
-              <w:jc w:val="center"/>
-              <w:rPr>
-                <w:rFonts w:hint="eastAsia" w:ascii="宋体" w:hAnsi="宋体"/>
-                <w:kern w:val="0"/>
-                <w:sz w:val="24"/>
-              </w:rPr>
-            </w:pPr>
+            <w:vAlign w:val="top"/>
+          </w:tcPr>
+          <w:p>
+            <w:pPr>
+              <w:widowControl/>
+              <w:autoSpaceDE w:val="0"/>
+              <w:autoSpaceDN w:val="0"/>
+              <w:adjustRightInd w:val="0"/>
+              <w:snapToGrid w:val="0"/>
+              <w:jc w:val="center"/>
+              <w:rPr>
+                <w:rFonts w:hint="eastAsia" w:ascii="宋体" w:hAnsi="宋体"/>
+                <w:kern w:val="0"/>
+                <w:sz w:val="24"/>
+              </w:rPr>
+            </w:pPr>
+            <w:r>
+              <w:rPr>
+                <w:rFonts w:hint="eastAsia" w:ascii="宋体" w:hAnsi="宋体"/>
+                <w:kern w:val="0"/>
+                <w:sz w:val="24"/>
+                <w:lang w:val="en-US" w:eastAsia="zh-CN"/>
+              </w:rPr>
+              <w:t>{{10Cm}</w:t>
+            </w:r>
           </w:p>
         </w:tc>
         <w:tc>
           <w:tcPr>
             <w:tcW w:w="973" w:type="dxa"/>
-          </w:tcPr>
-          <w:p>
-            <w:pPr>
-              <w:widowControl/>
-              <w:autoSpaceDE w:val="0"/>
-              <w:autoSpaceDN w:val="0"/>
-              <w:adjustRightInd w:val="0"/>
-              <w:snapToGrid w:val="0"/>
-              <w:jc w:val="center"/>
-              <w:rPr>
-                <w:rFonts w:hint="eastAsia" w:ascii="宋体" w:hAnsi="宋体"/>
-                <w:kern w:val="0"/>
-                <w:sz w:val="24"/>
-              </w:rPr>
-            </w:pPr>
+            <w:vAlign w:val="top"/>
+          </w:tcPr>
+          <w:p>
+            <w:pPr>
+              <w:widowControl/>
+              <w:autoSpaceDE w:val="0"/>
+              <w:autoSpaceDN w:val="0"/>
+              <w:adjustRightInd w:val="0"/>
+              <w:snapToGrid w:val="0"/>
+              <w:jc w:val="center"/>
+              <w:rPr>
+                <w:rFonts w:hint="eastAsia" w:ascii="宋体" w:hAnsi="宋体"/>
+                <w:kern w:val="0"/>
+                <w:sz w:val="24"/>
+              </w:rPr>
+            </w:pPr>
+            <w:r>
+              <w:rPr>
+                <w:rFonts w:hint="eastAsia" w:ascii="宋体" w:hAnsi="宋体"/>
+                <w:kern w:val="0"/>
+                <w:sz w:val="24"/>
+                <w:lang w:val="en-US" w:eastAsia="zh-CN"/>
+              </w:rPr>
+              <w:t>{{10MEr}</w:t>
+            </w:r>
           </w:p>
         </w:tc>
       </w:tr>
@@ -4021,7 +4444,6 @@
             <w:insideH w:val="single" w:color="auto" w:sz="6" w:space="0"/>
             <w:insideV w:val="single" w:color="auto" w:sz="6" w:space="0"/>
           </w:tblBorders>
-          <w:tblLayout w:type="fixed"/>
           <w:tblCellMar>
             <w:top w:w="0" w:type="dxa"/>
             <w:left w:w="0" w:type="dxa"/>
@@ -4065,112 +4487,120 @@
         <w:tc>
           <w:tcPr>
             <w:tcW w:w="949" w:type="dxa"/>
-          </w:tcPr>
-          <w:p>
-            <w:pPr>
-              <w:widowControl/>
-              <w:autoSpaceDE w:val="0"/>
-              <w:autoSpaceDN w:val="0"/>
-              <w:adjustRightInd w:val="0"/>
-              <w:snapToGrid w:val="0"/>
-              <w:jc w:val="center"/>
-              <w:rPr>
-                <w:rFonts w:hint="eastAsia" w:ascii="宋体" w:hAnsi="宋体"/>
-                <w:kern w:val="0"/>
-                <w:sz w:val="24"/>
-              </w:rPr>
-            </w:pPr>
-            <w:r>
-              <w:rPr>
-                <w:rFonts w:hint="eastAsia" w:ascii="宋体" w:hAnsi="宋体"/>
-                <w:kern w:val="0"/>
-                <w:sz w:val="24"/>
-              </w:rPr>
-              <w:t>391.9</w:t>
+            <w:vAlign w:val="top"/>
+          </w:tcPr>
+          <w:p>
+            <w:pPr>
+              <w:widowControl/>
+              <w:autoSpaceDE w:val="0"/>
+              <w:autoSpaceDN w:val="0"/>
+              <w:adjustRightInd w:val="0"/>
+              <w:snapToGrid w:val="0"/>
+              <w:jc w:val="center"/>
+              <w:rPr>
+                <w:rFonts w:hint="eastAsia" w:ascii="宋体" w:hAnsi="宋体"/>
+                <w:kern w:val="0"/>
+                <w:sz w:val="24"/>
+              </w:rPr>
+            </w:pPr>
+            <w:r>
+              <w:rPr>
+                <w:rFonts w:hint="eastAsia" w:ascii="宋体" w:hAnsi="宋体"/>
+                <w:kern w:val="0"/>
+                <w:sz w:val="24"/>
+                <w:lang w:val="en-US" w:eastAsia="zh-CN"/>
+              </w:rPr>
+              <w:t>{{11AO}}</w:t>
             </w:r>
           </w:p>
         </w:tc>
         <w:tc>
           <w:tcPr>
             <w:tcW w:w="949" w:type="dxa"/>
-          </w:tcPr>
-          <w:p>
-            <w:pPr>
-              <w:widowControl/>
-              <w:autoSpaceDE w:val="0"/>
-              <w:autoSpaceDN w:val="0"/>
-              <w:adjustRightInd w:val="0"/>
-              <w:snapToGrid w:val="0"/>
-              <w:jc w:val="center"/>
-              <w:rPr>
-                <w:rFonts w:hint="eastAsia" w:ascii="宋体" w:hAnsi="宋体"/>
-                <w:kern w:val="0"/>
-                <w:sz w:val="24"/>
-              </w:rPr>
-            </w:pPr>
-            <w:r>
-              <w:rPr>
-                <w:rFonts w:hint="eastAsia" w:ascii="宋体" w:hAnsi="宋体"/>
-                <w:kern w:val="0"/>
-                <w:sz w:val="24"/>
-              </w:rPr>
-              <w:t>393.5</w:t>
+            <w:vAlign w:val="top"/>
+          </w:tcPr>
+          <w:p>
+            <w:pPr>
+              <w:widowControl/>
+              <w:autoSpaceDE w:val="0"/>
+              <w:autoSpaceDN w:val="0"/>
+              <w:adjustRightInd w:val="0"/>
+              <w:snapToGrid w:val="0"/>
+              <w:jc w:val="center"/>
+              <w:rPr>
+                <w:rFonts w:hint="eastAsia" w:ascii="宋体" w:hAnsi="宋体"/>
+                <w:kern w:val="0"/>
+                <w:sz w:val="24"/>
+              </w:rPr>
+            </w:pPr>
+            <w:r>
+              <w:rPr>
+                <w:rFonts w:hint="eastAsia" w:ascii="宋体" w:hAnsi="宋体"/>
+                <w:kern w:val="0"/>
+                <w:sz w:val="24"/>
+                <w:lang w:val="en-US" w:eastAsia="zh-CN"/>
+              </w:rPr>
+              <w:t>{{11BO}}</w:t>
             </w:r>
           </w:p>
         </w:tc>
         <w:tc>
           <w:tcPr>
             <w:tcW w:w="950" w:type="dxa"/>
-          </w:tcPr>
-          <w:p>
-            <w:pPr>
-              <w:widowControl/>
-              <w:autoSpaceDE w:val="0"/>
-              <w:autoSpaceDN w:val="0"/>
-              <w:adjustRightInd w:val="0"/>
-              <w:snapToGrid w:val="0"/>
-              <w:jc w:val="center"/>
-              <w:rPr>
-                <w:rFonts w:hint="eastAsia" w:ascii="宋体" w:hAnsi="宋体"/>
-                <w:kern w:val="0"/>
-                <w:sz w:val="24"/>
-              </w:rPr>
-            </w:pPr>
-            <w:r>
-              <w:rPr>
-                <w:rFonts w:hint="eastAsia" w:ascii="宋体" w:hAnsi="宋体"/>
-                <w:kern w:val="0"/>
-                <w:sz w:val="24"/>
-              </w:rPr>
-              <w:t>393.8</w:t>
+            <w:vAlign w:val="top"/>
+          </w:tcPr>
+          <w:p>
+            <w:pPr>
+              <w:widowControl/>
+              <w:autoSpaceDE w:val="0"/>
+              <w:autoSpaceDN w:val="0"/>
+              <w:adjustRightInd w:val="0"/>
+              <w:snapToGrid w:val="0"/>
+              <w:jc w:val="center"/>
+              <w:rPr>
+                <w:rFonts w:hint="eastAsia" w:ascii="宋体" w:hAnsi="宋体"/>
+                <w:kern w:val="0"/>
+                <w:sz w:val="24"/>
+              </w:rPr>
+            </w:pPr>
+            <w:r>
+              <w:rPr>
+                <w:rFonts w:hint="eastAsia" w:ascii="宋体" w:hAnsi="宋体"/>
+                <w:kern w:val="0"/>
+                <w:sz w:val="24"/>
+                <w:lang w:val="en-US" w:eastAsia="zh-CN"/>
+              </w:rPr>
+              <w:t>{{11CO}</w:t>
             </w:r>
           </w:p>
         </w:tc>
         <w:tc>
           <w:tcPr>
             <w:tcW w:w="969" w:type="dxa"/>
-          </w:tcPr>
-          <w:p>
-            <w:pPr>
-              <w:widowControl/>
-              <w:autoSpaceDE w:val="0"/>
-              <w:autoSpaceDN w:val="0"/>
-              <w:adjustRightInd w:val="0"/>
-              <w:snapToGrid w:val="0"/>
-              <w:jc w:val="center"/>
-              <w:rPr>
-                <w:rFonts w:hint="eastAsia" w:ascii="宋体" w:hAnsi="宋体"/>
-                <w:kern w:val="0"/>
-                <w:sz w:val="24"/>
-              </w:rPr>
-            </w:pPr>
-            <w:r>
-              <w:rPr>
-                <w:rFonts w:hint="eastAsia" w:ascii="宋体" w:hAnsi="宋体"/>
-                <w:kern w:val="0"/>
-                <w:sz w:val="24"/>
-              </w:rPr>
-              <w:t>0.44</w:t>
+            <w:vAlign w:val="top"/>
+          </w:tcPr>
+          <w:p>
+            <w:pPr>
+              <w:widowControl/>
+              <w:autoSpaceDE w:val="0"/>
+              <w:autoSpaceDN w:val="0"/>
+              <w:adjustRightInd w:val="0"/>
+              <w:snapToGrid w:val="0"/>
+              <w:jc w:val="center"/>
+              <w:rPr>
+                <w:rFonts w:hint="eastAsia" w:ascii="宋体" w:hAnsi="宋体"/>
+                <w:kern w:val="0"/>
+                <w:sz w:val="24"/>
+              </w:rPr>
+            </w:pPr>
+            <w:r>
+              <w:rPr>
+                <w:rFonts w:hint="eastAsia" w:ascii="宋体" w:hAnsi="宋体"/>
+                <w:kern w:val="0"/>
+                <w:sz w:val="24"/>
+                <w:lang w:val="en-US" w:eastAsia="zh-CN"/>
+              </w:rPr>
+              <w:t>{{11HEr}</w:t>
             </w:r>
           </w:p>
         </w:tc>
@@ -4178,81 +4608,121 @@
           <w:tcPr>
             <w:tcW w:w="949" w:type="dxa"/>
             <w:gridSpan w:val="2"/>
-          </w:tcPr>
-          <w:p>
-            <w:pPr>
-              <w:widowControl/>
-              <w:autoSpaceDE w:val="0"/>
-              <w:autoSpaceDN w:val="0"/>
-              <w:adjustRightInd w:val="0"/>
-              <w:snapToGrid w:val="0"/>
-              <w:jc w:val="center"/>
-              <w:rPr>
-                <w:rFonts w:hint="eastAsia" w:ascii="宋体" w:hAnsi="宋体"/>
-                <w:kern w:val="0"/>
-                <w:sz w:val="24"/>
-              </w:rPr>
-            </w:pPr>
+            <w:vAlign w:val="top"/>
+          </w:tcPr>
+          <w:p>
+            <w:pPr>
+              <w:widowControl/>
+              <w:autoSpaceDE w:val="0"/>
+              <w:autoSpaceDN w:val="0"/>
+              <w:adjustRightInd w:val="0"/>
+              <w:snapToGrid w:val="0"/>
+              <w:jc w:val="center"/>
+              <w:rPr>
+                <w:rFonts w:hint="eastAsia" w:ascii="宋体" w:hAnsi="宋体"/>
+                <w:kern w:val="0"/>
+                <w:sz w:val="24"/>
+              </w:rPr>
+            </w:pPr>
+            <w:r>
+              <w:rPr>
+                <w:rFonts w:hint="eastAsia" w:ascii="宋体" w:hAnsi="宋体"/>
+                <w:kern w:val="0"/>
+                <w:sz w:val="24"/>
+                <w:lang w:val="en-US" w:eastAsia="zh-CN"/>
+              </w:rPr>
+              <w:t>{{11Am}}</w:t>
+            </w:r>
           </w:p>
         </w:tc>
         <w:tc>
           <w:tcPr>
             <w:tcW w:w="950" w:type="dxa"/>
-          </w:tcPr>
-          <w:p>
-            <w:pPr>
-              <w:widowControl/>
-              <w:autoSpaceDE w:val="0"/>
-              <w:autoSpaceDN w:val="0"/>
-              <w:adjustRightInd w:val="0"/>
-              <w:snapToGrid w:val="0"/>
-              <w:jc w:val="center"/>
-              <w:rPr>
-                <w:rFonts w:hint="eastAsia" w:ascii="宋体" w:hAnsi="宋体"/>
-                <w:kern w:val="0"/>
-                <w:sz w:val="24"/>
-              </w:rPr>
-            </w:pPr>
+            <w:vAlign w:val="top"/>
+          </w:tcPr>
+          <w:p>
+            <w:pPr>
+              <w:widowControl/>
+              <w:autoSpaceDE w:val="0"/>
+              <w:autoSpaceDN w:val="0"/>
+              <w:adjustRightInd w:val="0"/>
+              <w:snapToGrid w:val="0"/>
+              <w:jc w:val="center"/>
+              <w:rPr>
+                <w:rFonts w:hint="eastAsia" w:ascii="宋体" w:hAnsi="宋体"/>
+                <w:kern w:val="0"/>
+                <w:sz w:val="24"/>
+              </w:rPr>
+            </w:pPr>
+            <w:r>
+              <w:rPr>
+                <w:rFonts w:hint="eastAsia" w:ascii="宋体" w:hAnsi="宋体"/>
+                <w:kern w:val="0"/>
+                <w:sz w:val="24"/>
+                <w:lang w:val="en-US" w:eastAsia="zh-CN"/>
+              </w:rPr>
+              <w:t>{{11Bm}}</w:t>
+            </w:r>
           </w:p>
         </w:tc>
         <w:tc>
           <w:tcPr>
             <w:tcW w:w="949" w:type="dxa"/>
-          </w:tcPr>
-          <w:p>
-            <w:pPr>
-              <w:widowControl/>
-              <w:autoSpaceDE w:val="0"/>
-              <w:autoSpaceDN w:val="0"/>
-              <w:adjustRightInd w:val="0"/>
-              <w:snapToGrid w:val="0"/>
-              <w:jc w:val="center"/>
-              <w:rPr>
-                <w:rFonts w:hint="eastAsia" w:ascii="宋体" w:hAnsi="宋体"/>
-                <w:kern w:val="0"/>
-                <w:sz w:val="24"/>
-              </w:rPr>
-            </w:pPr>
+            <w:vAlign w:val="top"/>
+          </w:tcPr>
+          <w:p>
+            <w:pPr>
+              <w:widowControl/>
+              <w:autoSpaceDE w:val="0"/>
+              <w:autoSpaceDN w:val="0"/>
+              <w:adjustRightInd w:val="0"/>
+              <w:snapToGrid w:val="0"/>
+              <w:jc w:val="center"/>
+              <w:rPr>
+                <w:rFonts w:hint="eastAsia" w:ascii="宋体" w:hAnsi="宋体"/>
+                <w:kern w:val="0"/>
+                <w:sz w:val="24"/>
+              </w:rPr>
+            </w:pPr>
+            <w:r>
+              <w:rPr>
+                <w:rFonts w:hint="eastAsia" w:ascii="宋体" w:hAnsi="宋体"/>
+                <w:kern w:val="0"/>
+                <w:sz w:val="24"/>
+                <w:lang w:val="en-US" w:eastAsia="zh-CN"/>
+              </w:rPr>
+              <w:t>{{11Cm}</w:t>
+            </w:r>
           </w:p>
         </w:tc>
         <w:tc>
           <w:tcPr>
             <w:tcW w:w="973" w:type="dxa"/>
-          </w:tcPr>
-          <w:p>
-            <w:pPr>
-              <w:widowControl/>
-              <w:autoSpaceDE w:val="0"/>
-              <w:autoSpaceDN w:val="0"/>
-              <w:adjustRightInd w:val="0"/>
-              <w:snapToGrid w:val="0"/>
-              <w:jc w:val="center"/>
-              <w:rPr>
-                <w:rFonts w:hint="eastAsia" w:ascii="宋体" w:hAnsi="宋体"/>
-                <w:kern w:val="0"/>
-                <w:sz w:val="24"/>
-              </w:rPr>
-            </w:pPr>
+            <w:vAlign w:val="top"/>
+          </w:tcPr>
+          <w:p>
+            <w:pPr>
+              <w:widowControl/>
+              <w:autoSpaceDE w:val="0"/>
+              <w:autoSpaceDN w:val="0"/>
+              <w:adjustRightInd w:val="0"/>
+              <w:snapToGrid w:val="0"/>
+              <w:jc w:val="center"/>
+              <w:rPr>
+                <w:rFonts w:hint="eastAsia" w:ascii="宋体" w:hAnsi="宋体"/>
+                <w:kern w:val="0"/>
+                <w:sz w:val="24"/>
+              </w:rPr>
+            </w:pPr>
+            <w:r>
+              <w:rPr>
+                <w:rFonts w:hint="eastAsia" w:ascii="宋体" w:hAnsi="宋体"/>
+                <w:kern w:val="0"/>
+                <w:sz w:val="24"/>
+                <w:lang w:val="en-US" w:eastAsia="zh-CN"/>
+              </w:rPr>
+              <w:t>{{11MEr}</w:t>
+            </w:r>
           </w:p>
         </w:tc>
       </w:tr>
@@ -4266,7 +4736,6 @@
             <w:insideH w:val="single" w:color="auto" w:sz="6" w:space="0"/>
             <w:insideV w:val="single" w:color="auto" w:sz="6" w:space="0"/>
           </w:tblBorders>
-          <w:tblLayout w:type="fixed"/>
           <w:tblCellMar>
             <w:top w:w="0" w:type="dxa"/>
             <w:left w:w="0" w:type="dxa"/>
@@ -4310,112 +4779,120 @@
         <w:tc>
           <w:tcPr>
             <w:tcW w:w="949" w:type="dxa"/>
-          </w:tcPr>
-          <w:p>
-            <w:pPr>
-              <w:widowControl/>
-              <w:autoSpaceDE w:val="0"/>
-              <w:autoSpaceDN w:val="0"/>
-              <w:adjustRightInd w:val="0"/>
-              <w:snapToGrid w:val="0"/>
-              <w:jc w:val="center"/>
-              <w:rPr>
-                <w:rFonts w:hint="eastAsia" w:ascii="宋体" w:hAnsi="宋体"/>
-                <w:kern w:val="0"/>
-                <w:sz w:val="24"/>
-              </w:rPr>
-            </w:pPr>
-            <w:r>
-              <w:rPr>
-                <w:rFonts w:hint="eastAsia" w:ascii="宋体" w:hAnsi="宋体"/>
-                <w:kern w:val="0"/>
-                <w:sz w:val="24"/>
-              </w:rPr>
-              <w:t>385.2</w:t>
+            <w:vAlign w:val="top"/>
+          </w:tcPr>
+          <w:p>
+            <w:pPr>
+              <w:widowControl/>
+              <w:autoSpaceDE w:val="0"/>
+              <w:autoSpaceDN w:val="0"/>
+              <w:adjustRightInd w:val="0"/>
+              <w:snapToGrid w:val="0"/>
+              <w:jc w:val="center"/>
+              <w:rPr>
+                <w:rFonts w:hint="eastAsia" w:ascii="宋体" w:hAnsi="宋体"/>
+                <w:kern w:val="0"/>
+                <w:sz w:val="24"/>
+              </w:rPr>
+            </w:pPr>
+            <w:r>
+              <w:rPr>
+                <w:rFonts w:hint="eastAsia" w:ascii="宋体" w:hAnsi="宋体"/>
+                <w:kern w:val="0"/>
+                <w:sz w:val="24"/>
+                <w:lang w:val="en-US" w:eastAsia="zh-CN"/>
+              </w:rPr>
+              <w:t>{{12AO}}</w:t>
             </w:r>
           </w:p>
         </w:tc>
         <w:tc>
           <w:tcPr>
             <w:tcW w:w="949" w:type="dxa"/>
-          </w:tcPr>
-          <w:p>
-            <w:pPr>
-              <w:widowControl/>
-              <w:autoSpaceDE w:val="0"/>
-              <w:autoSpaceDN w:val="0"/>
-              <w:adjustRightInd w:val="0"/>
-              <w:snapToGrid w:val="0"/>
-              <w:jc w:val="center"/>
-              <w:rPr>
-                <w:rFonts w:hint="eastAsia" w:ascii="宋体" w:hAnsi="宋体"/>
-                <w:kern w:val="0"/>
-                <w:sz w:val="24"/>
-              </w:rPr>
-            </w:pPr>
-            <w:r>
-              <w:rPr>
-                <w:rFonts w:hint="eastAsia" w:ascii="宋体" w:hAnsi="宋体"/>
-                <w:kern w:val="0"/>
-                <w:sz w:val="24"/>
-              </w:rPr>
-              <w:t>387.2</w:t>
+            <w:vAlign w:val="top"/>
+          </w:tcPr>
+          <w:p>
+            <w:pPr>
+              <w:widowControl/>
+              <w:autoSpaceDE w:val="0"/>
+              <w:autoSpaceDN w:val="0"/>
+              <w:adjustRightInd w:val="0"/>
+              <w:snapToGrid w:val="0"/>
+              <w:jc w:val="center"/>
+              <w:rPr>
+                <w:rFonts w:hint="eastAsia" w:ascii="宋体" w:hAnsi="宋体"/>
+                <w:kern w:val="0"/>
+                <w:sz w:val="24"/>
+              </w:rPr>
+            </w:pPr>
+            <w:r>
+              <w:rPr>
+                <w:rFonts w:hint="eastAsia" w:ascii="宋体" w:hAnsi="宋体"/>
+                <w:kern w:val="0"/>
+                <w:sz w:val="24"/>
+                <w:lang w:val="en-US" w:eastAsia="zh-CN"/>
+              </w:rPr>
+              <w:t>{{12BO}}</w:t>
             </w:r>
           </w:p>
         </w:tc>
         <w:tc>
           <w:tcPr>
             <w:tcW w:w="950" w:type="dxa"/>
-          </w:tcPr>
-          <w:p>
-            <w:pPr>
-              <w:widowControl/>
-              <w:autoSpaceDE w:val="0"/>
-              <w:autoSpaceDN w:val="0"/>
-              <w:adjustRightInd w:val="0"/>
-              <w:snapToGrid w:val="0"/>
-              <w:jc w:val="center"/>
-              <w:rPr>
-                <w:rFonts w:hint="eastAsia" w:ascii="宋体" w:hAnsi="宋体"/>
-                <w:kern w:val="0"/>
-                <w:sz w:val="24"/>
-              </w:rPr>
-            </w:pPr>
-            <w:r>
-              <w:rPr>
-                <w:rFonts w:hint="eastAsia" w:ascii="宋体" w:hAnsi="宋体"/>
-                <w:kern w:val="0"/>
-                <w:sz w:val="24"/>
-              </w:rPr>
-              <w:t>387.96</w:t>
+            <w:vAlign w:val="top"/>
+          </w:tcPr>
+          <w:p>
+            <w:pPr>
+              <w:widowControl/>
+              <w:autoSpaceDE w:val="0"/>
+              <w:autoSpaceDN w:val="0"/>
+              <w:adjustRightInd w:val="0"/>
+              <w:snapToGrid w:val="0"/>
+              <w:jc w:val="center"/>
+              <w:rPr>
+                <w:rFonts w:hint="eastAsia" w:ascii="宋体" w:hAnsi="宋体"/>
+                <w:kern w:val="0"/>
+                <w:sz w:val="24"/>
+              </w:rPr>
+            </w:pPr>
+            <w:r>
+              <w:rPr>
+                <w:rFonts w:hint="eastAsia" w:ascii="宋体" w:hAnsi="宋体"/>
+                <w:kern w:val="0"/>
+                <w:sz w:val="24"/>
+                <w:lang w:val="en-US" w:eastAsia="zh-CN"/>
+              </w:rPr>
+              <w:t>{{12CO}</w:t>
             </w:r>
           </w:p>
         </w:tc>
         <w:tc>
           <w:tcPr>
             <w:tcW w:w="969" w:type="dxa"/>
-          </w:tcPr>
-          <w:p>
-            <w:pPr>
-              <w:widowControl/>
-              <w:autoSpaceDE w:val="0"/>
-              <w:autoSpaceDN w:val="0"/>
-              <w:adjustRightInd w:val="0"/>
-              <w:snapToGrid w:val="0"/>
-              <w:jc w:val="center"/>
-              <w:rPr>
-                <w:rFonts w:hint="eastAsia" w:ascii="宋体" w:hAnsi="宋体"/>
-                <w:kern w:val="0"/>
-                <w:sz w:val="24"/>
-              </w:rPr>
-            </w:pPr>
-            <w:r>
-              <w:rPr>
-                <w:rFonts w:hint="eastAsia" w:ascii="宋体" w:hAnsi="宋体"/>
-                <w:kern w:val="0"/>
-                <w:sz w:val="24"/>
-              </w:rPr>
-              <w:t>0.51</w:t>
+            <w:vAlign w:val="top"/>
+          </w:tcPr>
+          <w:p>
+            <w:pPr>
+              <w:widowControl/>
+              <w:autoSpaceDE w:val="0"/>
+              <w:autoSpaceDN w:val="0"/>
+              <w:adjustRightInd w:val="0"/>
+              <w:snapToGrid w:val="0"/>
+              <w:jc w:val="center"/>
+              <w:rPr>
+                <w:rFonts w:hint="eastAsia" w:ascii="宋体" w:hAnsi="宋体"/>
+                <w:kern w:val="0"/>
+                <w:sz w:val="24"/>
+              </w:rPr>
+            </w:pPr>
+            <w:r>
+              <w:rPr>
+                <w:rFonts w:hint="eastAsia" w:ascii="宋体" w:hAnsi="宋体"/>
+                <w:kern w:val="0"/>
+                <w:sz w:val="24"/>
+                <w:lang w:val="en-US" w:eastAsia="zh-CN"/>
+              </w:rPr>
+              <w:t>{{12HEr}</w:t>
             </w:r>
           </w:p>
         </w:tc>
@@ -4423,81 +4900,121 @@
           <w:tcPr>
             <w:tcW w:w="949" w:type="dxa"/>
             <w:gridSpan w:val="2"/>
-          </w:tcPr>
-          <w:p>
-            <w:pPr>
-              <w:widowControl/>
-              <w:autoSpaceDE w:val="0"/>
-              <w:autoSpaceDN w:val="0"/>
-              <w:adjustRightInd w:val="0"/>
-              <w:snapToGrid w:val="0"/>
-              <w:jc w:val="center"/>
-              <w:rPr>
-                <w:rFonts w:hint="eastAsia" w:ascii="宋体" w:hAnsi="宋体"/>
-                <w:kern w:val="0"/>
-                <w:sz w:val="24"/>
-              </w:rPr>
-            </w:pPr>
+            <w:vAlign w:val="top"/>
+          </w:tcPr>
+          <w:p>
+            <w:pPr>
+              <w:widowControl/>
+              <w:autoSpaceDE w:val="0"/>
+              <w:autoSpaceDN w:val="0"/>
+              <w:adjustRightInd w:val="0"/>
+              <w:snapToGrid w:val="0"/>
+              <w:jc w:val="center"/>
+              <w:rPr>
+                <w:rFonts w:hint="eastAsia" w:ascii="宋体" w:hAnsi="宋体"/>
+                <w:kern w:val="0"/>
+                <w:sz w:val="24"/>
+              </w:rPr>
+            </w:pPr>
+            <w:r>
+              <w:rPr>
+                <w:rFonts w:hint="eastAsia" w:ascii="宋体" w:hAnsi="宋体"/>
+                <w:kern w:val="0"/>
+                <w:sz w:val="24"/>
+                <w:lang w:val="en-US" w:eastAsia="zh-CN"/>
+              </w:rPr>
+              <w:t>{{12Am}}</w:t>
+            </w:r>
           </w:p>
         </w:tc>
         <w:tc>
           <w:tcPr>
             <w:tcW w:w="950" w:type="dxa"/>
-          </w:tcPr>
-          <w:p>
-            <w:pPr>
-              <w:widowControl/>
-              <w:autoSpaceDE w:val="0"/>
-              <w:autoSpaceDN w:val="0"/>
-              <w:adjustRightInd w:val="0"/>
-              <w:snapToGrid w:val="0"/>
-              <w:jc w:val="center"/>
-              <w:rPr>
-                <w:rFonts w:hint="eastAsia" w:ascii="宋体" w:hAnsi="宋体"/>
-                <w:kern w:val="0"/>
-                <w:sz w:val="24"/>
-              </w:rPr>
-            </w:pPr>
+            <w:vAlign w:val="top"/>
+          </w:tcPr>
+          <w:p>
+            <w:pPr>
+              <w:widowControl/>
+              <w:autoSpaceDE w:val="0"/>
+              <w:autoSpaceDN w:val="0"/>
+              <w:adjustRightInd w:val="0"/>
+              <w:snapToGrid w:val="0"/>
+              <w:jc w:val="center"/>
+              <w:rPr>
+                <w:rFonts w:hint="eastAsia" w:ascii="宋体" w:hAnsi="宋体"/>
+                <w:kern w:val="0"/>
+                <w:sz w:val="24"/>
+              </w:rPr>
+            </w:pPr>
+            <w:r>
+              <w:rPr>
+                <w:rFonts w:hint="eastAsia" w:ascii="宋体" w:hAnsi="宋体"/>
+                <w:kern w:val="0"/>
+                <w:sz w:val="24"/>
+                <w:lang w:val="en-US" w:eastAsia="zh-CN"/>
+              </w:rPr>
+              <w:t>{{12Bm}}</w:t>
+            </w:r>
           </w:p>
         </w:tc>
         <w:tc>
           <w:tcPr>
             <w:tcW w:w="949" w:type="dxa"/>
-          </w:tcPr>
-          <w:p>
-            <w:pPr>
-              <w:widowControl/>
-              <w:autoSpaceDE w:val="0"/>
-              <w:autoSpaceDN w:val="0"/>
-              <w:adjustRightInd w:val="0"/>
-              <w:snapToGrid w:val="0"/>
-              <w:jc w:val="center"/>
-              <w:rPr>
-                <w:rFonts w:hint="eastAsia" w:ascii="宋体" w:hAnsi="宋体"/>
-                <w:kern w:val="0"/>
-                <w:sz w:val="24"/>
-              </w:rPr>
-            </w:pPr>
+            <w:vAlign w:val="top"/>
+          </w:tcPr>
+          <w:p>
+            <w:pPr>
+              <w:widowControl/>
+              <w:autoSpaceDE w:val="0"/>
+              <w:autoSpaceDN w:val="0"/>
+              <w:adjustRightInd w:val="0"/>
+              <w:snapToGrid w:val="0"/>
+              <w:jc w:val="center"/>
+              <w:rPr>
+                <w:rFonts w:hint="eastAsia" w:ascii="宋体" w:hAnsi="宋体"/>
+                <w:kern w:val="0"/>
+                <w:sz w:val="24"/>
+              </w:rPr>
+            </w:pPr>
+            <w:r>
+              <w:rPr>
+                <w:rFonts w:hint="eastAsia" w:ascii="宋体" w:hAnsi="宋体"/>
+                <w:kern w:val="0"/>
+                <w:sz w:val="24"/>
+                <w:lang w:val="en-US" w:eastAsia="zh-CN"/>
+              </w:rPr>
+              <w:t>{{12Cm}</w:t>
+            </w:r>
           </w:p>
         </w:tc>
         <w:tc>
           <w:tcPr>
             <w:tcW w:w="973" w:type="dxa"/>
-          </w:tcPr>
-          <w:p>
-            <w:pPr>
-              <w:widowControl/>
-              <w:autoSpaceDE w:val="0"/>
-              <w:autoSpaceDN w:val="0"/>
-              <w:adjustRightInd w:val="0"/>
-              <w:snapToGrid w:val="0"/>
-              <w:jc w:val="center"/>
-              <w:rPr>
-                <w:rFonts w:hint="eastAsia" w:ascii="宋体" w:hAnsi="宋体"/>
-                <w:kern w:val="0"/>
-                <w:sz w:val="24"/>
-              </w:rPr>
-            </w:pPr>
+            <w:vAlign w:val="top"/>
+          </w:tcPr>
+          <w:p>
+            <w:pPr>
+              <w:widowControl/>
+              <w:autoSpaceDE w:val="0"/>
+              <w:autoSpaceDN w:val="0"/>
+              <w:adjustRightInd w:val="0"/>
+              <w:snapToGrid w:val="0"/>
+              <w:jc w:val="center"/>
+              <w:rPr>
+                <w:rFonts w:hint="eastAsia" w:ascii="宋体" w:hAnsi="宋体"/>
+                <w:kern w:val="0"/>
+                <w:sz w:val="24"/>
+              </w:rPr>
+            </w:pPr>
+            <w:r>
+              <w:rPr>
+                <w:rFonts w:hint="eastAsia" w:ascii="宋体" w:hAnsi="宋体"/>
+                <w:kern w:val="0"/>
+                <w:sz w:val="24"/>
+                <w:lang w:val="en-US" w:eastAsia="zh-CN"/>
+              </w:rPr>
+              <w:t>{{12MEr}</w:t>
+            </w:r>
           </w:p>
         </w:tc>
       </w:tr>
@@ -4511,7 +5028,6 @@
             <w:insideH w:val="single" w:color="auto" w:sz="6" w:space="0"/>
             <w:insideV w:val="single" w:color="auto" w:sz="6" w:space="0"/>
           </w:tblBorders>
-          <w:tblLayout w:type="fixed"/>
           <w:tblCellMar>
             <w:top w:w="0" w:type="dxa"/>
             <w:left w:w="0" w:type="dxa"/>
@@ -4555,112 +5071,120 @@
         <w:tc>
           <w:tcPr>
             <w:tcW w:w="949" w:type="dxa"/>
-          </w:tcPr>
-          <w:p>
-            <w:pPr>
-              <w:widowControl/>
-              <w:autoSpaceDE w:val="0"/>
-              <w:autoSpaceDN w:val="0"/>
-              <w:adjustRightInd w:val="0"/>
-              <w:snapToGrid w:val="0"/>
-              <w:jc w:val="center"/>
-              <w:rPr>
-                <w:rFonts w:hint="eastAsia" w:ascii="宋体" w:hAnsi="宋体"/>
-                <w:kern w:val="0"/>
-                <w:sz w:val="24"/>
-              </w:rPr>
-            </w:pPr>
-            <w:r>
-              <w:rPr>
-                <w:rFonts w:hint="eastAsia" w:ascii="宋体" w:hAnsi="宋体"/>
-                <w:kern w:val="0"/>
-                <w:sz w:val="24"/>
-              </w:rPr>
-              <w:t>379.1</w:t>
+            <w:vAlign w:val="top"/>
+          </w:tcPr>
+          <w:p>
+            <w:pPr>
+              <w:widowControl/>
+              <w:autoSpaceDE w:val="0"/>
+              <w:autoSpaceDN w:val="0"/>
+              <w:adjustRightInd w:val="0"/>
+              <w:snapToGrid w:val="0"/>
+              <w:jc w:val="center"/>
+              <w:rPr>
+                <w:rFonts w:hint="eastAsia" w:ascii="宋体" w:hAnsi="宋体"/>
+                <w:kern w:val="0"/>
+                <w:sz w:val="24"/>
+              </w:rPr>
+            </w:pPr>
+            <w:r>
+              <w:rPr>
+                <w:rFonts w:hint="eastAsia" w:ascii="宋体" w:hAnsi="宋体"/>
+                <w:kern w:val="0"/>
+                <w:sz w:val="24"/>
+                <w:lang w:val="en-US" w:eastAsia="zh-CN"/>
+              </w:rPr>
+              <w:t>{{13AO}}</w:t>
             </w:r>
           </w:p>
         </w:tc>
         <w:tc>
           <w:tcPr>
             <w:tcW w:w="949" w:type="dxa"/>
-          </w:tcPr>
-          <w:p>
-            <w:pPr>
-              <w:widowControl/>
-              <w:autoSpaceDE w:val="0"/>
-              <w:autoSpaceDN w:val="0"/>
-              <w:adjustRightInd w:val="0"/>
-              <w:snapToGrid w:val="0"/>
-              <w:jc w:val="center"/>
-              <w:rPr>
-                <w:rFonts w:hint="eastAsia" w:ascii="宋体" w:hAnsi="宋体"/>
-                <w:kern w:val="0"/>
-                <w:sz w:val="24"/>
-              </w:rPr>
-            </w:pPr>
-            <w:r>
-              <w:rPr>
-                <w:rFonts w:hint="eastAsia" w:ascii="宋体" w:hAnsi="宋体"/>
-                <w:kern w:val="0"/>
-                <w:sz w:val="24"/>
-              </w:rPr>
-              <w:t>380.9</w:t>
+            <w:vAlign w:val="top"/>
+          </w:tcPr>
+          <w:p>
+            <w:pPr>
+              <w:widowControl/>
+              <w:autoSpaceDE w:val="0"/>
+              <w:autoSpaceDN w:val="0"/>
+              <w:adjustRightInd w:val="0"/>
+              <w:snapToGrid w:val="0"/>
+              <w:jc w:val="center"/>
+              <w:rPr>
+                <w:rFonts w:hint="eastAsia" w:ascii="宋体" w:hAnsi="宋体"/>
+                <w:kern w:val="0"/>
+                <w:sz w:val="24"/>
+              </w:rPr>
+            </w:pPr>
+            <w:r>
+              <w:rPr>
+                <w:rFonts w:hint="eastAsia" w:ascii="宋体" w:hAnsi="宋体"/>
+                <w:kern w:val="0"/>
+                <w:sz w:val="24"/>
+                <w:lang w:val="en-US" w:eastAsia="zh-CN"/>
+              </w:rPr>
+              <w:t>{{13BO}}</w:t>
             </w:r>
           </w:p>
         </w:tc>
         <w:tc>
           <w:tcPr>
             <w:tcW w:w="950" w:type="dxa"/>
-          </w:tcPr>
-          <w:p>
-            <w:pPr>
-              <w:widowControl/>
-              <w:autoSpaceDE w:val="0"/>
-              <w:autoSpaceDN w:val="0"/>
-              <w:adjustRightInd w:val="0"/>
-              <w:snapToGrid w:val="0"/>
-              <w:jc w:val="center"/>
-              <w:rPr>
-                <w:rFonts w:hint="eastAsia" w:ascii="宋体" w:hAnsi="宋体"/>
-                <w:kern w:val="0"/>
-                <w:sz w:val="24"/>
-              </w:rPr>
-            </w:pPr>
-            <w:r>
-              <w:rPr>
-                <w:rFonts w:hint="eastAsia" w:ascii="宋体" w:hAnsi="宋体"/>
-                <w:kern w:val="0"/>
-                <w:sz w:val="24"/>
-              </w:rPr>
-              <w:t>381.4</w:t>
+            <w:vAlign w:val="top"/>
+          </w:tcPr>
+          <w:p>
+            <w:pPr>
+              <w:widowControl/>
+              <w:autoSpaceDE w:val="0"/>
+              <w:autoSpaceDN w:val="0"/>
+              <w:adjustRightInd w:val="0"/>
+              <w:snapToGrid w:val="0"/>
+              <w:jc w:val="center"/>
+              <w:rPr>
+                <w:rFonts w:hint="eastAsia" w:ascii="宋体" w:hAnsi="宋体"/>
+                <w:kern w:val="0"/>
+                <w:sz w:val="24"/>
+              </w:rPr>
+            </w:pPr>
+            <w:r>
+              <w:rPr>
+                <w:rFonts w:hint="eastAsia" w:ascii="宋体" w:hAnsi="宋体"/>
+                <w:kern w:val="0"/>
+                <w:sz w:val="24"/>
+                <w:lang w:val="en-US" w:eastAsia="zh-CN"/>
+              </w:rPr>
+              <w:t>{{13CO}</w:t>
             </w:r>
           </w:p>
         </w:tc>
         <w:tc>
           <w:tcPr>
             <w:tcW w:w="969" w:type="dxa"/>
-          </w:tcPr>
-          <w:p>
-            <w:pPr>
-              <w:widowControl/>
-              <w:autoSpaceDE w:val="0"/>
-              <w:autoSpaceDN w:val="0"/>
-              <w:adjustRightInd w:val="0"/>
-              <w:snapToGrid w:val="0"/>
-              <w:jc w:val="center"/>
-              <w:rPr>
-                <w:rFonts w:hint="eastAsia" w:ascii="宋体" w:hAnsi="宋体"/>
-                <w:kern w:val="0"/>
-                <w:sz w:val="24"/>
-              </w:rPr>
-            </w:pPr>
-            <w:r>
-              <w:rPr>
-                <w:rFonts w:hint="eastAsia" w:ascii="宋体" w:hAnsi="宋体"/>
-                <w:kern w:val="0"/>
-                <w:sz w:val="24"/>
-              </w:rPr>
-              <w:t>0.53</w:t>
+            <w:vAlign w:val="top"/>
+          </w:tcPr>
+          <w:p>
+            <w:pPr>
+              <w:widowControl/>
+              <w:autoSpaceDE w:val="0"/>
+              <w:autoSpaceDN w:val="0"/>
+              <w:adjustRightInd w:val="0"/>
+              <w:snapToGrid w:val="0"/>
+              <w:jc w:val="center"/>
+              <w:rPr>
+                <w:rFonts w:hint="eastAsia" w:ascii="宋体" w:hAnsi="宋体"/>
+                <w:kern w:val="0"/>
+                <w:sz w:val="24"/>
+              </w:rPr>
+            </w:pPr>
+            <w:r>
+              <w:rPr>
+                <w:rFonts w:hint="eastAsia" w:ascii="宋体" w:hAnsi="宋体"/>
+                <w:kern w:val="0"/>
+                <w:sz w:val="24"/>
+                <w:lang w:val="en-US" w:eastAsia="zh-CN"/>
+              </w:rPr>
+              <w:t>{{13HEr}</w:t>
             </w:r>
           </w:p>
         </w:tc>
@@ -4668,81 +5192,121 @@
           <w:tcPr>
             <w:tcW w:w="949" w:type="dxa"/>
             <w:gridSpan w:val="2"/>
-          </w:tcPr>
-          <w:p>
-            <w:pPr>
-              <w:widowControl/>
-              <w:autoSpaceDE w:val="0"/>
-              <w:autoSpaceDN w:val="0"/>
-              <w:adjustRightInd w:val="0"/>
-              <w:snapToGrid w:val="0"/>
-              <w:jc w:val="center"/>
-              <w:rPr>
-                <w:rFonts w:hint="eastAsia" w:ascii="宋体" w:hAnsi="宋体"/>
-                <w:kern w:val="0"/>
-                <w:sz w:val="24"/>
-              </w:rPr>
-            </w:pPr>
+            <w:vAlign w:val="top"/>
+          </w:tcPr>
+          <w:p>
+            <w:pPr>
+              <w:widowControl/>
+              <w:autoSpaceDE w:val="0"/>
+              <w:autoSpaceDN w:val="0"/>
+              <w:adjustRightInd w:val="0"/>
+              <w:snapToGrid w:val="0"/>
+              <w:jc w:val="center"/>
+              <w:rPr>
+                <w:rFonts w:hint="eastAsia" w:ascii="宋体" w:hAnsi="宋体"/>
+                <w:kern w:val="0"/>
+                <w:sz w:val="24"/>
+              </w:rPr>
+            </w:pPr>
+            <w:r>
+              <w:rPr>
+                <w:rFonts w:hint="eastAsia" w:ascii="宋体" w:hAnsi="宋体"/>
+                <w:kern w:val="0"/>
+                <w:sz w:val="24"/>
+                <w:lang w:val="en-US" w:eastAsia="zh-CN"/>
+              </w:rPr>
+              <w:t>{{13Am}}</w:t>
+            </w:r>
           </w:p>
         </w:tc>
         <w:tc>
           <w:tcPr>
             <w:tcW w:w="950" w:type="dxa"/>
-          </w:tcPr>
-          <w:p>
-            <w:pPr>
-              <w:widowControl/>
-              <w:autoSpaceDE w:val="0"/>
-              <w:autoSpaceDN w:val="0"/>
-              <w:adjustRightInd w:val="0"/>
-              <w:snapToGrid w:val="0"/>
-              <w:jc w:val="center"/>
-              <w:rPr>
-                <w:rFonts w:hint="eastAsia" w:ascii="宋体" w:hAnsi="宋体"/>
-                <w:kern w:val="0"/>
-                <w:sz w:val="24"/>
-              </w:rPr>
-            </w:pPr>
+            <w:vAlign w:val="top"/>
+          </w:tcPr>
+          <w:p>
+            <w:pPr>
+              <w:widowControl/>
+              <w:autoSpaceDE w:val="0"/>
+              <w:autoSpaceDN w:val="0"/>
+              <w:adjustRightInd w:val="0"/>
+              <w:snapToGrid w:val="0"/>
+              <w:jc w:val="center"/>
+              <w:rPr>
+                <w:rFonts w:hint="eastAsia" w:ascii="宋体" w:hAnsi="宋体"/>
+                <w:kern w:val="0"/>
+                <w:sz w:val="24"/>
+              </w:rPr>
+            </w:pPr>
+            <w:r>
+              <w:rPr>
+                <w:rFonts w:hint="eastAsia" w:ascii="宋体" w:hAnsi="宋体"/>
+                <w:kern w:val="0"/>
+                <w:sz w:val="24"/>
+                <w:lang w:val="en-US" w:eastAsia="zh-CN"/>
+              </w:rPr>
+              <w:t>{{13Bm}}</w:t>
+            </w:r>
           </w:p>
         </w:tc>
         <w:tc>
           <w:tcPr>
             <w:tcW w:w="949" w:type="dxa"/>
-          </w:tcPr>
-          <w:p>
-            <w:pPr>
-              <w:widowControl/>
-              <w:autoSpaceDE w:val="0"/>
-              <w:autoSpaceDN w:val="0"/>
-              <w:adjustRightInd w:val="0"/>
-              <w:snapToGrid w:val="0"/>
-              <w:jc w:val="center"/>
-              <w:rPr>
-                <w:rFonts w:hint="eastAsia" w:ascii="宋体" w:hAnsi="宋体"/>
-                <w:kern w:val="0"/>
-                <w:sz w:val="24"/>
-              </w:rPr>
-            </w:pPr>
+            <w:vAlign w:val="top"/>
+          </w:tcPr>
+          <w:p>
+            <w:pPr>
+              <w:widowControl/>
+              <w:autoSpaceDE w:val="0"/>
+              <w:autoSpaceDN w:val="0"/>
+              <w:adjustRightInd w:val="0"/>
+              <w:snapToGrid w:val="0"/>
+              <w:jc w:val="center"/>
+              <w:rPr>
+                <w:rFonts w:hint="eastAsia" w:ascii="宋体" w:hAnsi="宋体"/>
+                <w:kern w:val="0"/>
+                <w:sz w:val="24"/>
+              </w:rPr>
+            </w:pPr>
+            <w:r>
+              <w:rPr>
+                <w:rFonts w:hint="eastAsia" w:ascii="宋体" w:hAnsi="宋体"/>
+                <w:kern w:val="0"/>
+                <w:sz w:val="24"/>
+                <w:lang w:val="en-US" w:eastAsia="zh-CN"/>
+              </w:rPr>
+              <w:t>{{13Cm}</w:t>
+            </w:r>
           </w:p>
         </w:tc>
         <w:tc>
           <w:tcPr>
             <w:tcW w:w="973" w:type="dxa"/>
-          </w:tcPr>
-          <w:p>
-            <w:pPr>
-              <w:widowControl/>
-              <w:autoSpaceDE w:val="0"/>
-              <w:autoSpaceDN w:val="0"/>
-              <w:adjustRightInd w:val="0"/>
-              <w:snapToGrid w:val="0"/>
-              <w:jc w:val="center"/>
-              <w:rPr>
-                <w:rFonts w:hint="eastAsia" w:ascii="宋体" w:hAnsi="宋体"/>
-                <w:kern w:val="0"/>
-                <w:sz w:val="24"/>
-              </w:rPr>
-            </w:pPr>
+            <w:vAlign w:val="top"/>
+          </w:tcPr>
+          <w:p>
+            <w:pPr>
+              <w:widowControl/>
+              <w:autoSpaceDE w:val="0"/>
+              <w:autoSpaceDN w:val="0"/>
+              <w:adjustRightInd w:val="0"/>
+              <w:snapToGrid w:val="0"/>
+              <w:jc w:val="center"/>
+              <w:rPr>
+                <w:rFonts w:hint="eastAsia" w:ascii="宋体" w:hAnsi="宋体"/>
+                <w:kern w:val="0"/>
+                <w:sz w:val="24"/>
+              </w:rPr>
+            </w:pPr>
+            <w:r>
+              <w:rPr>
+                <w:rFonts w:hint="eastAsia" w:ascii="宋体" w:hAnsi="宋体"/>
+                <w:kern w:val="0"/>
+                <w:sz w:val="24"/>
+                <w:lang w:val="en-US" w:eastAsia="zh-CN"/>
+              </w:rPr>
+              <w:t>{{13MEr}</w:t>
+            </w:r>
           </w:p>
         </w:tc>
       </w:tr>
@@ -4756,7 +5320,6 @@
             <w:insideH w:val="single" w:color="auto" w:sz="6" w:space="0"/>
             <w:insideV w:val="single" w:color="auto" w:sz="6" w:space="0"/>
           </w:tblBorders>
-          <w:tblLayout w:type="fixed"/>
           <w:tblCellMar>
             <w:top w:w="0" w:type="dxa"/>
             <w:left w:w="0" w:type="dxa"/>
@@ -4800,112 +5363,120 @@
         <w:tc>
           <w:tcPr>
             <w:tcW w:w="949" w:type="dxa"/>
-          </w:tcPr>
-          <w:p>
-            <w:pPr>
-              <w:widowControl/>
-              <w:autoSpaceDE w:val="0"/>
-              <w:autoSpaceDN w:val="0"/>
-              <w:adjustRightInd w:val="0"/>
-              <w:snapToGrid w:val="0"/>
-              <w:jc w:val="center"/>
-              <w:rPr>
-                <w:rFonts w:hint="eastAsia" w:ascii="宋体" w:hAnsi="宋体"/>
-                <w:kern w:val="0"/>
-                <w:sz w:val="24"/>
-              </w:rPr>
-            </w:pPr>
-            <w:r>
-              <w:rPr>
-                <w:rFonts w:hint="eastAsia" w:ascii="宋体" w:hAnsi="宋体"/>
-                <w:kern w:val="0"/>
-                <w:sz w:val="24"/>
-              </w:rPr>
-              <w:t>382.9</w:t>
+            <w:vAlign w:val="top"/>
+          </w:tcPr>
+          <w:p>
+            <w:pPr>
+              <w:widowControl/>
+              <w:autoSpaceDE w:val="0"/>
+              <w:autoSpaceDN w:val="0"/>
+              <w:adjustRightInd w:val="0"/>
+              <w:snapToGrid w:val="0"/>
+              <w:jc w:val="center"/>
+              <w:rPr>
+                <w:rFonts w:hint="eastAsia" w:ascii="宋体" w:hAnsi="宋体"/>
+                <w:kern w:val="0"/>
+                <w:sz w:val="24"/>
+              </w:rPr>
+            </w:pPr>
+            <w:r>
+              <w:rPr>
+                <w:rFonts w:hint="eastAsia" w:ascii="宋体" w:hAnsi="宋体"/>
+                <w:kern w:val="0"/>
+                <w:sz w:val="24"/>
+                <w:lang w:val="en-US" w:eastAsia="zh-CN"/>
+              </w:rPr>
+              <w:t>{{14AO}}</w:t>
             </w:r>
           </w:p>
         </w:tc>
         <w:tc>
           <w:tcPr>
             <w:tcW w:w="949" w:type="dxa"/>
-          </w:tcPr>
-          <w:p>
-            <w:pPr>
-              <w:widowControl/>
-              <w:autoSpaceDE w:val="0"/>
-              <w:autoSpaceDN w:val="0"/>
-              <w:adjustRightInd w:val="0"/>
-              <w:snapToGrid w:val="0"/>
-              <w:jc w:val="center"/>
-              <w:rPr>
-                <w:rFonts w:hint="eastAsia" w:ascii="宋体" w:hAnsi="宋体"/>
-                <w:kern w:val="0"/>
-                <w:sz w:val="24"/>
-              </w:rPr>
-            </w:pPr>
-            <w:r>
-              <w:rPr>
-                <w:rFonts w:hint="eastAsia" w:ascii="宋体" w:hAnsi="宋体"/>
-                <w:kern w:val="0"/>
-                <w:sz w:val="24"/>
-              </w:rPr>
-              <w:t>384.7</w:t>
+            <w:vAlign w:val="top"/>
+          </w:tcPr>
+          <w:p>
+            <w:pPr>
+              <w:widowControl/>
+              <w:autoSpaceDE w:val="0"/>
+              <w:autoSpaceDN w:val="0"/>
+              <w:adjustRightInd w:val="0"/>
+              <w:snapToGrid w:val="0"/>
+              <w:jc w:val="center"/>
+              <w:rPr>
+                <w:rFonts w:hint="eastAsia" w:ascii="宋体" w:hAnsi="宋体"/>
+                <w:kern w:val="0"/>
+                <w:sz w:val="24"/>
+              </w:rPr>
+            </w:pPr>
+            <w:r>
+              <w:rPr>
+                <w:rFonts w:hint="eastAsia" w:ascii="宋体" w:hAnsi="宋体"/>
+                <w:kern w:val="0"/>
+                <w:sz w:val="24"/>
+                <w:lang w:val="en-US" w:eastAsia="zh-CN"/>
+              </w:rPr>
+              <w:t>{{14BO}}</w:t>
             </w:r>
           </w:p>
         </w:tc>
         <w:tc>
           <w:tcPr>
             <w:tcW w:w="950" w:type="dxa"/>
-          </w:tcPr>
-          <w:p>
-            <w:pPr>
-              <w:widowControl/>
-              <w:autoSpaceDE w:val="0"/>
-              <w:autoSpaceDN w:val="0"/>
-              <w:adjustRightInd w:val="0"/>
-              <w:snapToGrid w:val="0"/>
-              <w:jc w:val="center"/>
-              <w:rPr>
-                <w:rFonts w:hint="eastAsia" w:ascii="宋体" w:hAnsi="宋体"/>
-                <w:kern w:val="0"/>
-                <w:sz w:val="24"/>
-              </w:rPr>
-            </w:pPr>
-            <w:r>
-              <w:rPr>
-                <w:rFonts w:hint="eastAsia" w:ascii="宋体" w:hAnsi="宋体"/>
-                <w:kern w:val="0"/>
-                <w:sz w:val="24"/>
-              </w:rPr>
-              <w:t>385.0</w:t>
+            <w:vAlign w:val="top"/>
+          </w:tcPr>
+          <w:p>
+            <w:pPr>
+              <w:widowControl/>
+              <w:autoSpaceDE w:val="0"/>
+              <w:autoSpaceDN w:val="0"/>
+              <w:adjustRightInd w:val="0"/>
+              <w:snapToGrid w:val="0"/>
+              <w:jc w:val="center"/>
+              <w:rPr>
+                <w:rFonts w:hint="eastAsia" w:ascii="宋体" w:hAnsi="宋体"/>
+                <w:kern w:val="0"/>
+                <w:sz w:val="24"/>
+              </w:rPr>
+            </w:pPr>
+            <w:r>
+              <w:rPr>
+                <w:rFonts w:hint="eastAsia" w:ascii="宋体" w:hAnsi="宋体"/>
+                <w:kern w:val="0"/>
+                <w:sz w:val="24"/>
+                <w:lang w:val="en-US" w:eastAsia="zh-CN"/>
+              </w:rPr>
+              <w:t>{{14CO}</w:t>
             </w:r>
           </w:p>
         </w:tc>
         <w:tc>
           <w:tcPr>
             <w:tcW w:w="969" w:type="dxa"/>
-          </w:tcPr>
-          <w:p>
-            <w:pPr>
-              <w:widowControl/>
-              <w:autoSpaceDE w:val="0"/>
-              <w:autoSpaceDN w:val="0"/>
-              <w:adjustRightInd w:val="0"/>
-              <w:snapToGrid w:val="0"/>
-              <w:jc w:val="center"/>
-              <w:rPr>
-                <w:rFonts w:hint="eastAsia" w:ascii="宋体" w:hAnsi="宋体"/>
-                <w:kern w:val="0"/>
-                <w:sz w:val="24"/>
-              </w:rPr>
-            </w:pPr>
-            <w:r>
-              <w:rPr>
-                <w:rFonts w:hint="eastAsia" w:ascii="宋体" w:hAnsi="宋体"/>
-                <w:kern w:val="0"/>
-                <w:sz w:val="24"/>
-              </w:rPr>
-              <w:t>0.50</w:t>
+            <w:vAlign w:val="top"/>
+          </w:tcPr>
+          <w:p>
+            <w:pPr>
+              <w:widowControl/>
+              <w:autoSpaceDE w:val="0"/>
+              <w:autoSpaceDN w:val="0"/>
+              <w:adjustRightInd w:val="0"/>
+              <w:snapToGrid w:val="0"/>
+              <w:jc w:val="center"/>
+              <w:rPr>
+                <w:rFonts w:hint="eastAsia" w:ascii="宋体" w:hAnsi="宋体"/>
+                <w:kern w:val="0"/>
+                <w:sz w:val="24"/>
+              </w:rPr>
+            </w:pPr>
+            <w:r>
+              <w:rPr>
+                <w:rFonts w:hint="eastAsia" w:ascii="宋体" w:hAnsi="宋体"/>
+                <w:kern w:val="0"/>
+                <w:sz w:val="24"/>
+                <w:lang w:val="en-US" w:eastAsia="zh-CN"/>
+              </w:rPr>
+              <w:t>{{14HEr}</w:t>
             </w:r>
           </w:p>
         </w:tc>
@@ -4913,81 +5484,121 @@
           <w:tcPr>
             <w:tcW w:w="949" w:type="dxa"/>
             <w:gridSpan w:val="2"/>
-          </w:tcPr>
-          <w:p>
-            <w:pPr>
-              <w:widowControl/>
-              <w:autoSpaceDE w:val="0"/>
-              <w:autoSpaceDN w:val="0"/>
-              <w:adjustRightInd w:val="0"/>
-              <w:snapToGrid w:val="0"/>
-              <w:jc w:val="center"/>
-              <w:rPr>
-                <w:rFonts w:hint="eastAsia" w:ascii="宋体" w:hAnsi="宋体"/>
-                <w:kern w:val="0"/>
-                <w:sz w:val="24"/>
-              </w:rPr>
-            </w:pPr>
+            <w:vAlign w:val="top"/>
+          </w:tcPr>
+          <w:p>
+            <w:pPr>
+              <w:widowControl/>
+              <w:autoSpaceDE w:val="0"/>
+              <w:autoSpaceDN w:val="0"/>
+              <w:adjustRightInd w:val="0"/>
+              <w:snapToGrid w:val="0"/>
+              <w:jc w:val="center"/>
+              <w:rPr>
+                <w:rFonts w:hint="eastAsia" w:ascii="宋体" w:hAnsi="宋体"/>
+                <w:kern w:val="0"/>
+                <w:sz w:val="24"/>
+              </w:rPr>
+            </w:pPr>
+            <w:r>
+              <w:rPr>
+                <w:rFonts w:hint="eastAsia" w:ascii="宋体" w:hAnsi="宋体"/>
+                <w:kern w:val="0"/>
+                <w:sz w:val="24"/>
+                <w:lang w:val="en-US" w:eastAsia="zh-CN"/>
+              </w:rPr>
+              <w:t>{{14Am}}</w:t>
+            </w:r>
           </w:p>
         </w:tc>
         <w:tc>
           <w:tcPr>
             <w:tcW w:w="950" w:type="dxa"/>
-          </w:tcPr>
-          <w:p>
-            <w:pPr>
-              <w:widowControl/>
-              <w:autoSpaceDE w:val="0"/>
-              <w:autoSpaceDN w:val="0"/>
-              <w:adjustRightInd w:val="0"/>
-              <w:snapToGrid w:val="0"/>
-              <w:jc w:val="center"/>
-              <w:rPr>
-                <w:rFonts w:hint="eastAsia" w:ascii="宋体" w:hAnsi="宋体"/>
-                <w:kern w:val="0"/>
-                <w:sz w:val="24"/>
-              </w:rPr>
-            </w:pPr>
+            <w:vAlign w:val="top"/>
+          </w:tcPr>
+          <w:p>
+            <w:pPr>
+              <w:widowControl/>
+              <w:autoSpaceDE w:val="0"/>
+              <w:autoSpaceDN w:val="0"/>
+              <w:adjustRightInd w:val="0"/>
+              <w:snapToGrid w:val="0"/>
+              <w:jc w:val="center"/>
+              <w:rPr>
+                <w:rFonts w:hint="eastAsia" w:ascii="宋体" w:hAnsi="宋体"/>
+                <w:kern w:val="0"/>
+                <w:sz w:val="24"/>
+              </w:rPr>
+            </w:pPr>
+            <w:r>
+              <w:rPr>
+                <w:rFonts w:hint="eastAsia" w:ascii="宋体" w:hAnsi="宋体"/>
+                <w:kern w:val="0"/>
+                <w:sz w:val="24"/>
+                <w:lang w:val="en-US" w:eastAsia="zh-CN"/>
+              </w:rPr>
+              <w:t>{{14Bm}}</w:t>
+            </w:r>
           </w:p>
         </w:tc>
         <w:tc>
           <w:tcPr>
             <w:tcW w:w="949" w:type="dxa"/>
-          </w:tcPr>
-          <w:p>
-            <w:pPr>
-              <w:widowControl/>
-              <w:autoSpaceDE w:val="0"/>
-              <w:autoSpaceDN w:val="0"/>
-              <w:adjustRightInd w:val="0"/>
-              <w:snapToGrid w:val="0"/>
-              <w:jc w:val="center"/>
-              <w:rPr>
-                <w:rFonts w:hint="eastAsia" w:ascii="宋体" w:hAnsi="宋体"/>
-                <w:kern w:val="0"/>
-                <w:sz w:val="24"/>
-              </w:rPr>
-            </w:pPr>
+            <w:vAlign w:val="top"/>
+          </w:tcPr>
+          <w:p>
+            <w:pPr>
+              <w:widowControl/>
+              <w:autoSpaceDE w:val="0"/>
+              <w:autoSpaceDN w:val="0"/>
+              <w:adjustRightInd w:val="0"/>
+              <w:snapToGrid w:val="0"/>
+              <w:jc w:val="center"/>
+              <w:rPr>
+                <w:rFonts w:hint="eastAsia" w:ascii="宋体" w:hAnsi="宋体"/>
+                <w:kern w:val="0"/>
+                <w:sz w:val="24"/>
+              </w:rPr>
+            </w:pPr>
+            <w:r>
+              <w:rPr>
+                <w:rFonts w:hint="eastAsia" w:ascii="宋体" w:hAnsi="宋体"/>
+                <w:kern w:val="0"/>
+                <w:sz w:val="24"/>
+                <w:lang w:val="en-US" w:eastAsia="zh-CN"/>
+              </w:rPr>
+              <w:t>{{14Cm}</w:t>
+            </w:r>
           </w:p>
         </w:tc>
         <w:tc>
           <w:tcPr>
             <w:tcW w:w="973" w:type="dxa"/>
-          </w:tcPr>
-          <w:p>
-            <w:pPr>
-              <w:widowControl/>
-              <w:autoSpaceDE w:val="0"/>
-              <w:autoSpaceDN w:val="0"/>
-              <w:adjustRightInd w:val="0"/>
-              <w:snapToGrid w:val="0"/>
-              <w:jc w:val="center"/>
-              <w:rPr>
-                <w:rFonts w:hint="eastAsia" w:ascii="宋体" w:hAnsi="宋体"/>
-                <w:kern w:val="0"/>
-                <w:sz w:val="24"/>
-              </w:rPr>
-            </w:pPr>
+            <w:vAlign w:val="top"/>
+          </w:tcPr>
+          <w:p>
+            <w:pPr>
+              <w:widowControl/>
+              <w:autoSpaceDE w:val="0"/>
+              <w:autoSpaceDN w:val="0"/>
+              <w:adjustRightInd w:val="0"/>
+              <w:snapToGrid w:val="0"/>
+              <w:jc w:val="center"/>
+              <w:rPr>
+                <w:rFonts w:hint="eastAsia" w:ascii="宋体" w:hAnsi="宋体"/>
+                <w:kern w:val="0"/>
+                <w:sz w:val="24"/>
+              </w:rPr>
+            </w:pPr>
+            <w:r>
+              <w:rPr>
+                <w:rFonts w:hint="eastAsia" w:ascii="宋体" w:hAnsi="宋体"/>
+                <w:kern w:val="0"/>
+                <w:sz w:val="24"/>
+                <w:lang w:val="en-US" w:eastAsia="zh-CN"/>
+              </w:rPr>
+              <w:t>{{14MEr}</w:t>
+            </w:r>
           </w:p>
         </w:tc>
       </w:tr>
@@ -5001,7 +5612,6 @@
             <w:insideH w:val="single" w:color="auto" w:sz="6" w:space="0"/>
             <w:insideV w:val="single" w:color="auto" w:sz="6" w:space="0"/>
           </w:tblBorders>
-          <w:tblLayout w:type="fixed"/>
           <w:tblCellMar>
             <w:top w:w="0" w:type="dxa"/>
             <w:left w:w="0" w:type="dxa"/>
@@ -5045,112 +5655,131 @@
         <w:tc>
           <w:tcPr>
             <w:tcW w:w="949" w:type="dxa"/>
-          </w:tcPr>
-          <w:p>
-            <w:pPr>
-              <w:widowControl/>
-              <w:autoSpaceDE w:val="0"/>
-              <w:autoSpaceDN w:val="0"/>
-              <w:adjustRightInd w:val="0"/>
-              <w:snapToGrid w:val="0"/>
-              <w:jc w:val="center"/>
-              <w:rPr>
-                <w:rFonts w:hint="eastAsia" w:ascii="宋体" w:hAnsi="宋体"/>
-                <w:kern w:val="0"/>
-                <w:sz w:val="24"/>
-              </w:rPr>
-            </w:pPr>
-            <w:r>
-              <w:rPr>
-                <w:rFonts w:hint="eastAsia" w:ascii="宋体" w:hAnsi="宋体"/>
-                <w:kern w:val="0"/>
-                <w:sz w:val="24"/>
-              </w:rPr>
-              <w:t>365.8</w:t>
+            <w:vAlign w:val="top"/>
+          </w:tcPr>
+          <w:p>
+            <w:pPr>
+              <w:widowControl/>
+              <w:autoSpaceDE w:val="0"/>
+              <w:autoSpaceDN w:val="0"/>
+              <w:adjustRightInd w:val="0"/>
+              <w:snapToGrid w:val="0"/>
+              <w:jc w:val="center"/>
+              <w:rPr>
+                <w:rFonts w:hint="eastAsia" w:ascii="宋体" w:hAnsi="宋体"/>
+                <w:kern w:val="0"/>
+                <w:sz w:val="24"/>
+              </w:rPr>
+            </w:pPr>
+            <w:r>
+              <w:rPr>
+                <w:rFonts w:hint="eastAsia" w:ascii="宋体" w:hAnsi="宋体"/>
+                <w:kern w:val="0"/>
+                <w:sz w:val="24"/>
+                <w:lang w:val="en-US" w:eastAsia="zh-CN"/>
+              </w:rPr>
+              <w:t>{{15AO}}</w:t>
             </w:r>
           </w:p>
         </w:tc>
         <w:tc>
           <w:tcPr>
             <w:tcW w:w="949" w:type="dxa"/>
-          </w:tcPr>
-          <w:p>
-            <w:pPr>
-              <w:widowControl/>
-              <w:autoSpaceDE w:val="0"/>
-              <w:autoSpaceDN w:val="0"/>
-              <w:adjustRightInd w:val="0"/>
-              <w:snapToGrid w:val="0"/>
-              <w:jc w:val="center"/>
-              <w:rPr>
-                <w:rFonts w:hint="eastAsia" w:ascii="宋体" w:hAnsi="宋体"/>
-                <w:kern w:val="0"/>
-                <w:sz w:val="24"/>
-              </w:rPr>
-            </w:pPr>
-            <w:r>
-              <w:rPr>
-                <w:rFonts w:hint="eastAsia" w:ascii="宋体" w:hAnsi="宋体"/>
-                <w:kern w:val="0"/>
-                <w:sz w:val="24"/>
-              </w:rPr>
-              <w:t>367.7</w:t>
+            <w:vAlign w:val="top"/>
+          </w:tcPr>
+          <w:p>
+            <w:pPr>
+              <w:widowControl/>
+              <w:autoSpaceDE w:val="0"/>
+              <w:autoSpaceDN w:val="0"/>
+              <w:adjustRightInd w:val="0"/>
+              <w:snapToGrid w:val="0"/>
+              <w:jc w:val="center"/>
+              <w:rPr>
+                <w:rFonts w:hint="eastAsia" w:ascii="宋体" w:hAnsi="宋体"/>
+                <w:kern w:val="0"/>
+                <w:sz w:val="24"/>
+              </w:rPr>
+            </w:pPr>
+            <w:r>
+              <w:rPr>
+                <w:rFonts w:hint="eastAsia" w:ascii="宋体" w:hAnsi="宋体"/>
+                <w:kern w:val="0"/>
+                <w:sz w:val="24"/>
+                <w:lang w:val="en-US" w:eastAsia="zh-CN"/>
+              </w:rPr>
+              <w:t>{{1</w:t>
+            </w:r>
+            <w:bookmarkStart w:id="0" w:name="_GoBack"/>
+            <w:bookmarkEnd w:id="0"/>
+            <w:r>
+              <w:rPr>
+                <w:rFonts w:hint="eastAsia" w:ascii="宋体" w:hAnsi="宋体"/>
+                <w:kern w:val="0"/>
+                <w:sz w:val="24"/>
+                <w:lang w:val="en-US" w:eastAsia="zh-CN"/>
+              </w:rPr>
+              <w:t>5BO}}</w:t>
             </w:r>
           </w:p>
         </w:tc>
         <w:tc>
           <w:tcPr>
             <w:tcW w:w="950" w:type="dxa"/>
-          </w:tcPr>
-          <w:p>
-            <w:pPr>
-              <w:widowControl/>
-              <w:autoSpaceDE w:val="0"/>
-              <w:autoSpaceDN w:val="0"/>
-              <w:adjustRightInd w:val="0"/>
-              <w:snapToGrid w:val="0"/>
-              <w:jc w:val="center"/>
-              <w:rPr>
-                <w:rFonts w:hint="eastAsia" w:ascii="宋体" w:hAnsi="宋体"/>
-                <w:kern w:val="0"/>
-                <w:sz w:val="24"/>
-              </w:rPr>
-            </w:pPr>
-            <w:r>
-              <w:rPr>
-                <w:rFonts w:hint="eastAsia" w:ascii="宋体" w:hAnsi="宋体"/>
-                <w:kern w:val="0"/>
-                <w:sz w:val="24"/>
-              </w:rPr>
-              <w:t>368.0</w:t>
+            <w:vAlign w:val="top"/>
+          </w:tcPr>
+          <w:p>
+            <w:pPr>
+              <w:widowControl/>
+              <w:autoSpaceDE w:val="0"/>
+              <w:autoSpaceDN w:val="0"/>
+              <w:adjustRightInd w:val="0"/>
+              <w:snapToGrid w:val="0"/>
+              <w:jc w:val="center"/>
+              <w:rPr>
+                <w:rFonts w:hint="eastAsia" w:ascii="宋体" w:hAnsi="宋体"/>
+                <w:kern w:val="0"/>
+                <w:sz w:val="24"/>
+              </w:rPr>
+            </w:pPr>
+            <w:r>
+              <w:rPr>
+                <w:rFonts w:hint="eastAsia" w:ascii="宋体" w:hAnsi="宋体"/>
+                <w:kern w:val="0"/>
+                <w:sz w:val="24"/>
+                <w:lang w:val="en-US" w:eastAsia="zh-CN"/>
+              </w:rPr>
+              <w:t>{{15CO}</w:t>
             </w:r>
           </w:p>
         </w:tc>
         <w:tc>
           <w:tcPr>
             <w:tcW w:w="969" w:type="dxa"/>
-          </w:tcPr>
-          <w:p>
-            <w:pPr>
-              <w:widowControl/>
-              <w:autoSpaceDE w:val="0"/>
-              <w:autoSpaceDN w:val="0"/>
-              <w:adjustRightInd w:val="0"/>
-              <w:snapToGrid w:val="0"/>
-              <w:jc w:val="center"/>
-              <w:rPr>
-                <w:rFonts w:hint="eastAsia" w:ascii="宋体" w:hAnsi="宋体"/>
-                <w:kern w:val="0"/>
-                <w:sz w:val="24"/>
-              </w:rPr>
-            </w:pPr>
-            <w:r>
-              <w:rPr>
-                <w:rFonts w:hint="eastAsia" w:ascii="宋体" w:hAnsi="宋体"/>
-                <w:kern w:val="0"/>
-                <w:sz w:val="24"/>
-              </w:rPr>
-              <w:t>0.52</w:t>
+            <w:vAlign w:val="top"/>
+          </w:tcPr>
+          <w:p>
+            <w:pPr>
+              <w:widowControl/>
+              <w:autoSpaceDE w:val="0"/>
+              <w:autoSpaceDN w:val="0"/>
+              <w:adjustRightInd w:val="0"/>
+              <w:snapToGrid w:val="0"/>
+              <w:jc w:val="center"/>
+              <w:rPr>
+                <w:rFonts w:hint="eastAsia" w:ascii="宋体" w:hAnsi="宋体"/>
+                <w:kern w:val="0"/>
+                <w:sz w:val="24"/>
+              </w:rPr>
+            </w:pPr>
+            <w:r>
+              <w:rPr>
+                <w:rFonts w:hint="eastAsia" w:ascii="宋体" w:hAnsi="宋体"/>
+                <w:kern w:val="0"/>
+                <w:sz w:val="24"/>
+                <w:lang w:val="en-US" w:eastAsia="zh-CN"/>
+              </w:rPr>
+              <w:t>{{15HEr}</w:t>
             </w:r>
           </w:p>
         </w:tc>
@@ -5158,81 +5787,121 @@
           <w:tcPr>
             <w:tcW w:w="949" w:type="dxa"/>
             <w:gridSpan w:val="2"/>
-          </w:tcPr>
-          <w:p>
-            <w:pPr>
-              <w:widowControl/>
-              <w:autoSpaceDE w:val="0"/>
-              <w:autoSpaceDN w:val="0"/>
-              <w:adjustRightInd w:val="0"/>
-              <w:snapToGrid w:val="0"/>
-              <w:jc w:val="center"/>
-              <w:rPr>
-                <w:rFonts w:hint="eastAsia" w:ascii="宋体" w:hAnsi="宋体"/>
-                <w:kern w:val="0"/>
-                <w:sz w:val="24"/>
-              </w:rPr>
-            </w:pPr>
+            <w:vAlign w:val="top"/>
+          </w:tcPr>
+          <w:p>
+            <w:pPr>
+              <w:widowControl/>
+              <w:autoSpaceDE w:val="0"/>
+              <w:autoSpaceDN w:val="0"/>
+              <w:adjustRightInd w:val="0"/>
+              <w:snapToGrid w:val="0"/>
+              <w:jc w:val="center"/>
+              <w:rPr>
+                <w:rFonts w:hint="eastAsia" w:ascii="宋体" w:hAnsi="宋体"/>
+                <w:kern w:val="0"/>
+                <w:sz w:val="24"/>
+              </w:rPr>
+            </w:pPr>
+            <w:r>
+              <w:rPr>
+                <w:rFonts w:hint="eastAsia" w:ascii="宋体" w:hAnsi="宋体"/>
+                <w:kern w:val="0"/>
+                <w:sz w:val="24"/>
+                <w:lang w:val="en-US" w:eastAsia="zh-CN"/>
+              </w:rPr>
+              <w:t>{{15Am}}</w:t>
+            </w:r>
           </w:p>
         </w:tc>
         <w:tc>
           <w:tcPr>
             <w:tcW w:w="950" w:type="dxa"/>
-          </w:tcPr>
-          <w:p>
-            <w:pPr>
-              <w:widowControl/>
-              <w:autoSpaceDE w:val="0"/>
-              <w:autoSpaceDN w:val="0"/>
-              <w:adjustRightInd w:val="0"/>
-              <w:snapToGrid w:val="0"/>
-              <w:jc w:val="center"/>
-              <w:rPr>
-                <w:rFonts w:hint="eastAsia" w:ascii="宋体" w:hAnsi="宋体"/>
-                <w:kern w:val="0"/>
-                <w:sz w:val="24"/>
-              </w:rPr>
-            </w:pPr>
+            <w:vAlign w:val="top"/>
+          </w:tcPr>
+          <w:p>
+            <w:pPr>
+              <w:widowControl/>
+              <w:autoSpaceDE w:val="0"/>
+              <w:autoSpaceDN w:val="0"/>
+              <w:adjustRightInd w:val="0"/>
+              <w:snapToGrid w:val="0"/>
+              <w:jc w:val="center"/>
+              <w:rPr>
+                <w:rFonts w:hint="eastAsia" w:ascii="宋体" w:hAnsi="宋体"/>
+                <w:kern w:val="0"/>
+                <w:sz w:val="24"/>
+              </w:rPr>
+            </w:pPr>
+            <w:r>
+              <w:rPr>
+                <w:rFonts w:hint="eastAsia" w:ascii="宋体" w:hAnsi="宋体"/>
+                <w:kern w:val="0"/>
+                <w:sz w:val="24"/>
+                <w:lang w:val="en-US" w:eastAsia="zh-CN"/>
+              </w:rPr>
+              <w:t>{{15Bm}}</w:t>
+            </w:r>
           </w:p>
         </w:tc>
         <w:tc>
           <w:tcPr>
             <w:tcW w:w="949" w:type="dxa"/>
-          </w:tcPr>
-          <w:p>
-            <w:pPr>
-              <w:widowControl/>
-              <w:autoSpaceDE w:val="0"/>
-              <w:autoSpaceDN w:val="0"/>
-              <w:adjustRightInd w:val="0"/>
-              <w:snapToGrid w:val="0"/>
-              <w:jc w:val="center"/>
-              <w:rPr>
-                <w:rFonts w:hint="eastAsia" w:ascii="宋体" w:hAnsi="宋体"/>
-                <w:kern w:val="0"/>
-                <w:sz w:val="24"/>
-              </w:rPr>
-            </w:pPr>
+            <w:vAlign w:val="top"/>
+          </w:tcPr>
+          <w:p>
+            <w:pPr>
+              <w:widowControl/>
+              <w:autoSpaceDE w:val="0"/>
+              <w:autoSpaceDN w:val="0"/>
+              <w:adjustRightInd w:val="0"/>
+              <w:snapToGrid w:val="0"/>
+              <w:jc w:val="center"/>
+              <w:rPr>
+                <w:rFonts w:hint="eastAsia" w:ascii="宋体" w:hAnsi="宋体"/>
+                <w:kern w:val="0"/>
+                <w:sz w:val="24"/>
+              </w:rPr>
+            </w:pPr>
+            <w:r>
+              <w:rPr>
+                <w:rFonts w:hint="eastAsia" w:ascii="宋体" w:hAnsi="宋体"/>
+                <w:kern w:val="0"/>
+                <w:sz w:val="24"/>
+                <w:lang w:val="en-US" w:eastAsia="zh-CN"/>
+              </w:rPr>
+              <w:t>{{15Cm}</w:t>
+            </w:r>
           </w:p>
         </w:tc>
         <w:tc>
           <w:tcPr>
             <w:tcW w:w="973" w:type="dxa"/>
-          </w:tcPr>
-          <w:p>
-            <w:pPr>
-              <w:widowControl/>
-              <w:autoSpaceDE w:val="0"/>
-              <w:autoSpaceDN w:val="0"/>
-              <w:adjustRightInd w:val="0"/>
-              <w:snapToGrid w:val="0"/>
-              <w:jc w:val="center"/>
-              <w:rPr>
-                <w:rFonts w:hint="eastAsia" w:ascii="宋体" w:hAnsi="宋体"/>
-                <w:kern w:val="0"/>
-                <w:sz w:val="24"/>
-              </w:rPr>
-            </w:pPr>
+            <w:vAlign w:val="top"/>
+          </w:tcPr>
+          <w:p>
+            <w:pPr>
+              <w:widowControl/>
+              <w:autoSpaceDE w:val="0"/>
+              <w:autoSpaceDN w:val="0"/>
+              <w:adjustRightInd w:val="0"/>
+              <w:snapToGrid w:val="0"/>
+              <w:jc w:val="center"/>
+              <w:rPr>
+                <w:rFonts w:hint="eastAsia" w:ascii="宋体" w:hAnsi="宋体"/>
+                <w:kern w:val="0"/>
+                <w:sz w:val="24"/>
+              </w:rPr>
+            </w:pPr>
+            <w:r>
+              <w:rPr>
+                <w:rFonts w:hint="eastAsia" w:ascii="宋体" w:hAnsi="宋体"/>
+                <w:kern w:val="0"/>
+                <w:sz w:val="24"/>
+                <w:lang w:val="en-US" w:eastAsia="zh-CN"/>
+              </w:rPr>
+              <w:t>{{15MEr}</w:t>
+            </w:r>
           </w:p>
         </w:tc>
       </w:tr>
@@ -5246,7 +5915,6 @@
             <w:insideH w:val="single" w:color="auto" w:sz="6" w:space="0"/>
             <w:insideV w:val="single" w:color="auto" w:sz="6" w:space="0"/>
           </w:tblBorders>
-          <w:tblLayout w:type="fixed"/>
           <w:tblCellMar>
             <w:top w:w="0" w:type="dxa"/>
             <w:left w:w="0" w:type="dxa"/>
@@ -5290,112 +5958,120 @@
         <w:tc>
           <w:tcPr>
             <w:tcW w:w="949" w:type="dxa"/>
-          </w:tcPr>
-          <w:p>
-            <w:pPr>
-              <w:widowControl/>
-              <w:autoSpaceDE w:val="0"/>
-              <w:autoSpaceDN w:val="0"/>
-              <w:adjustRightInd w:val="0"/>
-              <w:snapToGrid w:val="0"/>
-              <w:jc w:val="center"/>
-              <w:rPr>
-                <w:rFonts w:hint="eastAsia" w:ascii="宋体" w:hAnsi="宋体"/>
-                <w:kern w:val="0"/>
-                <w:sz w:val="24"/>
-              </w:rPr>
-            </w:pPr>
-            <w:r>
-              <w:rPr>
-                <w:rFonts w:hint="eastAsia" w:ascii="宋体" w:hAnsi="宋体"/>
-                <w:kern w:val="0"/>
-                <w:sz w:val="24"/>
-              </w:rPr>
-              <w:t>359.2</w:t>
+            <w:vAlign w:val="top"/>
+          </w:tcPr>
+          <w:p>
+            <w:pPr>
+              <w:widowControl/>
+              <w:autoSpaceDE w:val="0"/>
+              <w:autoSpaceDN w:val="0"/>
+              <w:adjustRightInd w:val="0"/>
+              <w:snapToGrid w:val="0"/>
+              <w:jc w:val="center"/>
+              <w:rPr>
+                <w:rFonts w:hint="eastAsia" w:ascii="宋体" w:hAnsi="宋体"/>
+                <w:kern w:val="0"/>
+                <w:sz w:val="24"/>
+              </w:rPr>
+            </w:pPr>
+            <w:r>
+              <w:rPr>
+                <w:rFonts w:hint="eastAsia" w:ascii="宋体" w:hAnsi="宋体"/>
+                <w:kern w:val="0"/>
+                <w:sz w:val="24"/>
+                <w:lang w:val="en-US" w:eastAsia="zh-CN"/>
+              </w:rPr>
+              <w:t>{{16AO}}</w:t>
             </w:r>
           </w:p>
         </w:tc>
         <w:tc>
           <w:tcPr>
             <w:tcW w:w="949" w:type="dxa"/>
-          </w:tcPr>
-          <w:p>
-            <w:pPr>
-              <w:widowControl/>
-              <w:autoSpaceDE w:val="0"/>
-              <w:autoSpaceDN w:val="0"/>
-              <w:adjustRightInd w:val="0"/>
-              <w:snapToGrid w:val="0"/>
-              <w:jc w:val="center"/>
-              <w:rPr>
-                <w:rFonts w:hint="eastAsia" w:ascii="宋体" w:hAnsi="宋体"/>
-                <w:kern w:val="0"/>
-                <w:sz w:val="24"/>
-              </w:rPr>
-            </w:pPr>
-            <w:r>
-              <w:rPr>
-                <w:rFonts w:hint="eastAsia" w:ascii="宋体" w:hAnsi="宋体"/>
-                <w:kern w:val="0"/>
-                <w:sz w:val="24"/>
-              </w:rPr>
-              <w:t>361.4</w:t>
+            <w:vAlign w:val="top"/>
+          </w:tcPr>
+          <w:p>
+            <w:pPr>
+              <w:widowControl/>
+              <w:autoSpaceDE w:val="0"/>
+              <w:autoSpaceDN w:val="0"/>
+              <w:adjustRightInd w:val="0"/>
+              <w:snapToGrid w:val="0"/>
+              <w:jc w:val="center"/>
+              <w:rPr>
+                <w:rFonts w:hint="eastAsia" w:ascii="宋体" w:hAnsi="宋体"/>
+                <w:kern w:val="0"/>
+                <w:sz w:val="24"/>
+              </w:rPr>
+            </w:pPr>
+            <w:r>
+              <w:rPr>
+                <w:rFonts w:hint="eastAsia" w:ascii="宋体" w:hAnsi="宋体"/>
+                <w:kern w:val="0"/>
+                <w:sz w:val="24"/>
+                <w:lang w:val="en-US" w:eastAsia="zh-CN"/>
+              </w:rPr>
+              <w:t>{{16BO}}</w:t>
             </w:r>
           </w:p>
         </w:tc>
         <w:tc>
           <w:tcPr>
             <w:tcW w:w="950" w:type="dxa"/>
-          </w:tcPr>
-          <w:p>
-            <w:pPr>
-              <w:widowControl/>
-              <w:autoSpaceDE w:val="0"/>
-              <w:autoSpaceDN w:val="0"/>
-              <w:adjustRightInd w:val="0"/>
-              <w:snapToGrid w:val="0"/>
-              <w:jc w:val="center"/>
-              <w:rPr>
-                <w:rFonts w:hint="eastAsia" w:ascii="宋体" w:hAnsi="宋体"/>
-                <w:kern w:val="0"/>
-                <w:sz w:val="24"/>
-              </w:rPr>
-            </w:pPr>
-            <w:r>
-              <w:rPr>
-                <w:rFonts w:hint="eastAsia" w:ascii="宋体" w:hAnsi="宋体"/>
-                <w:kern w:val="0"/>
-                <w:sz w:val="24"/>
-              </w:rPr>
-              <w:t>361.7</w:t>
+            <w:vAlign w:val="top"/>
+          </w:tcPr>
+          <w:p>
+            <w:pPr>
+              <w:widowControl/>
+              <w:autoSpaceDE w:val="0"/>
+              <w:autoSpaceDN w:val="0"/>
+              <w:adjustRightInd w:val="0"/>
+              <w:snapToGrid w:val="0"/>
+              <w:jc w:val="center"/>
+              <w:rPr>
+                <w:rFonts w:hint="eastAsia" w:ascii="宋体" w:hAnsi="宋体"/>
+                <w:kern w:val="0"/>
+                <w:sz w:val="24"/>
+              </w:rPr>
+            </w:pPr>
+            <w:r>
+              <w:rPr>
+                <w:rFonts w:hint="eastAsia" w:ascii="宋体" w:hAnsi="宋体"/>
+                <w:kern w:val="0"/>
+                <w:sz w:val="24"/>
+                <w:lang w:val="en-US" w:eastAsia="zh-CN"/>
+              </w:rPr>
+              <w:t>{{16CO}</w:t>
             </w:r>
           </w:p>
         </w:tc>
         <w:tc>
           <w:tcPr>
             <w:tcW w:w="969" w:type="dxa"/>
-          </w:tcPr>
-          <w:p>
-            <w:pPr>
-              <w:widowControl/>
-              <w:autoSpaceDE w:val="0"/>
-              <w:autoSpaceDN w:val="0"/>
-              <w:adjustRightInd w:val="0"/>
-              <w:snapToGrid w:val="0"/>
-              <w:jc w:val="center"/>
-              <w:rPr>
-                <w:rFonts w:hint="eastAsia" w:ascii="宋体" w:hAnsi="宋体"/>
-                <w:kern w:val="0"/>
-                <w:sz w:val="24"/>
-              </w:rPr>
-            </w:pPr>
-            <w:r>
-              <w:rPr>
-                <w:rFonts w:hint="eastAsia" w:ascii="宋体" w:hAnsi="宋体"/>
-                <w:kern w:val="0"/>
-                <w:sz w:val="24"/>
-              </w:rPr>
-              <w:t>0.57</w:t>
+            <w:vAlign w:val="top"/>
+          </w:tcPr>
+          <w:p>
+            <w:pPr>
+              <w:widowControl/>
+              <w:autoSpaceDE w:val="0"/>
+              <w:autoSpaceDN w:val="0"/>
+              <w:adjustRightInd w:val="0"/>
+              <w:snapToGrid w:val="0"/>
+              <w:jc w:val="center"/>
+              <w:rPr>
+                <w:rFonts w:hint="eastAsia" w:ascii="宋体" w:hAnsi="宋体"/>
+                <w:kern w:val="0"/>
+                <w:sz w:val="24"/>
+              </w:rPr>
+            </w:pPr>
+            <w:r>
+              <w:rPr>
+                <w:rFonts w:hint="eastAsia" w:ascii="宋体" w:hAnsi="宋体"/>
+                <w:kern w:val="0"/>
+                <w:sz w:val="24"/>
+                <w:lang w:val="en-US" w:eastAsia="zh-CN"/>
+              </w:rPr>
+              <w:t>{{16HEr}</w:t>
             </w:r>
           </w:p>
         </w:tc>
@@ -5403,81 +6079,121 @@
           <w:tcPr>
             <w:tcW w:w="949" w:type="dxa"/>
             <w:gridSpan w:val="2"/>
-          </w:tcPr>
-          <w:p>
-            <w:pPr>
-              <w:widowControl/>
-              <w:autoSpaceDE w:val="0"/>
-              <w:autoSpaceDN w:val="0"/>
-              <w:adjustRightInd w:val="0"/>
-              <w:snapToGrid w:val="0"/>
-              <w:jc w:val="center"/>
-              <w:rPr>
-                <w:rFonts w:hint="eastAsia" w:ascii="宋体" w:hAnsi="宋体"/>
-                <w:kern w:val="0"/>
-                <w:sz w:val="24"/>
-              </w:rPr>
-            </w:pPr>
+            <w:vAlign w:val="top"/>
+          </w:tcPr>
+          <w:p>
+            <w:pPr>
+              <w:widowControl/>
+              <w:autoSpaceDE w:val="0"/>
+              <w:autoSpaceDN w:val="0"/>
+              <w:adjustRightInd w:val="0"/>
+              <w:snapToGrid w:val="0"/>
+              <w:jc w:val="center"/>
+              <w:rPr>
+                <w:rFonts w:hint="eastAsia" w:ascii="宋体" w:hAnsi="宋体"/>
+                <w:kern w:val="0"/>
+                <w:sz w:val="24"/>
+              </w:rPr>
+            </w:pPr>
+            <w:r>
+              <w:rPr>
+                <w:rFonts w:hint="eastAsia" w:ascii="宋体" w:hAnsi="宋体"/>
+                <w:kern w:val="0"/>
+                <w:sz w:val="24"/>
+                <w:lang w:val="en-US" w:eastAsia="zh-CN"/>
+              </w:rPr>
+              <w:t>{{16Am}}</w:t>
+            </w:r>
           </w:p>
         </w:tc>
         <w:tc>
           <w:tcPr>
             <w:tcW w:w="950" w:type="dxa"/>
-          </w:tcPr>
-          <w:p>
-            <w:pPr>
-              <w:widowControl/>
-              <w:autoSpaceDE w:val="0"/>
-              <w:autoSpaceDN w:val="0"/>
-              <w:adjustRightInd w:val="0"/>
-              <w:snapToGrid w:val="0"/>
-              <w:jc w:val="center"/>
-              <w:rPr>
-                <w:rFonts w:hint="eastAsia" w:ascii="宋体" w:hAnsi="宋体"/>
-                <w:kern w:val="0"/>
-                <w:sz w:val="24"/>
-              </w:rPr>
-            </w:pPr>
+            <w:vAlign w:val="top"/>
+          </w:tcPr>
+          <w:p>
+            <w:pPr>
+              <w:widowControl/>
+              <w:autoSpaceDE w:val="0"/>
+              <w:autoSpaceDN w:val="0"/>
+              <w:adjustRightInd w:val="0"/>
+              <w:snapToGrid w:val="0"/>
+              <w:jc w:val="center"/>
+              <w:rPr>
+                <w:rFonts w:hint="eastAsia" w:ascii="宋体" w:hAnsi="宋体"/>
+                <w:kern w:val="0"/>
+                <w:sz w:val="24"/>
+              </w:rPr>
+            </w:pPr>
+            <w:r>
+              <w:rPr>
+                <w:rFonts w:hint="eastAsia" w:ascii="宋体" w:hAnsi="宋体"/>
+                <w:kern w:val="0"/>
+                <w:sz w:val="24"/>
+                <w:lang w:val="en-US" w:eastAsia="zh-CN"/>
+              </w:rPr>
+              <w:t>{{16Bm}}</w:t>
+            </w:r>
           </w:p>
         </w:tc>
         <w:tc>
           <w:tcPr>
             <w:tcW w:w="949" w:type="dxa"/>
-          </w:tcPr>
-          <w:p>
-            <w:pPr>
-              <w:widowControl/>
-              <w:autoSpaceDE w:val="0"/>
-              <w:autoSpaceDN w:val="0"/>
-              <w:adjustRightInd w:val="0"/>
-              <w:snapToGrid w:val="0"/>
-              <w:jc w:val="center"/>
-              <w:rPr>
-                <w:rFonts w:hint="eastAsia" w:ascii="宋体" w:hAnsi="宋体"/>
-                <w:kern w:val="0"/>
-                <w:sz w:val="24"/>
-              </w:rPr>
-            </w:pPr>
+            <w:vAlign w:val="top"/>
+          </w:tcPr>
+          <w:p>
+            <w:pPr>
+              <w:widowControl/>
+              <w:autoSpaceDE w:val="0"/>
+              <w:autoSpaceDN w:val="0"/>
+              <w:adjustRightInd w:val="0"/>
+              <w:snapToGrid w:val="0"/>
+              <w:jc w:val="center"/>
+              <w:rPr>
+                <w:rFonts w:hint="eastAsia" w:ascii="宋体" w:hAnsi="宋体"/>
+                <w:kern w:val="0"/>
+                <w:sz w:val="24"/>
+              </w:rPr>
+            </w:pPr>
+            <w:r>
+              <w:rPr>
+                <w:rFonts w:hint="eastAsia" w:ascii="宋体" w:hAnsi="宋体"/>
+                <w:kern w:val="0"/>
+                <w:sz w:val="24"/>
+                <w:lang w:val="en-US" w:eastAsia="zh-CN"/>
+              </w:rPr>
+              <w:t>{{16Cm}</w:t>
+            </w:r>
           </w:p>
         </w:tc>
         <w:tc>
           <w:tcPr>
             <w:tcW w:w="973" w:type="dxa"/>
-          </w:tcPr>
-          <w:p>
-            <w:pPr>
-              <w:widowControl/>
-              <w:autoSpaceDE w:val="0"/>
-              <w:autoSpaceDN w:val="0"/>
-              <w:adjustRightInd w:val="0"/>
-              <w:snapToGrid w:val="0"/>
-              <w:jc w:val="center"/>
-              <w:rPr>
-                <w:rFonts w:hint="eastAsia" w:ascii="宋体" w:hAnsi="宋体"/>
-                <w:kern w:val="0"/>
-                <w:sz w:val="24"/>
-              </w:rPr>
-            </w:pPr>
+            <w:vAlign w:val="top"/>
+          </w:tcPr>
+          <w:p>
+            <w:pPr>
+              <w:widowControl/>
+              <w:autoSpaceDE w:val="0"/>
+              <w:autoSpaceDN w:val="0"/>
+              <w:adjustRightInd w:val="0"/>
+              <w:snapToGrid w:val="0"/>
+              <w:jc w:val="center"/>
+              <w:rPr>
+                <w:rFonts w:hint="eastAsia" w:ascii="宋体" w:hAnsi="宋体"/>
+                <w:kern w:val="0"/>
+                <w:sz w:val="24"/>
+              </w:rPr>
+            </w:pPr>
+            <w:r>
+              <w:rPr>
+                <w:rFonts w:hint="eastAsia" w:ascii="宋体" w:hAnsi="宋体"/>
+                <w:kern w:val="0"/>
+                <w:sz w:val="24"/>
+                <w:lang w:val="en-US" w:eastAsia="zh-CN"/>
+              </w:rPr>
+              <w:t>{{16MEr}</w:t>
+            </w:r>
           </w:p>
         </w:tc>
       </w:tr>
@@ -5491,7 +6207,6 @@
             <w:insideH w:val="single" w:color="auto" w:sz="6" w:space="0"/>
             <w:insideV w:val="single" w:color="auto" w:sz="6" w:space="0"/>
           </w:tblBorders>
-          <w:tblLayout w:type="fixed"/>
           <w:tblCellMar>
             <w:top w:w="0" w:type="dxa"/>
             <w:left w:w="0" w:type="dxa"/>
@@ -5535,112 +6250,120 @@
         <w:tc>
           <w:tcPr>
             <w:tcW w:w="949" w:type="dxa"/>
-          </w:tcPr>
-          <w:p>
-            <w:pPr>
-              <w:widowControl/>
-              <w:autoSpaceDE w:val="0"/>
-              <w:autoSpaceDN w:val="0"/>
-              <w:adjustRightInd w:val="0"/>
-              <w:snapToGrid w:val="0"/>
-              <w:jc w:val="center"/>
-              <w:rPr>
-                <w:rFonts w:hint="eastAsia" w:ascii="宋体" w:hAnsi="宋体"/>
-                <w:kern w:val="0"/>
-                <w:sz w:val="24"/>
-              </w:rPr>
-            </w:pPr>
-            <w:r>
-              <w:rPr>
-                <w:rFonts w:hint="eastAsia" w:ascii="宋体" w:hAnsi="宋体"/>
-                <w:kern w:val="0"/>
-                <w:sz w:val="24"/>
-              </w:rPr>
-              <w:t>352.1</w:t>
+            <w:vAlign w:val="top"/>
+          </w:tcPr>
+          <w:p>
+            <w:pPr>
+              <w:widowControl/>
+              <w:autoSpaceDE w:val="0"/>
+              <w:autoSpaceDN w:val="0"/>
+              <w:adjustRightInd w:val="0"/>
+              <w:snapToGrid w:val="0"/>
+              <w:jc w:val="center"/>
+              <w:rPr>
+                <w:rFonts w:hint="eastAsia" w:ascii="宋体" w:hAnsi="宋体"/>
+                <w:kern w:val="0"/>
+                <w:sz w:val="24"/>
+              </w:rPr>
+            </w:pPr>
+            <w:r>
+              <w:rPr>
+                <w:rFonts w:hint="eastAsia" w:ascii="宋体" w:hAnsi="宋体"/>
+                <w:kern w:val="0"/>
+                <w:sz w:val="24"/>
+                <w:lang w:val="en-US" w:eastAsia="zh-CN"/>
+              </w:rPr>
+              <w:t>{{17AO}}</w:t>
             </w:r>
           </w:p>
         </w:tc>
         <w:tc>
           <w:tcPr>
             <w:tcW w:w="949" w:type="dxa"/>
-          </w:tcPr>
-          <w:p>
-            <w:pPr>
-              <w:widowControl/>
-              <w:autoSpaceDE w:val="0"/>
-              <w:autoSpaceDN w:val="0"/>
-              <w:adjustRightInd w:val="0"/>
-              <w:snapToGrid w:val="0"/>
-              <w:jc w:val="center"/>
-              <w:rPr>
-                <w:rFonts w:hint="eastAsia" w:ascii="宋体" w:hAnsi="宋体"/>
-                <w:kern w:val="0"/>
-                <w:sz w:val="24"/>
-              </w:rPr>
-            </w:pPr>
-            <w:r>
-              <w:rPr>
-                <w:rFonts w:hint="eastAsia" w:ascii="宋体" w:hAnsi="宋体"/>
-                <w:kern w:val="0"/>
-                <w:sz w:val="24"/>
-              </w:rPr>
-              <w:t>353.7</w:t>
+            <w:vAlign w:val="top"/>
+          </w:tcPr>
+          <w:p>
+            <w:pPr>
+              <w:widowControl/>
+              <w:autoSpaceDE w:val="0"/>
+              <w:autoSpaceDN w:val="0"/>
+              <w:adjustRightInd w:val="0"/>
+              <w:snapToGrid w:val="0"/>
+              <w:jc w:val="center"/>
+              <w:rPr>
+                <w:rFonts w:hint="eastAsia" w:ascii="宋体" w:hAnsi="宋体"/>
+                <w:kern w:val="0"/>
+                <w:sz w:val="24"/>
+              </w:rPr>
+            </w:pPr>
+            <w:r>
+              <w:rPr>
+                <w:rFonts w:hint="eastAsia" w:ascii="宋体" w:hAnsi="宋体"/>
+                <w:kern w:val="0"/>
+                <w:sz w:val="24"/>
+                <w:lang w:val="en-US" w:eastAsia="zh-CN"/>
+              </w:rPr>
+              <w:t>{{17BO}}</w:t>
             </w:r>
           </w:p>
         </w:tc>
         <w:tc>
           <w:tcPr>
             <w:tcW w:w="950" w:type="dxa"/>
-          </w:tcPr>
-          <w:p>
-            <w:pPr>
-              <w:widowControl/>
-              <w:autoSpaceDE w:val="0"/>
-              <w:autoSpaceDN w:val="0"/>
-              <w:adjustRightInd w:val="0"/>
-              <w:snapToGrid w:val="0"/>
-              <w:jc w:val="center"/>
-              <w:rPr>
-                <w:rFonts w:hint="eastAsia" w:ascii="宋体" w:hAnsi="宋体"/>
-                <w:kern w:val="0"/>
-                <w:sz w:val="24"/>
-              </w:rPr>
-            </w:pPr>
-            <w:r>
-              <w:rPr>
-                <w:rFonts w:hint="eastAsia" w:ascii="宋体" w:hAnsi="宋体"/>
-                <w:kern w:val="0"/>
-                <w:sz w:val="24"/>
-              </w:rPr>
-              <w:t>353.9</w:t>
+            <w:vAlign w:val="top"/>
+          </w:tcPr>
+          <w:p>
+            <w:pPr>
+              <w:widowControl/>
+              <w:autoSpaceDE w:val="0"/>
+              <w:autoSpaceDN w:val="0"/>
+              <w:adjustRightInd w:val="0"/>
+              <w:snapToGrid w:val="0"/>
+              <w:jc w:val="center"/>
+              <w:rPr>
+                <w:rFonts w:hint="eastAsia" w:ascii="宋体" w:hAnsi="宋体"/>
+                <w:kern w:val="0"/>
+                <w:sz w:val="24"/>
+              </w:rPr>
+            </w:pPr>
+            <w:r>
+              <w:rPr>
+                <w:rFonts w:hint="eastAsia" w:ascii="宋体" w:hAnsi="宋体"/>
+                <w:kern w:val="0"/>
+                <w:sz w:val="24"/>
+                <w:lang w:val="en-US" w:eastAsia="zh-CN"/>
+              </w:rPr>
+              <w:t>{{17CO}</w:t>
             </w:r>
           </w:p>
         </w:tc>
         <w:tc>
           <w:tcPr>
             <w:tcW w:w="969" w:type="dxa"/>
-          </w:tcPr>
-          <w:p>
-            <w:pPr>
-              <w:widowControl/>
-              <w:autoSpaceDE w:val="0"/>
-              <w:autoSpaceDN w:val="0"/>
-              <w:adjustRightInd w:val="0"/>
-              <w:snapToGrid w:val="0"/>
-              <w:jc w:val="center"/>
-              <w:rPr>
-                <w:rFonts w:hint="eastAsia" w:ascii="宋体" w:hAnsi="宋体"/>
-                <w:kern w:val="0"/>
-                <w:sz w:val="24"/>
-              </w:rPr>
-            </w:pPr>
-            <w:r>
-              <w:rPr>
-                <w:rFonts w:hint="eastAsia" w:ascii="宋体" w:hAnsi="宋体"/>
-                <w:kern w:val="0"/>
-                <w:sz w:val="24"/>
-              </w:rPr>
-              <w:t>0.39</w:t>
+            <w:vAlign w:val="top"/>
+          </w:tcPr>
+          <w:p>
+            <w:pPr>
+              <w:widowControl/>
+              <w:autoSpaceDE w:val="0"/>
+              <w:autoSpaceDN w:val="0"/>
+              <w:adjustRightInd w:val="0"/>
+              <w:snapToGrid w:val="0"/>
+              <w:jc w:val="center"/>
+              <w:rPr>
+                <w:rFonts w:hint="eastAsia" w:ascii="宋体" w:hAnsi="宋体"/>
+                <w:kern w:val="0"/>
+                <w:sz w:val="24"/>
+              </w:rPr>
+            </w:pPr>
+            <w:r>
+              <w:rPr>
+                <w:rFonts w:hint="eastAsia" w:ascii="宋体" w:hAnsi="宋体"/>
+                <w:kern w:val="0"/>
+                <w:sz w:val="24"/>
+                <w:lang w:val="en-US" w:eastAsia="zh-CN"/>
+              </w:rPr>
+              <w:t>{{17HEr}</w:t>
             </w:r>
           </w:p>
         </w:tc>
@@ -5648,81 +6371,121 @@
           <w:tcPr>
             <w:tcW w:w="949" w:type="dxa"/>
             <w:gridSpan w:val="2"/>
-          </w:tcPr>
-          <w:p>
-            <w:pPr>
-              <w:widowControl/>
-              <w:autoSpaceDE w:val="0"/>
-              <w:autoSpaceDN w:val="0"/>
-              <w:adjustRightInd w:val="0"/>
-              <w:snapToGrid w:val="0"/>
-              <w:jc w:val="center"/>
-              <w:rPr>
-                <w:rFonts w:hint="eastAsia" w:ascii="宋体" w:hAnsi="宋体"/>
-                <w:kern w:val="0"/>
-                <w:sz w:val="24"/>
-              </w:rPr>
-            </w:pPr>
+            <w:vAlign w:val="top"/>
+          </w:tcPr>
+          <w:p>
+            <w:pPr>
+              <w:widowControl/>
+              <w:autoSpaceDE w:val="0"/>
+              <w:autoSpaceDN w:val="0"/>
+              <w:adjustRightInd w:val="0"/>
+              <w:snapToGrid w:val="0"/>
+              <w:jc w:val="center"/>
+              <w:rPr>
+                <w:rFonts w:hint="eastAsia" w:ascii="宋体" w:hAnsi="宋体"/>
+                <w:kern w:val="0"/>
+                <w:sz w:val="24"/>
+              </w:rPr>
+            </w:pPr>
+            <w:r>
+              <w:rPr>
+                <w:rFonts w:hint="eastAsia" w:ascii="宋体" w:hAnsi="宋体"/>
+                <w:kern w:val="0"/>
+                <w:sz w:val="24"/>
+                <w:lang w:val="en-US" w:eastAsia="zh-CN"/>
+              </w:rPr>
+              <w:t>{{17Am}}</w:t>
+            </w:r>
           </w:p>
         </w:tc>
         <w:tc>
           <w:tcPr>
             <w:tcW w:w="950" w:type="dxa"/>
-          </w:tcPr>
-          <w:p>
-            <w:pPr>
-              <w:widowControl/>
-              <w:autoSpaceDE w:val="0"/>
-              <w:autoSpaceDN w:val="0"/>
-              <w:adjustRightInd w:val="0"/>
-              <w:snapToGrid w:val="0"/>
-              <w:jc w:val="center"/>
-              <w:rPr>
-                <w:rFonts w:hint="eastAsia" w:ascii="宋体" w:hAnsi="宋体"/>
-                <w:kern w:val="0"/>
-                <w:sz w:val="24"/>
-              </w:rPr>
-            </w:pPr>
+            <w:vAlign w:val="top"/>
+          </w:tcPr>
+          <w:p>
+            <w:pPr>
+              <w:widowControl/>
+              <w:autoSpaceDE w:val="0"/>
+              <w:autoSpaceDN w:val="0"/>
+              <w:adjustRightInd w:val="0"/>
+              <w:snapToGrid w:val="0"/>
+              <w:jc w:val="center"/>
+              <w:rPr>
+                <w:rFonts w:hint="eastAsia" w:ascii="宋体" w:hAnsi="宋体"/>
+                <w:kern w:val="0"/>
+                <w:sz w:val="24"/>
+              </w:rPr>
+            </w:pPr>
+            <w:r>
+              <w:rPr>
+                <w:rFonts w:hint="eastAsia" w:ascii="宋体" w:hAnsi="宋体"/>
+                <w:kern w:val="0"/>
+                <w:sz w:val="24"/>
+                <w:lang w:val="en-US" w:eastAsia="zh-CN"/>
+              </w:rPr>
+              <w:t>{{17Bm}}</w:t>
+            </w:r>
           </w:p>
         </w:tc>
         <w:tc>
           <w:tcPr>
             <w:tcW w:w="949" w:type="dxa"/>
-          </w:tcPr>
-          <w:p>
-            <w:pPr>
-              <w:widowControl/>
-              <w:autoSpaceDE w:val="0"/>
-              <w:autoSpaceDN w:val="0"/>
-              <w:adjustRightInd w:val="0"/>
-              <w:snapToGrid w:val="0"/>
-              <w:jc w:val="center"/>
-              <w:rPr>
-                <w:rFonts w:hint="eastAsia" w:ascii="宋体" w:hAnsi="宋体"/>
-                <w:kern w:val="0"/>
-                <w:sz w:val="24"/>
-              </w:rPr>
-            </w:pPr>
+            <w:vAlign w:val="top"/>
+          </w:tcPr>
+          <w:p>
+            <w:pPr>
+              <w:widowControl/>
+              <w:autoSpaceDE w:val="0"/>
+              <w:autoSpaceDN w:val="0"/>
+              <w:adjustRightInd w:val="0"/>
+              <w:snapToGrid w:val="0"/>
+              <w:jc w:val="center"/>
+              <w:rPr>
+                <w:rFonts w:hint="eastAsia" w:ascii="宋体" w:hAnsi="宋体"/>
+                <w:kern w:val="0"/>
+                <w:sz w:val="24"/>
+              </w:rPr>
+            </w:pPr>
+            <w:r>
+              <w:rPr>
+                <w:rFonts w:hint="eastAsia" w:ascii="宋体" w:hAnsi="宋体"/>
+                <w:kern w:val="0"/>
+                <w:sz w:val="24"/>
+                <w:lang w:val="en-US" w:eastAsia="zh-CN"/>
+              </w:rPr>
+              <w:t>{{17Cm}</w:t>
+            </w:r>
           </w:p>
         </w:tc>
         <w:tc>
           <w:tcPr>
             <w:tcW w:w="973" w:type="dxa"/>
-          </w:tcPr>
-          <w:p>
-            <w:pPr>
-              <w:widowControl/>
-              <w:autoSpaceDE w:val="0"/>
-              <w:autoSpaceDN w:val="0"/>
-              <w:adjustRightInd w:val="0"/>
-              <w:snapToGrid w:val="0"/>
-              <w:jc w:val="center"/>
-              <w:rPr>
-                <w:rFonts w:hint="eastAsia" w:ascii="宋体" w:hAnsi="宋体"/>
-                <w:kern w:val="0"/>
-                <w:sz w:val="24"/>
-              </w:rPr>
-            </w:pPr>
+            <w:vAlign w:val="top"/>
+          </w:tcPr>
+          <w:p>
+            <w:pPr>
+              <w:widowControl/>
+              <w:autoSpaceDE w:val="0"/>
+              <w:autoSpaceDN w:val="0"/>
+              <w:adjustRightInd w:val="0"/>
+              <w:snapToGrid w:val="0"/>
+              <w:jc w:val="center"/>
+              <w:rPr>
+                <w:rFonts w:hint="eastAsia" w:ascii="宋体" w:hAnsi="宋体"/>
+                <w:kern w:val="0"/>
+                <w:sz w:val="24"/>
+              </w:rPr>
+            </w:pPr>
+            <w:r>
+              <w:rPr>
+                <w:rFonts w:hint="eastAsia" w:ascii="宋体" w:hAnsi="宋体"/>
+                <w:kern w:val="0"/>
+                <w:sz w:val="24"/>
+                <w:lang w:val="en-US" w:eastAsia="zh-CN"/>
+              </w:rPr>
+              <w:t>{{17MEr}</w:t>
+            </w:r>
           </w:p>
         </w:tc>
       </w:tr>
@@ -5736,7 +6499,6 @@
             <w:insideH w:val="single" w:color="auto" w:sz="6" w:space="0"/>
             <w:insideV w:val="single" w:color="auto" w:sz="6" w:space="0"/>
           </w:tblBorders>
-          <w:tblLayout w:type="fixed"/>
           <w:tblCellMar>
             <w:top w:w="0" w:type="dxa"/>
             <w:left w:w="0" w:type="dxa"/>
@@ -5806,7 +6568,6 @@
             <w:insideH w:val="single" w:color="auto" w:sz="6" w:space="0"/>
             <w:insideV w:val="single" w:color="auto" w:sz="6" w:space="0"/>
           </w:tblBorders>
-          <w:tblLayout w:type="fixed"/>
           <w:tblCellMar>
             <w:top w:w="0" w:type="dxa"/>
             <w:left w:w="0" w:type="dxa"/>
@@ -5974,7 +6735,6 @@
             <w:insideH w:val="single" w:color="auto" w:sz="6" w:space="0"/>
             <w:insideV w:val="single" w:color="auto" w:sz="6" w:space="0"/>
           </w:tblBorders>
-          <w:tblLayout w:type="fixed"/>
           <w:tblCellMar>
             <w:top w:w="0" w:type="dxa"/>
             <w:left w:w="0" w:type="dxa"/>
@@ -6149,7 +6909,6 @@
             <w:insideH w:val="single" w:color="auto" w:sz="6" w:space="0"/>
             <w:insideV w:val="single" w:color="auto" w:sz="6" w:space="0"/>
           </w:tblBorders>
-          <w:tblLayout w:type="fixed"/>
           <w:tblCellMar>
             <w:top w:w="0" w:type="dxa"/>
             <w:left w:w="0" w:type="dxa"/>
@@ -6318,7 +7077,6 @@
             <w:insideH w:val="single" w:color="auto" w:sz="6" w:space="0"/>
             <w:insideV w:val="single" w:color="auto" w:sz="6" w:space="0"/>
           </w:tblBorders>
-          <w:tblLayout w:type="fixed"/>
           <w:tblCellMar>
             <w:top w:w="0" w:type="dxa"/>
             <w:left w:w="0" w:type="dxa"/>
@@ -6486,7 +7244,6 @@
             <w:insideH w:val="single" w:color="auto" w:sz="6" w:space="0"/>
             <w:insideV w:val="single" w:color="auto" w:sz="6" w:space="0"/>
           </w:tblBorders>
-          <w:tblLayout w:type="fixed"/>
           <w:tblCellMar>
             <w:top w:w="0" w:type="dxa"/>
             <w:left w:w="0" w:type="dxa"/>
@@ -6562,7 +7319,6 @@
             <w:insideH w:val="single" w:color="auto" w:sz="6" w:space="0"/>
             <w:insideV w:val="single" w:color="auto" w:sz="6" w:space="0"/>
           </w:tblBorders>
-          <w:tblLayout w:type="fixed"/>
           <w:tblCellMar>
             <w:top w:w="0" w:type="dxa"/>
             <w:left w:w="0" w:type="dxa"/>
@@ -6630,7 +7386,6 @@
             <w:insideH w:val="single" w:color="auto" w:sz="6" w:space="0"/>
             <w:insideV w:val="single" w:color="auto" w:sz="6" w:space="0"/>
           </w:tblBorders>
-          <w:tblLayout w:type="fixed"/>
           <w:tblCellMar>
             <w:top w:w="0" w:type="dxa"/>
             <w:left w:w="0" w:type="dxa"/>
@@ -6736,7 +7491,7 @@
     <w:lsdException w:unhideWhenUsed="0" w:uiPriority="0" w:semiHidden="0" w:name="footnote text"/>
     <w:lsdException w:unhideWhenUsed="0" w:uiPriority="0" w:semiHidden="0" w:name="annotation text"/>
     <w:lsdException w:unhideWhenUsed="0" w:uiPriority="0" w:semiHidden="0" w:name="header"/>
-    <w:lsdException w:unhideWhenUsed="0" w:uiPriority="0" w:semiHidden="0" w:name="footer"/>
+    <w:lsdException w:qFormat="1" w:unhideWhenUsed="0" w:uiPriority="0" w:semiHidden="0" w:name="footer"/>
     <w:lsdException w:unhideWhenUsed="0" w:uiPriority="0" w:semiHidden="0" w:name="index heading"/>
     <w:lsdException w:qFormat="1" w:uiPriority="0" w:name="caption"/>
     <w:lsdException w:unhideWhenUsed="0" w:uiPriority="0" w:semiHidden="0" w:name="table of figures"/>
@@ -7005,17 +7760,16 @@
       <w:szCs w:val="32"/>
     </w:rPr>
   </w:style>
-  <w:style w:type="character" w:default="1" w:styleId="8">
+  <w:style w:type="character" w:default="1" w:styleId="9">
     <w:name w:val="Default Paragraph Font"/>
     <w:semiHidden/>
     <w:uiPriority w:val="0"/>
   </w:style>
-  <w:style w:type="table" w:default="1" w:styleId="7">
+  <w:style w:type="table" w:default="1" w:styleId="8">
     <w:name w:val="Normal Table"/>
     <w:semiHidden/>
     <w:uiPriority w:val="0"/>
     <w:tblPr>
-      <w:tblLayout w:type="fixed"/>
       <w:tblCellMar>
         <w:top w:w="0" w:type="dxa"/>
         <w:left w:w="108" w:type="dxa"/>
@@ -7037,7 +7791,8 @@
   <w:style w:type="paragraph" w:styleId="5">
     <w:name w:val="footer"/>
     <w:basedOn w:val="1"/>
-    <w:link w:val="11"/>
+    <w:link w:val="12"/>
+    <w:qFormat/>
     <w:uiPriority w:val="0"/>
     <w:pPr>
       <w:tabs>
@@ -7055,7 +7810,7 @@
   <w:style w:type="paragraph" w:styleId="6">
     <w:name w:val="header"/>
     <w:basedOn w:val="1"/>
-    <w:link w:val="10"/>
+    <w:link w:val="11"/>
     <w:uiPriority w:val="0"/>
     <w:pPr>
       <w:pBdr>
@@ -7073,7 +7828,40 @@
       <w:szCs w:val="18"/>
     </w:rPr>
   </w:style>
-  <w:style w:type="paragraph" w:customStyle="1" w:styleId="9">
+  <w:style w:type="paragraph" w:styleId="7">
+    <w:name w:val="HTML Preformatted"/>
+    <w:basedOn w:val="1"/>
+    <w:uiPriority w:val="0"/>
+    <w:pPr>
+      <w:tabs>
+        <w:tab w:val="left" w:pos="916"/>
+        <w:tab w:val="left" w:pos="1832"/>
+        <w:tab w:val="left" w:pos="2748"/>
+        <w:tab w:val="left" w:pos="3664"/>
+        <w:tab w:val="left" w:pos="4580"/>
+        <w:tab w:val="left" w:pos="5496"/>
+        <w:tab w:val="left" w:pos="6412"/>
+        <w:tab w:val="left" w:pos="7328"/>
+        <w:tab w:val="left" w:pos="8244"/>
+        <w:tab w:val="left" w:pos="9160"/>
+        <w:tab w:val="left" w:pos="10076"/>
+        <w:tab w:val="left" w:pos="10992"/>
+        <w:tab w:val="left" w:pos="11908"/>
+        <w:tab w:val="left" w:pos="12824"/>
+        <w:tab w:val="left" w:pos="13740"/>
+        <w:tab w:val="left" w:pos="14656"/>
+      </w:tabs>
+      <w:jc w:val="left"/>
+    </w:pPr>
+    <w:rPr>
+      <w:rFonts w:hint="eastAsia" w:ascii="宋体" w:hAnsi="宋体" w:eastAsia="宋体" w:cs="宋体"/>
+      <w:kern w:val="0"/>
+      <w:sz w:val="24"/>
+      <w:szCs w:val="24"/>
+      <w:lang w:val="en-US" w:eastAsia="zh-CN" w:bidi="ar"/>
+    </w:rPr>
+  </w:style>
+  <w:style w:type="paragraph" w:customStyle="1" w:styleId="10">
     <w:name w:val="段"/>
     <w:uiPriority w:val="0"/>
     <w:pPr>
@@ -7086,10 +7874,11 @@
       <w:lang w:val="en-US" w:eastAsia="zh-CN" w:bidi="ar-SA"/>
     </w:rPr>
   </w:style>
-  <w:style w:type="character" w:customStyle="1" w:styleId="10">
+  <w:style w:type="character" w:customStyle="1" w:styleId="11">
     <w:name w:val="页眉 字符"/>
-    <w:basedOn w:val="8"/>
+    <w:basedOn w:val="9"/>
     <w:link w:val="6"/>
+    <w:qFormat/>
     <w:uiPriority w:val="0"/>
     <w:rPr>
       <w:kern w:val="2"/>
@@ -7097,9 +7886,9 @@
       <w:szCs w:val="18"/>
     </w:rPr>
   </w:style>
-  <w:style w:type="character" w:customStyle="1" w:styleId="11">
+  <w:style w:type="character" w:customStyle="1" w:styleId="12">
     <w:name w:val="页脚 字符"/>
-    <w:basedOn w:val="8"/>
+    <w:basedOn w:val="9"/>
     <w:link w:val="5"/>
     <w:uiPriority w:val="0"/>
     <w:rPr>

--- a/src/main/resources/template/2_dc_resistance.docx
+++ b/src/main/resources/template/2_dc_resistance.docx
@@ -1638,19 +1638,20 @@
               <w:snapToGrid w:val="0"/>
               <w:jc w:val="center"/>
               <w:rPr>
-                <w:rFonts w:hint="eastAsia" w:ascii="宋体" w:hAnsi="宋体"/>
-                <w:kern w:val="0"/>
-                <w:sz w:val="24"/>
-              </w:rPr>
-            </w:pPr>
-            <w:r>
-              <w:rPr>
-                <w:rFonts w:hint="eastAsia" w:ascii="宋体" w:hAnsi="宋体"/>
-                <w:kern w:val="0"/>
-                <w:sz w:val="24"/>
-                <w:lang w:val="en-US" w:eastAsia="zh-CN"/>
-              </w:rPr>
-              <w:t>{{1CO}</w:t>
+                <w:rFonts w:hint="default" w:ascii="宋体" w:hAnsi="宋体"/>
+                <w:kern w:val="0"/>
+                <w:sz w:val="24"/>
+                <w:lang w:val="en-US"/>
+              </w:rPr>
+            </w:pPr>
+            <w:r>
+              <w:rPr>
+                <w:rFonts w:hint="eastAsia" w:ascii="宋体" w:hAnsi="宋体"/>
+                <w:kern w:val="0"/>
+                <w:sz w:val="24"/>
+                <w:lang w:val="en-US" w:eastAsia="zh-CN"/>
+              </w:rPr>
+              <w:t>{{1CO}}</w:t>
             </w:r>
           </w:p>
         </w:tc>
@@ -1679,7 +1680,7 @@
                 <w:sz w:val="24"/>
                 <w:lang w:val="en-US" w:eastAsia="zh-CN"/>
               </w:rPr>
-              <w:t>{{1HEr}</w:t>
+              <w:t>{{1HEr}}</w:t>
             </w:r>
           </w:p>
         </w:tc>
@@ -1770,7 +1771,7 @@
                 <w:sz w:val="24"/>
                 <w:lang w:val="en-US" w:eastAsia="zh-CN"/>
               </w:rPr>
-              <w:t>{{1Cm}</w:t>
+              <w:t>{{1Cm}}</w:t>
             </w:r>
           </w:p>
         </w:tc>
@@ -1800,7 +1801,7 @@
                 <w:sz w:val="24"/>
                 <w:lang w:val="en-US" w:eastAsia="zh-CN"/>
               </w:rPr>
-              <w:t>{{1MEr}</w:t>
+              <w:t>{{1MEr}}</w:t>
             </w:r>
           </w:p>
         </w:tc>
@@ -1941,7 +1942,7 @@
                 <w:sz w:val="24"/>
                 <w:lang w:val="en-US" w:eastAsia="zh-CN"/>
               </w:rPr>
-              <w:t>{{2CO}</w:t>
+              <w:t>{{2CO}}</w:t>
             </w:r>
           </w:p>
         </w:tc>
@@ -1971,7 +1972,7 @@
                 <w:sz w:val="24"/>
                 <w:lang w:val="en-US" w:eastAsia="zh-CN"/>
               </w:rPr>
-              <w:t>{{2HEr}</w:t>
+              <w:t>{{2HEr}}</w:t>
             </w:r>
           </w:p>
         </w:tc>
@@ -2062,7 +2063,7 @@
                 <w:sz w:val="24"/>
                 <w:lang w:val="en-US" w:eastAsia="zh-CN"/>
               </w:rPr>
-              <w:t>{{2Cm}</w:t>
+              <w:t>{{2Cm}}</w:t>
             </w:r>
           </w:p>
         </w:tc>
@@ -2092,7 +2093,7 @@
                 <w:sz w:val="24"/>
                 <w:lang w:val="en-US" w:eastAsia="zh-CN"/>
               </w:rPr>
-              <w:t>{{2MEr}</w:t>
+              <w:t>{{2MEr}}</w:t>
             </w:r>
           </w:p>
         </w:tc>
@@ -2233,7 +2234,7 @@
                 <w:sz w:val="24"/>
                 <w:lang w:val="en-US" w:eastAsia="zh-CN"/>
               </w:rPr>
-              <w:t>{{3CO}</w:t>
+              <w:t>{{3CO}}</w:t>
             </w:r>
           </w:p>
         </w:tc>
@@ -2263,7 +2264,7 @@
                 <w:sz w:val="24"/>
                 <w:lang w:val="en-US" w:eastAsia="zh-CN"/>
               </w:rPr>
-              <w:t>{{3HEr}</w:t>
+              <w:t>{{3HEr}}</w:t>
             </w:r>
           </w:p>
         </w:tc>
@@ -2354,7 +2355,7 @@
                 <w:sz w:val="24"/>
                 <w:lang w:val="en-US" w:eastAsia="zh-CN"/>
               </w:rPr>
-              <w:t>{{3Cm}</w:t>
+              <w:t>{{3Cm}}</w:t>
             </w:r>
           </w:p>
         </w:tc>
@@ -2372,19 +2373,20 @@
               <w:snapToGrid w:val="0"/>
               <w:jc w:val="center"/>
               <w:rPr>
-                <w:rFonts w:hint="eastAsia" w:ascii="宋体" w:hAnsi="宋体"/>
-                <w:kern w:val="0"/>
-                <w:sz w:val="24"/>
-              </w:rPr>
-            </w:pPr>
-            <w:r>
-              <w:rPr>
-                <w:rFonts w:hint="eastAsia" w:ascii="宋体" w:hAnsi="宋体"/>
-                <w:kern w:val="0"/>
-                <w:sz w:val="24"/>
-                <w:lang w:val="en-US" w:eastAsia="zh-CN"/>
-              </w:rPr>
-              <w:t>{{3MEr}</w:t>
+                <w:rFonts w:hint="default" w:ascii="宋体" w:hAnsi="宋体"/>
+                <w:kern w:val="0"/>
+                <w:sz w:val="24"/>
+                <w:lang w:val="en-US"/>
+              </w:rPr>
+            </w:pPr>
+            <w:r>
+              <w:rPr>
+                <w:rFonts w:hint="eastAsia" w:ascii="宋体" w:hAnsi="宋体"/>
+                <w:kern w:val="0"/>
+                <w:sz w:val="24"/>
+                <w:lang w:val="en-US" w:eastAsia="zh-CN"/>
+              </w:rPr>
+              <w:t>{{3MEr}}</w:t>
             </w:r>
           </w:p>
         </w:tc>
@@ -2525,7 +2527,7 @@
                 <w:sz w:val="24"/>
                 <w:lang w:val="en-US" w:eastAsia="zh-CN"/>
               </w:rPr>
-              <w:t>{{4CO}</w:t>
+              <w:t>{{4CO}}</w:t>
             </w:r>
           </w:p>
         </w:tc>
@@ -2555,7 +2557,7 @@
                 <w:sz w:val="24"/>
                 <w:lang w:val="en-US" w:eastAsia="zh-CN"/>
               </w:rPr>
-              <w:t>{{4HEr}</w:t>
+              <w:t>{{4HEr}}</w:t>
             </w:r>
           </w:p>
         </w:tc>
@@ -2646,7 +2648,7 @@
                 <w:sz w:val="24"/>
                 <w:lang w:val="en-US" w:eastAsia="zh-CN"/>
               </w:rPr>
-              <w:t>{{4Cm}</w:t>
+              <w:t>{{4Cm}}</w:t>
             </w:r>
           </w:p>
         </w:tc>
@@ -2676,7 +2678,7 @@
                 <w:sz w:val="24"/>
                 <w:lang w:val="en-US" w:eastAsia="zh-CN"/>
               </w:rPr>
-              <w:t>{{4MEr}</w:t>
+              <w:t>{{4MEr}}</w:t>
             </w:r>
           </w:p>
         </w:tc>
@@ -2817,7 +2819,7 @@
                 <w:sz w:val="24"/>
                 <w:lang w:val="en-US" w:eastAsia="zh-CN"/>
               </w:rPr>
-              <w:t>{{5CO}</w:t>
+              <w:t>{{5CO}}</w:t>
             </w:r>
           </w:p>
         </w:tc>
@@ -2847,7 +2849,7 @@
                 <w:sz w:val="24"/>
                 <w:lang w:val="en-US" w:eastAsia="zh-CN"/>
               </w:rPr>
-              <w:t>{{5HEr}</w:t>
+              <w:t>{{5HEr}}</w:t>
             </w:r>
           </w:p>
         </w:tc>
@@ -2938,7 +2940,7 @@
                 <w:sz w:val="24"/>
                 <w:lang w:val="en-US" w:eastAsia="zh-CN"/>
               </w:rPr>
-              <w:t>{{5Cm}</w:t>
+              <w:t>{{5Cm}}</w:t>
             </w:r>
           </w:p>
         </w:tc>
@@ -2968,7 +2970,7 @@
                 <w:sz w:val="24"/>
                 <w:lang w:val="en-US" w:eastAsia="zh-CN"/>
               </w:rPr>
-              <w:t>{{5MEr}</w:t>
+              <w:t>{{5MEr}}</w:t>
             </w:r>
           </w:p>
         </w:tc>
@@ -3109,7 +3111,7 @@
                 <w:sz w:val="24"/>
                 <w:lang w:val="en-US" w:eastAsia="zh-CN"/>
               </w:rPr>
-              <w:t>{{6CO}</w:t>
+              <w:t>{{6CO}}</w:t>
             </w:r>
           </w:p>
         </w:tc>
@@ -3139,7 +3141,7 @@
                 <w:sz w:val="24"/>
                 <w:lang w:val="en-US" w:eastAsia="zh-CN"/>
               </w:rPr>
-              <w:t>{{6HEr}</w:t>
+              <w:t>{{6HEr}}</w:t>
             </w:r>
           </w:p>
         </w:tc>
@@ -3230,7 +3232,7 @@
                 <w:sz w:val="24"/>
                 <w:lang w:val="en-US" w:eastAsia="zh-CN"/>
               </w:rPr>
-              <w:t>{{6Cm}</w:t>
+              <w:t>{{6Cm}}</w:t>
             </w:r>
           </w:p>
         </w:tc>
@@ -3260,7 +3262,7 @@
                 <w:sz w:val="24"/>
                 <w:lang w:val="en-US" w:eastAsia="zh-CN"/>
               </w:rPr>
-              <w:t>{{6MEr}</w:t>
+              <w:t>{{6MEr}}</w:t>
             </w:r>
           </w:p>
         </w:tc>
@@ -3401,7 +3403,7 @@
                 <w:sz w:val="24"/>
                 <w:lang w:val="en-US" w:eastAsia="zh-CN"/>
               </w:rPr>
-              <w:t>{{7CO}</w:t>
+              <w:t>{{7CO}}</w:t>
             </w:r>
           </w:p>
         </w:tc>
@@ -3431,7 +3433,7 @@
                 <w:sz w:val="24"/>
                 <w:lang w:val="en-US" w:eastAsia="zh-CN"/>
               </w:rPr>
-              <w:t>{{7HEr}</w:t>
+              <w:t>{{7HEr}}</w:t>
             </w:r>
           </w:p>
         </w:tc>
@@ -3522,7 +3524,7 @@
                 <w:sz w:val="24"/>
                 <w:lang w:val="en-US" w:eastAsia="zh-CN"/>
               </w:rPr>
-              <w:t>{{7Cm}</w:t>
+              <w:t>{{7Cm}}</w:t>
             </w:r>
           </w:p>
         </w:tc>
@@ -3552,7 +3554,7 @@
                 <w:sz w:val="24"/>
                 <w:lang w:val="en-US" w:eastAsia="zh-CN"/>
               </w:rPr>
-              <w:t>{{7MEr}</w:t>
+              <w:t>{{7MEr}}</w:t>
             </w:r>
           </w:p>
         </w:tc>
@@ -3693,7 +3695,7 @@
                 <w:sz w:val="24"/>
                 <w:lang w:val="en-US" w:eastAsia="zh-CN"/>
               </w:rPr>
-              <w:t>{{8CO}</w:t>
+              <w:t>{{8CO}}</w:t>
             </w:r>
           </w:p>
         </w:tc>
@@ -3723,7 +3725,7 @@
                 <w:sz w:val="24"/>
                 <w:lang w:val="en-US" w:eastAsia="zh-CN"/>
               </w:rPr>
-              <w:t>{{8HEr}</w:t>
+              <w:t>{{8HEr}}</w:t>
             </w:r>
           </w:p>
         </w:tc>
@@ -3814,7 +3816,7 @@
                 <w:sz w:val="24"/>
                 <w:lang w:val="en-US" w:eastAsia="zh-CN"/>
               </w:rPr>
-              <w:t>{{8Cm}</w:t>
+              <w:t>{{8Cm}}</w:t>
             </w:r>
           </w:p>
         </w:tc>
@@ -3844,7 +3846,7 @@
                 <w:sz w:val="24"/>
                 <w:lang w:val="en-US" w:eastAsia="zh-CN"/>
               </w:rPr>
-              <w:t>{{8MEr}</w:t>
+              <w:t>{{8MEr}}</w:t>
             </w:r>
           </w:p>
         </w:tc>
@@ -3986,7 +3988,7 @@
                 <w:sz w:val="24"/>
                 <w:lang w:val="en-US" w:eastAsia="zh-CN"/>
               </w:rPr>
-              <w:t>{{9bCO}</w:t>
+              <w:t>{{9bCO}}</w:t>
             </w:r>
           </w:p>
         </w:tc>
@@ -4016,7 +4018,7 @@
                 <w:sz w:val="24"/>
                 <w:lang w:val="en-US" w:eastAsia="zh-CN"/>
               </w:rPr>
-              <w:t>{{9bHEr}</w:t>
+              <w:t>{{9bHEr}}</w:t>
             </w:r>
           </w:p>
         </w:tc>
@@ -4107,7 +4109,7 @@
                 <w:sz w:val="24"/>
                 <w:lang w:val="en-US" w:eastAsia="zh-CN"/>
               </w:rPr>
-              <w:t>{{9bCm}</w:t>
+              <w:t>{{9bCm}}</w:t>
             </w:r>
           </w:p>
         </w:tc>
@@ -4137,7 +4139,7 @@
                 <w:sz w:val="24"/>
                 <w:lang w:val="en-US" w:eastAsia="zh-CN"/>
               </w:rPr>
-              <w:t>{{9bMEr}</w:t>
+              <w:t>{{9bMEr}}</w:t>
             </w:r>
           </w:p>
         </w:tc>
@@ -4278,7 +4280,7 @@
                 <w:sz w:val="24"/>
                 <w:lang w:val="en-US" w:eastAsia="zh-CN"/>
               </w:rPr>
-              <w:t>{{10CO}</w:t>
+              <w:t>{{10CO}}</w:t>
             </w:r>
           </w:p>
         </w:tc>
@@ -4308,7 +4310,7 @@
                 <w:sz w:val="24"/>
                 <w:lang w:val="en-US" w:eastAsia="zh-CN"/>
               </w:rPr>
-              <w:t>{{10HEr}</w:t>
+              <w:t>{{10HEr}}</w:t>
             </w:r>
           </w:p>
         </w:tc>
@@ -4399,7 +4401,7 @@
                 <w:sz w:val="24"/>
                 <w:lang w:val="en-US" w:eastAsia="zh-CN"/>
               </w:rPr>
-              <w:t>{{10Cm}</w:t>
+              <w:t>{{10Cm}}</w:t>
             </w:r>
           </w:p>
         </w:tc>
@@ -4429,7 +4431,7 @@
                 <w:sz w:val="24"/>
                 <w:lang w:val="en-US" w:eastAsia="zh-CN"/>
               </w:rPr>
-              <w:t>{{10MEr}</w:t>
+              <w:t>{{10MEr}}</w:t>
             </w:r>
           </w:p>
         </w:tc>
@@ -4570,7 +4572,7 @@
                 <w:sz w:val="24"/>
                 <w:lang w:val="en-US" w:eastAsia="zh-CN"/>
               </w:rPr>
-              <w:t>{{11CO}</w:t>
+              <w:t>{{11CO}}</w:t>
             </w:r>
           </w:p>
         </w:tc>
@@ -4600,7 +4602,7 @@
                 <w:sz w:val="24"/>
                 <w:lang w:val="en-US" w:eastAsia="zh-CN"/>
               </w:rPr>
-              <w:t>{{11HEr}</w:t>
+              <w:t>{{11HEr}}</w:t>
             </w:r>
           </w:p>
         </w:tc>
@@ -4691,7 +4693,7 @@
                 <w:sz w:val="24"/>
                 <w:lang w:val="en-US" w:eastAsia="zh-CN"/>
               </w:rPr>
-              <w:t>{{11Cm}</w:t>
+              <w:t>{{11Cm}}</w:t>
             </w:r>
           </w:p>
         </w:tc>
@@ -4721,7 +4723,7 @@
                 <w:sz w:val="24"/>
                 <w:lang w:val="en-US" w:eastAsia="zh-CN"/>
               </w:rPr>
-              <w:t>{{11MEr}</w:t>
+              <w:t>{{11MEr}}</w:t>
             </w:r>
           </w:p>
         </w:tc>
@@ -4862,7 +4864,7 @@
                 <w:sz w:val="24"/>
                 <w:lang w:val="en-US" w:eastAsia="zh-CN"/>
               </w:rPr>
-              <w:t>{{12CO}</w:t>
+              <w:t>{{12CO}}</w:t>
             </w:r>
           </w:p>
         </w:tc>
@@ -4892,7 +4894,7 @@
                 <w:sz w:val="24"/>
                 <w:lang w:val="en-US" w:eastAsia="zh-CN"/>
               </w:rPr>
-              <w:t>{{12HEr}</w:t>
+              <w:t>{{12HEr}}</w:t>
             </w:r>
           </w:p>
         </w:tc>
@@ -4983,7 +4985,7 @@
                 <w:sz w:val="24"/>
                 <w:lang w:val="en-US" w:eastAsia="zh-CN"/>
               </w:rPr>
-              <w:t>{{12Cm}</w:t>
+              <w:t>{{12Cm}}</w:t>
             </w:r>
           </w:p>
         </w:tc>
@@ -5013,7 +5015,7 @@
                 <w:sz w:val="24"/>
                 <w:lang w:val="en-US" w:eastAsia="zh-CN"/>
               </w:rPr>
-              <w:t>{{12MEr}</w:t>
+              <w:t>{{12MEr}}</w:t>
             </w:r>
           </w:p>
         </w:tc>
@@ -5154,7 +5156,7 @@
                 <w:sz w:val="24"/>
                 <w:lang w:val="en-US" w:eastAsia="zh-CN"/>
               </w:rPr>
-              <w:t>{{13CO}</w:t>
+              <w:t>{{13CO}}</w:t>
             </w:r>
           </w:p>
         </w:tc>
@@ -5184,7 +5186,7 @@
                 <w:sz w:val="24"/>
                 <w:lang w:val="en-US" w:eastAsia="zh-CN"/>
               </w:rPr>
-              <w:t>{{13HEr}</w:t>
+              <w:t>{{13HEr}}</w:t>
             </w:r>
           </w:p>
         </w:tc>
@@ -5275,7 +5277,7 @@
                 <w:sz w:val="24"/>
                 <w:lang w:val="en-US" w:eastAsia="zh-CN"/>
               </w:rPr>
-              <w:t>{{13Cm}</w:t>
+              <w:t>{{13Cm}}</w:t>
             </w:r>
           </w:p>
         </w:tc>
@@ -5305,7 +5307,7 @@
                 <w:sz w:val="24"/>
                 <w:lang w:val="en-US" w:eastAsia="zh-CN"/>
               </w:rPr>
-              <w:t>{{13MEr}</w:t>
+              <w:t>{{13MEr}}</w:t>
             </w:r>
           </w:p>
         </w:tc>
@@ -5446,7 +5448,7 @@
                 <w:sz w:val="24"/>
                 <w:lang w:val="en-US" w:eastAsia="zh-CN"/>
               </w:rPr>
-              <w:t>{{14CO}</w:t>
+              <w:t>{{14CO}}</w:t>
             </w:r>
           </w:p>
         </w:tc>
@@ -5476,7 +5478,7 @@
                 <w:sz w:val="24"/>
                 <w:lang w:val="en-US" w:eastAsia="zh-CN"/>
               </w:rPr>
-              <w:t>{{14HEr}</w:t>
+              <w:t>{{14HEr}}</w:t>
             </w:r>
           </w:p>
         </w:tc>
@@ -5567,7 +5569,7 @@
                 <w:sz w:val="24"/>
                 <w:lang w:val="en-US" w:eastAsia="zh-CN"/>
               </w:rPr>
-              <w:t>{{14Cm}</w:t>
+              <w:t>{{14Cm}}</w:t>
             </w:r>
           </w:p>
         </w:tc>
@@ -5597,7 +5599,7 @@
                 <w:sz w:val="24"/>
                 <w:lang w:val="en-US" w:eastAsia="zh-CN"/>
               </w:rPr>
-              <w:t>{{14MEr}</w:t>
+              <w:t>{{14MEr}}</w:t>
             </w:r>
           </w:p>
         </w:tc>
@@ -5708,18 +5710,7 @@
                 <w:sz w:val="24"/>
                 <w:lang w:val="en-US" w:eastAsia="zh-CN"/>
               </w:rPr>
-              <w:t>{{1</w:t>
-            </w:r>
-            <w:bookmarkStart w:id="0" w:name="_GoBack"/>
-            <w:bookmarkEnd w:id="0"/>
-            <w:r>
-              <w:rPr>
-                <w:rFonts w:hint="eastAsia" w:ascii="宋体" w:hAnsi="宋体"/>
-                <w:kern w:val="0"/>
-                <w:sz w:val="24"/>
-                <w:lang w:val="en-US" w:eastAsia="zh-CN"/>
-              </w:rPr>
-              <w:t>5BO}}</w:t>
+              <w:t>{{15BO}}</w:t>
             </w:r>
           </w:p>
         </w:tc>
@@ -5749,7 +5740,7 @@
                 <w:sz w:val="24"/>
                 <w:lang w:val="en-US" w:eastAsia="zh-CN"/>
               </w:rPr>
-              <w:t>{{15CO}</w:t>
+              <w:t>{{15CO}}</w:t>
             </w:r>
           </w:p>
         </w:tc>
@@ -5779,7 +5770,7 @@
                 <w:sz w:val="24"/>
                 <w:lang w:val="en-US" w:eastAsia="zh-CN"/>
               </w:rPr>
-              <w:t>{{15HEr}</w:t>
+              <w:t>{{15HEr}}</w:t>
             </w:r>
           </w:p>
         </w:tc>
@@ -5870,7 +5861,7 @@
                 <w:sz w:val="24"/>
                 <w:lang w:val="en-US" w:eastAsia="zh-CN"/>
               </w:rPr>
-              <w:t>{{15Cm}</w:t>
+              <w:t>{{15Cm}}</w:t>
             </w:r>
           </w:p>
         </w:tc>
@@ -5900,7 +5891,7 @@
                 <w:sz w:val="24"/>
                 <w:lang w:val="en-US" w:eastAsia="zh-CN"/>
               </w:rPr>
-              <w:t>{{15MEr}</w:t>
+              <w:t>{{15MEr}}</w:t>
             </w:r>
           </w:p>
         </w:tc>
@@ -6041,7 +6032,7 @@
                 <w:sz w:val="24"/>
                 <w:lang w:val="en-US" w:eastAsia="zh-CN"/>
               </w:rPr>
-              <w:t>{{16CO}</w:t>
+              <w:t>{{16CO}}</w:t>
             </w:r>
           </w:p>
         </w:tc>
@@ -6071,7 +6062,7 @@
                 <w:sz w:val="24"/>
                 <w:lang w:val="en-US" w:eastAsia="zh-CN"/>
               </w:rPr>
-              <w:t>{{16HEr}</w:t>
+              <w:t>{{16HEr}}</w:t>
             </w:r>
           </w:p>
         </w:tc>
@@ -6150,19 +6141,20 @@
               <w:snapToGrid w:val="0"/>
               <w:jc w:val="center"/>
               <w:rPr>
-                <w:rFonts w:hint="eastAsia" w:ascii="宋体" w:hAnsi="宋体"/>
-                <w:kern w:val="0"/>
-                <w:sz w:val="24"/>
-              </w:rPr>
-            </w:pPr>
-            <w:r>
-              <w:rPr>
-                <w:rFonts w:hint="eastAsia" w:ascii="宋体" w:hAnsi="宋体"/>
-                <w:kern w:val="0"/>
-                <w:sz w:val="24"/>
-                <w:lang w:val="en-US" w:eastAsia="zh-CN"/>
-              </w:rPr>
-              <w:t>{{16Cm}</w:t>
+                <w:rFonts w:hint="default" w:ascii="宋体" w:hAnsi="宋体"/>
+                <w:kern w:val="0"/>
+                <w:sz w:val="24"/>
+                <w:lang w:val="en-US"/>
+              </w:rPr>
+            </w:pPr>
+            <w:r>
+              <w:rPr>
+                <w:rFonts w:hint="eastAsia" w:ascii="宋体" w:hAnsi="宋体"/>
+                <w:kern w:val="0"/>
+                <w:sz w:val="24"/>
+                <w:lang w:val="en-US" w:eastAsia="zh-CN"/>
+              </w:rPr>
+              <w:t>{{16Cm}}</w:t>
             </w:r>
           </w:p>
         </w:tc>
@@ -6192,7 +6184,7 @@
                 <w:sz w:val="24"/>
                 <w:lang w:val="en-US" w:eastAsia="zh-CN"/>
               </w:rPr>
-              <w:t>{{16MEr}</w:t>
+              <w:t>{{16MEr}}</w:t>
             </w:r>
           </w:p>
         </w:tc>
@@ -6333,7 +6325,7 @@
                 <w:sz w:val="24"/>
                 <w:lang w:val="en-US" w:eastAsia="zh-CN"/>
               </w:rPr>
-              <w:t>{{17CO}</w:t>
+              <w:t>{{17CO}}</w:t>
             </w:r>
           </w:p>
         </w:tc>
@@ -6363,7 +6355,7 @@
                 <w:sz w:val="24"/>
                 <w:lang w:val="en-US" w:eastAsia="zh-CN"/>
               </w:rPr>
-              <w:t>{{17HEr}</w:t>
+              <w:t>{{17HEr}}</w:t>
             </w:r>
           </w:p>
         </w:tc>
@@ -6442,19 +6434,20 @@
               <w:snapToGrid w:val="0"/>
               <w:jc w:val="center"/>
               <w:rPr>
-                <w:rFonts w:hint="eastAsia" w:ascii="宋体" w:hAnsi="宋体"/>
-                <w:kern w:val="0"/>
-                <w:sz w:val="24"/>
-              </w:rPr>
-            </w:pPr>
-            <w:r>
-              <w:rPr>
-                <w:rFonts w:hint="eastAsia" w:ascii="宋体" w:hAnsi="宋体"/>
-                <w:kern w:val="0"/>
-                <w:sz w:val="24"/>
-                <w:lang w:val="en-US" w:eastAsia="zh-CN"/>
-              </w:rPr>
-              <w:t>{{17Cm}</w:t>
+                <w:rFonts w:hint="default" w:ascii="宋体" w:hAnsi="宋体"/>
+                <w:kern w:val="0"/>
+                <w:sz w:val="24"/>
+                <w:lang w:val="en-US"/>
+              </w:rPr>
+            </w:pPr>
+            <w:r>
+              <w:rPr>
+                <w:rFonts w:hint="eastAsia" w:ascii="宋体" w:hAnsi="宋体"/>
+                <w:kern w:val="0"/>
+                <w:sz w:val="24"/>
+                <w:lang w:val="en-US" w:eastAsia="zh-CN"/>
+              </w:rPr>
+              <w:t>{{17Cm}}</w:t>
             </w:r>
           </w:p>
         </w:tc>
@@ -6484,7 +6477,7 @@
                 <w:sz w:val="24"/>
                 <w:lang w:val="en-US" w:eastAsia="zh-CN"/>
               </w:rPr>
-              <w:t>{{17MEr}</w:t>
+              <w:t>{{17MEr}}</w:t>
             </w:r>
           </w:p>
         </w:tc>
